--- a/国家文本/隐居村落 — 历史简介，状况介绍，事件，民族精神.docx
+++ b/国家文本/隐居村落 — 历史简介，状况介绍，事件，民族精神.docx
@@ -30,16 +30,8 @@
         <w:rPr>
           <w:rFonts w:hint="eastAsia"/>
         </w:rPr>
-        <w:t>隐</w:t>
-      </w:r>
-      <w:proofErr w:type="gramStart"/>
-      <w:r>
-        <w:rPr>
-          <w:rFonts w:hint="eastAsia"/>
-        </w:rPr>
-        <w:t>世</w:t>
-      </w:r>
-      <w:proofErr w:type="gramEnd"/>
+        <w:t>隐世</w:t>
+      </w:r>
       <w:r>
         <w:rPr>
           <w:rFonts w:hint="eastAsia"/>
@@ -191,7 +183,6 @@
         </w:rPr>
         <w:t>隐居村落原本是一个与世无争的小村庄，虽然隐居但是每隔数年都会有人离开村落前往周边地区采购大量的生活和修炼必需品以维持隐居，这让隐居村落并没有完全置身幻想乡事外，</w:t>
       </w:r>
-      <w:proofErr w:type="gramStart"/>
       <w:r>
         <w:rPr>
           <w:rFonts w:hint="eastAsia"/>
@@ -202,31 +193,16 @@
         <w:rPr>
           <w:rFonts w:hint="eastAsia"/>
         </w:rPr>
-        <w:t>但</w:t>
-      </w:r>
-      <w:proofErr w:type="gramEnd"/>
-      <w:r>
-        <w:rPr>
-          <w:rFonts w:hint="eastAsia"/>
-        </w:rPr>
-        <w:t>在1</w:t>
+        <w:t>但在1</w:t>
       </w:r>
       <w:r>
         <w:t>44</w:t>
       </w:r>
-      <w:proofErr w:type="gramStart"/>
-      <w:r>
-        <w:rPr>
-          <w:rFonts w:hint="eastAsia"/>
-        </w:rPr>
-        <w:t>季人类复权战争</w:t>
-      </w:r>
-      <w:proofErr w:type="gramEnd"/>
-      <w:r>
-        <w:rPr>
-          <w:rFonts w:hint="eastAsia"/>
-        </w:rPr>
-        <w:t>结束之后我们被迫终止了</w:t>
+      <w:r>
+        <w:rPr>
+          <w:rFonts w:hint="eastAsia"/>
+        </w:rPr>
+        <w:t>季人类复权战争结束之后我们被迫终止了</w:t>
       </w:r>
       <w:r>
         <w:rPr>
@@ -246,19 +222,11 @@
         </w:rPr>
         <w:t>新的</w:t>
       </w:r>
-      <w:proofErr w:type="gramStart"/>
-      <w:r>
-        <w:rPr>
-          <w:rFonts w:hint="eastAsia"/>
-        </w:rPr>
-        <w:t>慧音政府</w:t>
-      </w:r>
-      <w:proofErr w:type="gramEnd"/>
-      <w:r>
-        <w:rPr>
-          <w:rFonts w:hint="eastAsia"/>
-        </w:rPr>
-        <w:t>上台之后普通的人类逐渐对我们产生了</w:t>
+      <w:r>
+        <w:rPr>
+          <w:rFonts w:hint="eastAsia"/>
+        </w:rPr>
+        <w:t>慧音政府上台之后普通的人类逐渐对我们产生了</w:t>
       </w:r>
       <w:r>
         <w:rPr>
@@ -282,21 +250,7 @@
         <w:rPr>
           <w:rFonts w:hint="eastAsia"/>
         </w:rPr>
-        <w:t>守</w:t>
-      </w:r>
-      <w:proofErr w:type="gramStart"/>
-      <w:r>
-        <w:rPr>
-          <w:rFonts w:hint="eastAsia"/>
-        </w:rPr>
-        <w:t>矢</w:t>
-      </w:r>
-      <w:proofErr w:type="gramEnd"/>
-      <w:r>
-        <w:rPr>
-          <w:rFonts w:hint="eastAsia"/>
-        </w:rPr>
-        <w:t>神社甚至一直不对付的天狗共和国往来，虽然采购后我们恢复了隐居状态</w:t>
+        <w:t>守矢神社甚至一直不对付的天狗共和国往来，虽然采购后我们恢复了隐居状态</w:t>
       </w:r>
       <w:r>
         <w:rPr>
@@ -468,27 +422,13 @@
         <w:rPr>
           <w:rFonts w:hint="eastAsia"/>
         </w:rPr>
-        <w:t>脱下斗笠坐在</w:t>
-      </w:r>
-      <w:proofErr w:type="gramStart"/>
-      <w:r>
-        <w:rPr>
-          <w:rFonts w:hint="eastAsia"/>
-        </w:rPr>
-        <w:t>了</w:t>
-      </w:r>
-      <w:r>
-        <w:rPr>
-          <w:rFonts w:hint="eastAsia"/>
-        </w:rPr>
-        <w:t>草</w:t>
-      </w:r>
-      <w:proofErr w:type="gramEnd"/>
-      <w:r>
-        <w:rPr>
-          <w:rFonts w:hint="eastAsia"/>
-        </w:rPr>
-        <w:t>地上，</w:t>
+        <w:t>脱下斗笠坐在了</w:t>
+      </w:r>
+      <w:r>
+        <w:rPr>
+          <w:rFonts w:hint="eastAsia"/>
+        </w:rPr>
+        <w:t>草地上，</w:t>
       </w:r>
       <w:r>
         <w:rPr>
@@ -758,21 +698,7 @@
         <w:rPr>
           <w:rFonts w:hint="eastAsia"/>
         </w:rPr>
-        <w:t>《</w:t>
-      </w:r>
-      <w:proofErr w:type="gramStart"/>
-      <w:r>
-        <w:rPr>
-          <w:rFonts w:hint="eastAsia"/>
-        </w:rPr>
-        <w:t>列子</w:t>
-      </w:r>
-      <w:proofErr w:type="gramEnd"/>
-      <w:r>
-        <w:rPr>
-          <w:rFonts w:hint="eastAsia"/>
-        </w:rPr>
-        <w:t>》</w:t>
+        <w:t>《列子》</w:t>
       </w:r>
       <w:r>
         <w:rPr>
@@ -1029,35 +955,7 @@
         <w:rPr>
           <w:rFonts w:hint="eastAsia"/>
         </w:rPr>
-        <w:t>：“天地不仁，以万物为</w:t>
-      </w:r>
-      <w:proofErr w:type="gramStart"/>
-      <w:r>
-        <w:rPr>
-          <w:rFonts w:hint="eastAsia"/>
-        </w:rPr>
-        <w:t>刍</w:t>
-      </w:r>
-      <w:proofErr w:type="gramEnd"/>
-      <w:r>
-        <w:rPr>
-          <w:rFonts w:hint="eastAsia"/>
-        </w:rPr>
-        <w:t>狗；圣人不仁，以百姓为</w:t>
-      </w:r>
-      <w:proofErr w:type="gramStart"/>
-      <w:r>
-        <w:rPr>
-          <w:rFonts w:hint="eastAsia"/>
-        </w:rPr>
-        <w:t>刍</w:t>
-      </w:r>
-      <w:proofErr w:type="gramEnd"/>
-      <w:r>
-        <w:rPr>
-          <w:rFonts w:hint="eastAsia"/>
-        </w:rPr>
-        <w:t>狗。</w:t>
+        <w:t>：“天地不仁，以万物为刍狗；圣人不仁，以百姓为刍狗。</w:t>
       </w:r>
       <w:r>
         <w:rPr>
@@ -1177,21 +1075,7 @@
         <w:rPr>
           <w:rFonts w:hint="eastAsia"/>
         </w:rPr>
-        <w:t>我的邀请，就说明在这大争之</w:t>
-      </w:r>
-      <w:proofErr w:type="gramStart"/>
-      <w:r>
-        <w:rPr>
-          <w:rFonts w:hint="eastAsia"/>
-        </w:rPr>
-        <w:t>世</w:t>
-      </w:r>
-      <w:proofErr w:type="gramEnd"/>
-      <w:r>
-        <w:rPr>
-          <w:rFonts w:hint="eastAsia"/>
-        </w:rPr>
-        <w:t>各位</w:t>
+        <w:t>我的邀请，就说明在这大争之世各位</w:t>
       </w:r>
       <w:r>
         <w:rPr>
@@ -1408,28 +1292,12 @@
         </w:rPr>
         <w:t>一日，霍青娥找到</w:t>
       </w:r>
-      <w:proofErr w:type="gramStart"/>
-      <w:r>
-        <w:rPr>
-          <w:rFonts w:hint="eastAsia"/>
-        </w:rPr>
-        <w:t>丰聪耳神子并</w:t>
-      </w:r>
-      <w:proofErr w:type="gramEnd"/>
-      <w:r>
-        <w:rPr>
-          <w:rFonts w:hint="eastAsia"/>
-        </w:rPr>
-        <w:t>向她表达自己的担忧。</w:t>
-      </w:r>
-      <w:proofErr w:type="gramStart"/>
-      <w:r>
-        <w:rPr>
-          <w:rFonts w:hint="eastAsia"/>
-        </w:rPr>
-        <w:t>“</w:t>
-      </w:r>
-      <w:proofErr w:type="gramEnd"/>
+      <w:r>
+        <w:rPr>
+          <w:rFonts w:hint="eastAsia"/>
+        </w:rPr>
+        <w:t>丰聪耳神子并向她表达自己的担忧。“</w:t>
+      </w:r>
       <w:r>
         <w:rPr>
           <w:rFonts w:hint="eastAsia"/>
@@ -1476,36 +1344,14 @@
         <w:rPr>
           <w:rFonts w:hint="eastAsia"/>
         </w:rPr>
-        <w:t>……</w:t>
-      </w:r>
-      <w:proofErr w:type="gramStart"/>
-      <w:r>
-        <w:rPr>
-          <w:rFonts w:hint="eastAsia"/>
-        </w:rPr>
-        <w:t>”</w:t>
-      </w:r>
-      <w:proofErr w:type="gramEnd"/>
-      <w:r>
-        <w:rPr>
-          <w:rFonts w:hint="eastAsia"/>
-        </w:rPr>
-        <w:t>听</w:t>
-      </w:r>
-      <w:r>
-        <w:rPr>
-          <w:rFonts w:hint="eastAsia"/>
-        </w:rPr>
-        <w:t>完霍青娥的想法，</w:t>
-      </w:r>
-      <w:proofErr w:type="gramStart"/>
-      <w:r>
-        <w:rPr>
-          <w:rFonts w:hint="eastAsia"/>
-        </w:rPr>
-        <w:t>丰聪耳神子决定</w:t>
-      </w:r>
-      <w:proofErr w:type="gramEnd"/>
+        <w:t>……”听</w:t>
+      </w:r>
+      <w:r>
+        <w:rPr>
+          <w:rFonts w:hint="eastAsia"/>
+        </w:rPr>
+        <w:t>完霍青娥的想法，丰聪耳神子决定</w:t>
+      </w:r>
       <w:r>
         <w:rPr>
           <w:rFonts w:hint="eastAsia"/>
@@ -1920,21 +1766,7 @@
         <w:rPr>
           <w:rFonts w:hint="eastAsia"/>
         </w:rPr>
-        <w:t>追加效果：新</w:t>
-      </w:r>
-      <w:proofErr w:type="gramStart"/>
-      <w:r>
-        <w:rPr>
-          <w:rFonts w:hint="eastAsia"/>
-        </w:rPr>
-        <w:t>规</w:t>
-      </w:r>
-      <w:proofErr w:type="gramEnd"/>
-      <w:r>
-        <w:rPr>
-          <w:rFonts w:hint="eastAsia"/>
-        </w:rPr>
-        <w:t>倾向：+</w:t>
+        <w:t>追加效果：新规倾向：+</w:t>
       </w:r>
       <w:r>
         <w:t>0.01</w:t>
@@ -2183,21 +2015,7 @@
         <w:rPr>
           <w:rFonts w:hint="eastAsia"/>
         </w:rPr>
-        <w:t>追加效果：新</w:t>
-      </w:r>
-      <w:proofErr w:type="gramStart"/>
-      <w:r>
-        <w:rPr>
-          <w:rFonts w:hint="eastAsia"/>
-        </w:rPr>
-        <w:t>规</w:t>
-      </w:r>
-      <w:proofErr w:type="gramEnd"/>
-      <w:r>
-        <w:rPr>
-          <w:rFonts w:hint="eastAsia"/>
-        </w:rPr>
-        <w:t>效果：+</w:t>
+        <w:t>追加效果：新规效果：+</w:t>
       </w:r>
       <w:r>
         <w:t>0.01</w:t>
@@ -2313,1383 +2131,464 @@
       <w:r>
         <w:rPr>
           <w:rFonts w:hint="eastAsia"/>
-        </w:rPr>
-        <w:t>：</w:t>
-      </w:r>
-      <w:r>
-        <w:rPr>
-          <w:rFonts w:hint="eastAsia"/>
-        </w:rPr>
-        <w:t>已经不记得多少次，老村长</w:t>
-      </w:r>
-      <w:r>
-        <w:rPr>
-          <w:rFonts w:hint="eastAsia"/>
-        </w:rPr>
-        <w:t>坐在草地上，等待圣人的回首。往常老村长还能看见圣人的背影</w:t>
-      </w:r>
-      <w:r>
-        <w:rPr>
-          <w:rFonts w:hint="eastAsia"/>
-        </w:rPr>
-        <w:t>，虽然</w:t>
-      </w:r>
-      <w:r>
-        <w:rPr>
-          <w:rFonts w:hint="eastAsia"/>
-        </w:rPr>
-        <w:t>平常</w:t>
-      </w:r>
-      <w:r>
-        <w:rPr>
-          <w:rFonts w:hint="eastAsia"/>
-        </w:rPr>
-        <w:t>这背影越来越小，但今日他什么也没有看到。突然狂风大作，</w:t>
-      </w:r>
-      <w:r>
-        <w:rPr>
-          <w:rFonts w:hint="eastAsia"/>
-        </w:rPr>
-        <w:t>老村长以为这场梦又到了结束的时候，但这次</w:t>
-      </w:r>
-      <w:r>
-        <w:rPr>
-          <w:rFonts w:hint="eastAsia"/>
-        </w:rPr>
-        <w:t>一群仙鹤从蓝天上飞过，吸引了他的眼球，</w:t>
-      </w:r>
-      <w:r>
-        <w:rPr>
-          <w:rFonts w:hint="eastAsia"/>
-        </w:rPr>
-        <w:t>又是一位老者坐在仙鹤上，从天空俯视着老村长。</w:t>
-      </w:r>
-      <w:r>
-        <w:rPr>
-          <w:rFonts w:hint="eastAsia"/>
-        </w:rPr>
-        <w:t>老村长定睛一看，却发现他并非圣人，于是他问道：“仙人，您知道圣人去哪了吗，他平时都在这里等我</w:t>
-      </w:r>
-      <w:r>
-        <w:rPr>
-          <w:rFonts w:hint="eastAsia"/>
-        </w:rPr>
-        <w:t>……老者却打断了他的话：“圣人不愿再见你，</w:t>
-      </w:r>
-      <w:r>
-        <w:rPr>
-          <w:rFonts w:hint="eastAsia"/>
-        </w:rPr>
-        <w:t>但</w:t>
-      </w:r>
-      <w:r>
-        <w:rPr>
-          <w:rFonts w:hint="eastAsia"/>
-        </w:rPr>
-        <w:t>命我劝诫你</w:t>
-      </w:r>
-      <w:r>
-        <w:rPr>
-          <w:rFonts w:hint="eastAsia"/>
-        </w:rPr>
-        <w:t>——圣人之所以是圣人，并不是因为他比普通人更</w:t>
-      </w:r>
-      <w:r>
-        <w:rPr>
-          <w:rFonts w:hint="eastAsia"/>
-        </w:rPr>
-        <w:t>高贵，而恰恰是因为他比普通人更低贱。他居于百姓的上位却不会让百姓</w:t>
-      </w:r>
-      <w:r>
-        <w:rPr>
-          <w:rFonts w:hint="eastAsia"/>
-        </w:rPr>
-        <w:t>讨厌，站在百姓的前面却让百姓愿意跟随</w:t>
-      </w:r>
-      <w:r>
-        <w:rPr>
-          <w:rFonts w:hint="eastAsia"/>
-        </w:rPr>
-        <w:t>，圣人</w:t>
-      </w:r>
-      <w:r>
-        <w:rPr>
-          <w:rFonts w:hint="eastAsia"/>
-        </w:rPr>
-        <w:t>对百姓提出</w:t>
-      </w:r>
-      <w:r>
-        <w:rPr>
-          <w:rFonts w:hint="eastAsia"/>
-        </w:rPr>
-        <w:t>舍弃华而不实的需求</w:t>
-      </w:r>
-      <w:r>
-        <w:rPr>
-          <w:rFonts w:hint="eastAsia"/>
-        </w:rPr>
-        <w:t>这一要求</w:t>
-      </w:r>
-      <w:r>
-        <w:rPr>
-          <w:rFonts w:hint="eastAsia"/>
-        </w:rPr>
-        <w:t>，</w:t>
-      </w:r>
-      <w:r>
-        <w:rPr>
-          <w:rFonts w:hint="eastAsia"/>
-        </w:rPr>
-        <w:t>但也会先</w:t>
-      </w:r>
-      <w:r>
-        <w:rPr>
-          <w:rFonts w:hint="eastAsia"/>
-        </w:rPr>
-        <w:t>解决</w:t>
-      </w:r>
-      <w:r>
-        <w:rPr>
-          <w:rFonts w:hint="eastAsia"/>
-        </w:rPr>
-        <w:t>他们为</w:t>
-      </w:r>
-      <w:r>
-        <w:rPr>
-          <w:rFonts w:hint="eastAsia"/>
-        </w:rPr>
-        <w:t>了</w:t>
-      </w:r>
-      <w:r>
-        <w:rPr>
-          <w:rFonts w:hint="eastAsia"/>
-        </w:rPr>
-        <w:t>口腹之欲担忧的</w:t>
-      </w:r>
-      <w:r>
-        <w:rPr>
-          <w:rFonts w:hint="eastAsia"/>
-        </w:rPr>
-        <w:t>困难</w:t>
-      </w:r>
-      <w:r>
-        <w:rPr>
-          <w:rFonts w:hint="eastAsia"/>
-        </w:rPr>
-        <w:t>，圣人</w:t>
-      </w:r>
-      <w:r>
-        <w:rPr>
-          <w:rFonts w:hint="eastAsia"/>
-        </w:rPr>
-        <w:t>被推崇</w:t>
-      </w:r>
-      <w:r>
-        <w:rPr>
-          <w:rFonts w:hint="eastAsia"/>
-        </w:rPr>
-        <w:t>在于他们做一切都永远追随百姓的内心。</w:t>
-      </w:r>
-      <w:r>
-        <w:rPr>
-          <w:rFonts w:hint="eastAsia"/>
-        </w:rPr>
-        <w:t>”言罢，化作清风离去了</w:t>
-      </w:r>
-      <w:r>
-        <w:rPr>
-          <w:rFonts w:hint="eastAsia"/>
-        </w:rPr>
-        <w:t>。但是老村长却没有被推出梦境，他知道这是圣人和他的门徒们在等待</w:t>
-      </w:r>
-      <w:r>
-        <w:rPr>
-          <w:rFonts w:hint="eastAsia"/>
-        </w:rPr>
-        <w:t>自己的答复</w:t>
-      </w:r>
-    </w:p>
-    <w:p>
-      <w:r>
-        <w:rPr>
-          <w:rFonts w:hint="eastAsia"/>
-        </w:rPr>
-        <w:t>{学生领教了……</w:t>
-      </w:r>
-      <w:r>
-        <w:t>}</w:t>
-      </w:r>
-    </w:p>
-    <w:p>
-      <w:r>
-        <w:t>{</w:t>
-      </w:r>
-      <w:r>
-        <w:rPr>
-          <w:rFonts w:hint="eastAsia"/>
-        </w:rPr>
-        <w:t>但是我也有自己对圣人的理解。稳定度：+</w:t>
-      </w:r>
-      <w:r>
-        <w:t>10%</w:t>
-      </w:r>
-      <w:r>
-        <w:rPr>
-          <w:rFonts w:hint="eastAsia"/>
-        </w:rPr>
-        <w:t>，获得</w:t>
-      </w:r>
-      <w:proofErr w:type="gramStart"/>
-      <w:r>
-        <w:rPr>
-          <w:rFonts w:hint="eastAsia"/>
-          <w:color w:val="FF0000"/>
-        </w:rPr>
-        <w:t>虽盛必衰</w:t>
-      </w:r>
-      <w:proofErr w:type="gramEnd"/>
-      <w:r>
-        <w:rPr>
-          <w:rFonts w:hint="eastAsia"/>
-        </w:rPr>
-        <w:t>，其效果为（每周稳定度：-</w:t>
-      </w:r>
-      <w:r>
-        <w:t>0.1%</w:t>
-      </w:r>
-      <w:r>
-        <w:rPr>
-          <w:rFonts w:hint="eastAsia"/>
-        </w:rPr>
-        <w:t>）}</w:t>
-      </w:r>
-    </w:p>
-    <w:p/>
-    <w:p>
-      <w:r>
-        <w:rPr>
           <w:b/>
           <w:bCs/>
         </w:rPr>
-        <w:t>天怒人怨</w:t>
-      </w:r>
-      <w:r>
-        <w:t>：随着数年的血战，隐居村落成功赢得了西出战争的胜利，战胜了强敌守</w:t>
-      </w:r>
-      <w:proofErr w:type="gramStart"/>
-      <w:r>
-        <w:t>矢</w:t>
-      </w:r>
-      <w:proofErr w:type="gramEnd"/>
-      <w:r>
-        <w:t>神社、天狗共和国乃至他们的盟友。荣归故里了，老村长这样想着，过去的一切如同走马灯一样在脑海里闪过，直到孩子的啼哭把他拉回现实。“怎么回事？”老村长略带烦躁的询问亲信，尽管眼中有一丝惶恐。亲信为难的回复道：“我觉得您应该自己看看，村长……”老村长其实心里已经有了数，战争过后整个人都好像清明了，但他不愿意面对。只是一瞥，车外抱着孩子逃亡的女人就打了个哆嗦，老村长记得她，当年这名孩子就是他接生的，那个时候碰巧村里的赤脚大夫出了山，他也不能确定自己究竟能不能行，如果失败就是</w:t>
-      </w:r>
-      <w:proofErr w:type="gramStart"/>
-      <w:r>
-        <w:t>一尸两</w:t>
-      </w:r>
-      <w:proofErr w:type="gramEnd"/>
-      <w:r>
-        <w:t>命，但他永远忘不了顺利接生之后村里那其乐融融的氛围。这个时候孩子</w:t>
-      </w:r>
-      <w:r>
-        <w:rPr>
-          <w:rFonts w:hint="eastAsia"/>
-        </w:rPr>
-        <w:t>却</w:t>
-      </w:r>
-      <w:r>
-        <w:t>拉着母亲的衣角</w:t>
-      </w:r>
-      <w:r>
-        <w:rPr>
-          <w:rFonts w:hint="eastAsia"/>
-        </w:rPr>
-        <w:t>，如同</w:t>
-      </w:r>
-      <w:r>
-        <w:t>面对洪水猛兽一样</w:t>
-      </w:r>
-      <w:r>
-        <w:rPr>
-          <w:rFonts w:hint="eastAsia"/>
-        </w:rPr>
-        <w:t>。孩子的右小腿看上去好像受了伤。</w:t>
-      </w:r>
-      <w:r>
-        <w:t>老村长伸出手想说点什么，女人却先开口了：“对不起村长，我们不是想背叛圣人，（她有些语无伦次）我们现在立刻就回村……”</w:t>
-      </w:r>
-      <w:r>
-        <w:br/>
-      </w:r>
-      <w:r>
-        <w:lastRenderedPageBreak/>
-        <w:t>｛一时失言。｝</w:t>
-      </w:r>
-    </w:p>
-    <w:p/>
-    <w:p>
-      <w:pPr>
-        <w:rPr>
-          <w:rFonts w:ascii="Helvetica" w:hAnsi="Helvetica" w:cs="Helvetica"/>
-          <w:color w:val="333333"/>
-          <w:szCs w:val="21"/>
-          <w:shd w:val="clear" w:color="auto" w:fill="FFFFFF"/>
-        </w:rPr>
-      </w:pPr>
+        <w:t>（在“</w:t>
+      </w:r>
       <w:r>
         <w:rPr>
           <w:rFonts w:hint="eastAsia"/>
           <w:b/>
           <w:bCs/>
         </w:rPr>
-        <w:t>隐居村落希望改变我们的理念</w:t>
-      </w:r>
-      <w:r>
-        <w:rPr>
-          <w:rFonts w:hint="eastAsia"/>
-        </w:rPr>
-        <w:t>：</w:t>
-      </w:r>
-      <w:r>
-        <w:rPr>
-          <w:rFonts w:hint="eastAsia"/>
-        </w:rPr>
-        <w:t>随着</w:t>
-      </w:r>
-      <w:proofErr w:type="gramStart"/>
-      <w:r>
-        <w:rPr>
-          <w:rFonts w:ascii="Helvetica" w:hAnsi="Helvetica" w:cs="Helvetica"/>
-          <w:color w:val="333333"/>
-          <w:szCs w:val="21"/>
-          <w:shd w:val="clear" w:color="auto" w:fill="FFFFFF"/>
-        </w:rPr>
-        <w:t>洩矢诹访子</w:t>
-      </w:r>
-      <w:proofErr w:type="gramEnd"/>
-      <w:r>
-        <w:rPr>
-          <w:rFonts w:ascii="Helvetica" w:hAnsi="Helvetica" w:cs="Helvetica" w:hint="eastAsia"/>
-          <w:color w:val="333333"/>
-          <w:szCs w:val="21"/>
-          <w:shd w:val="clear" w:color="auto" w:fill="FFFFFF"/>
-        </w:rPr>
-        <w:t>的政策实施，守</w:t>
-      </w:r>
-      <w:proofErr w:type="gramStart"/>
-      <w:r>
-        <w:rPr>
-          <w:rFonts w:ascii="Helvetica" w:hAnsi="Helvetica" w:cs="Helvetica" w:hint="eastAsia"/>
-          <w:color w:val="333333"/>
-          <w:szCs w:val="21"/>
-          <w:shd w:val="clear" w:color="auto" w:fill="FFFFFF"/>
-        </w:rPr>
-        <w:t>矢</w:t>
-      </w:r>
-      <w:proofErr w:type="gramEnd"/>
-      <w:r>
-        <w:rPr>
-          <w:rFonts w:ascii="Helvetica" w:hAnsi="Helvetica" w:cs="Helvetica" w:hint="eastAsia"/>
-          <w:color w:val="333333"/>
-          <w:szCs w:val="21"/>
-          <w:shd w:val="clear" w:color="auto" w:fill="FFFFFF"/>
-        </w:rPr>
-        <w:t>神社的危机已经减缓了不少，或者至少说臣民们已经不再在乎</w:t>
-      </w:r>
-      <w:r>
-        <w:rPr>
-          <w:rFonts w:ascii="Helvetica" w:hAnsi="Helvetica" w:cs="Helvetica" w:hint="eastAsia"/>
-          <w:color w:val="333333"/>
-          <w:szCs w:val="21"/>
-          <w:shd w:val="clear" w:color="auto" w:fill="FFFFFF"/>
-        </w:rPr>
-        <w:t>一些纯粹理念上的事物了</w:t>
-      </w:r>
-      <w:r>
-        <w:rPr>
-          <w:rFonts w:ascii="Helvetica" w:hAnsi="Helvetica" w:cs="Helvetica" w:hint="eastAsia"/>
-          <w:color w:val="333333"/>
-          <w:szCs w:val="21"/>
-          <w:shd w:val="clear" w:color="auto" w:fill="FFFFFF"/>
-        </w:rPr>
-        <w:t>，</w:t>
-      </w:r>
-      <w:r>
-        <w:rPr>
-          <w:rFonts w:ascii="Helvetica" w:hAnsi="Helvetica" w:cs="Helvetica" w:hint="eastAsia"/>
-          <w:color w:val="333333"/>
-          <w:szCs w:val="21"/>
-          <w:shd w:val="clear" w:color="auto" w:fill="FFFFFF"/>
-        </w:rPr>
-        <w:t>神明们的日常仿佛又回到了幻想乡出现危机之前的样子</w:t>
-      </w:r>
-      <w:r>
-        <w:rPr>
-          <w:rFonts w:ascii="Helvetica" w:hAnsi="Helvetica" w:cs="Helvetica" w:hint="eastAsia"/>
-          <w:color w:val="333333"/>
-          <w:szCs w:val="21"/>
-          <w:shd w:val="clear" w:color="auto" w:fill="FFFFFF"/>
-        </w:rPr>
-        <w:t>。</w:t>
-      </w:r>
-      <w:r>
-        <w:rPr>
-          <w:rFonts w:ascii="Helvetica" w:hAnsi="Helvetica" w:cs="Helvetica" w:hint="eastAsia"/>
-          <w:color w:val="333333"/>
-          <w:szCs w:val="21"/>
-          <w:shd w:val="clear" w:color="auto" w:fill="FFFFFF"/>
-        </w:rPr>
-        <w:t>一大早东风谷早苗给</w:t>
-      </w:r>
-      <w:r>
-        <w:rPr>
-          <w:rFonts w:ascii="Helvetica" w:hAnsi="Helvetica" w:cs="Helvetica" w:hint="eastAsia"/>
-          <w:color w:val="333333"/>
-          <w:szCs w:val="21"/>
-          <w:shd w:val="clear" w:color="auto" w:fill="FFFFFF"/>
-        </w:rPr>
-        <w:t>二位神明做早餐的时候突然提到了隐居村落，</w:t>
-      </w:r>
-      <w:r>
-        <w:rPr>
-          <w:rFonts w:ascii="Helvetica" w:hAnsi="Helvetica" w:cs="Helvetica" w:hint="eastAsia"/>
-          <w:color w:val="333333"/>
-          <w:szCs w:val="21"/>
-          <w:shd w:val="clear" w:color="auto" w:fill="FFFFFF"/>
-        </w:rPr>
-        <w:t>他们非常支持</w:t>
-      </w:r>
-      <w:proofErr w:type="gramStart"/>
-      <w:r>
-        <w:rPr>
-          <w:rFonts w:ascii="Helvetica" w:hAnsi="Helvetica" w:cs="Helvetica"/>
-          <w:color w:val="333333"/>
-          <w:szCs w:val="21"/>
-          <w:shd w:val="clear" w:color="auto" w:fill="FFFFFF"/>
-        </w:rPr>
-        <w:t>洩矢诹访子</w:t>
-      </w:r>
-      <w:proofErr w:type="gramEnd"/>
-      <w:r>
-        <w:rPr>
-          <w:rFonts w:ascii="Helvetica" w:hAnsi="Helvetica" w:cs="Helvetica" w:hint="eastAsia"/>
-          <w:color w:val="333333"/>
-          <w:szCs w:val="21"/>
-          <w:shd w:val="clear" w:color="auto" w:fill="FFFFFF"/>
-        </w:rPr>
-        <w:t>的政策并且积极的成为了守</w:t>
-      </w:r>
-      <w:proofErr w:type="gramStart"/>
-      <w:r>
-        <w:rPr>
-          <w:rFonts w:ascii="Helvetica" w:hAnsi="Helvetica" w:cs="Helvetica" w:hint="eastAsia"/>
-          <w:color w:val="333333"/>
-          <w:szCs w:val="21"/>
-          <w:shd w:val="clear" w:color="auto" w:fill="FFFFFF"/>
-        </w:rPr>
-        <w:t>矢</w:t>
-      </w:r>
-      <w:proofErr w:type="gramEnd"/>
-      <w:r>
-        <w:rPr>
-          <w:rFonts w:ascii="Helvetica" w:hAnsi="Helvetica" w:cs="Helvetica" w:hint="eastAsia"/>
-          <w:color w:val="333333"/>
-          <w:szCs w:val="21"/>
-          <w:shd w:val="clear" w:color="auto" w:fill="FFFFFF"/>
-        </w:rPr>
-        <w:t>神社有力的盟友</w:t>
-      </w:r>
-      <w:r>
-        <w:rPr>
-          <w:rFonts w:ascii="Helvetica" w:hAnsi="Helvetica" w:cs="Helvetica" w:hint="eastAsia"/>
-          <w:color w:val="333333"/>
-          <w:szCs w:val="21"/>
-          <w:shd w:val="clear" w:color="auto" w:fill="FFFFFF"/>
-        </w:rPr>
-        <w:t>，</w:t>
-      </w:r>
-      <w:r>
-        <w:rPr>
-          <w:rFonts w:ascii="Helvetica" w:hAnsi="Helvetica" w:cs="Helvetica" w:hint="eastAsia"/>
-          <w:color w:val="333333"/>
-          <w:szCs w:val="21"/>
-          <w:shd w:val="clear" w:color="auto" w:fill="FFFFFF"/>
-        </w:rPr>
-        <w:t>这次是由于对守</w:t>
-      </w:r>
-      <w:proofErr w:type="gramStart"/>
-      <w:r>
-        <w:rPr>
-          <w:rFonts w:ascii="Helvetica" w:hAnsi="Helvetica" w:cs="Helvetica" w:hint="eastAsia"/>
-          <w:color w:val="333333"/>
-          <w:szCs w:val="21"/>
-          <w:shd w:val="clear" w:color="auto" w:fill="FFFFFF"/>
-        </w:rPr>
-        <w:t>矢</w:t>
-      </w:r>
-      <w:proofErr w:type="gramEnd"/>
-      <w:r>
-        <w:rPr>
-          <w:rFonts w:ascii="Helvetica" w:hAnsi="Helvetica" w:cs="Helvetica" w:hint="eastAsia"/>
-          <w:color w:val="333333"/>
-          <w:szCs w:val="21"/>
-          <w:shd w:val="clear" w:color="auto" w:fill="FFFFFF"/>
-        </w:rPr>
-        <w:t>神社的一些政策有了自己的想法</w:t>
-      </w:r>
-      <w:r>
-        <w:rPr>
-          <w:rFonts w:ascii="Helvetica" w:hAnsi="Helvetica" w:cs="Helvetica" w:hint="eastAsia"/>
-          <w:color w:val="333333"/>
-          <w:szCs w:val="21"/>
-          <w:shd w:val="clear" w:color="auto" w:fill="FFFFFF"/>
-        </w:rPr>
-        <w:t>，于是差人给早苗写了一封信转交</w:t>
-      </w:r>
-      <w:proofErr w:type="gramStart"/>
-      <w:r>
-        <w:rPr>
-          <w:rFonts w:ascii="Helvetica" w:hAnsi="Helvetica" w:cs="Helvetica"/>
-          <w:color w:val="333333"/>
-          <w:szCs w:val="21"/>
-          <w:shd w:val="clear" w:color="auto" w:fill="FFFFFF"/>
-        </w:rPr>
-        <w:t>诹</w:t>
-      </w:r>
-      <w:proofErr w:type="gramEnd"/>
-      <w:r>
-        <w:rPr>
-          <w:rFonts w:ascii="Helvetica" w:hAnsi="Helvetica" w:cs="Helvetica"/>
-          <w:color w:val="333333"/>
-          <w:szCs w:val="21"/>
-          <w:shd w:val="clear" w:color="auto" w:fill="FFFFFF"/>
-        </w:rPr>
-        <w:t>访子</w:t>
-      </w:r>
-      <w:r>
-        <w:rPr>
-          <w:rFonts w:ascii="Helvetica" w:hAnsi="Helvetica" w:cs="Helvetica" w:hint="eastAsia"/>
-          <w:color w:val="333333"/>
-          <w:szCs w:val="21"/>
-          <w:shd w:val="clear" w:color="auto" w:fill="FFFFFF"/>
-        </w:rPr>
-        <w:t>（或许整个幻想乡都知道早苗好说话吧）</w:t>
-      </w:r>
-      <w:r>
-        <w:rPr>
-          <w:rFonts w:ascii="Helvetica" w:hAnsi="Helvetica" w:cs="Helvetica" w:hint="eastAsia"/>
-          <w:color w:val="333333"/>
-          <w:szCs w:val="21"/>
-          <w:shd w:val="clear" w:color="auto" w:fill="FFFFFF"/>
-        </w:rPr>
-        <w:t>。信件首先是大力夸赞</w:t>
-      </w:r>
-      <w:proofErr w:type="gramStart"/>
-      <w:r>
-        <w:rPr>
-          <w:rFonts w:ascii="Helvetica" w:hAnsi="Helvetica" w:cs="Helvetica"/>
-          <w:color w:val="333333"/>
-          <w:szCs w:val="21"/>
-          <w:shd w:val="clear" w:color="auto" w:fill="FFFFFF"/>
-        </w:rPr>
-        <w:t>洩矢诹访子</w:t>
-      </w:r>
-      <w:proofErr w:type="gramEnd"/>
-      <w:r>
-        <w:rPr>
-          <w:rFonts w:ascii="Helvetica" w:hAnsi="Helvetica" w:cs="Helvetica" w:hint="eastAsia"/>
-          <w:color w:val="333333"/>
-          <w:szCs w:val="21"/>
-          <w:shd w:val="clear" w:color="auto" w:fill="FFFFFF"/>
-        </w:rPr>
-        <w:t>的丰功伟业，在信的最后提出希望派出</w:t>
-      </w:r>
-      <w:proofErr w:type="gramStart"/>
-      <w:r>
-        <w:rPr>
-          <w:rFonts w:ascii="Helvetica" w:hAnsi="Helvetica" w:cs="Helvetica" w:hint="eastAsia"/>
-          <w:color w:val="333333"/>
-          <w:szCs w:val="21"/>
-          <w:shd w:val="clear" w:color="auto" w:fill="FFFFFF"/>
-        </w:rPr>
-        <w:t>指导让守矢</w:t>
-      </w:r>
-      <w:proofErr w:type="gramEnd"/>
-      <w:r>
-        <w:rPr>
-          <w:rFonts w:ascii="Helvetica" w:hAnsi="Helvetica" w:cs="Helvetica" w:hint="eastAsia"/>
-          <w:color w:val="333333"/>
-          <w:szCs w:val="21"/>
-          <w:shd w:val="clear" w:color="auto" w:fill="FFFFFF"/>
-        </w:rPr>
-        <w:t>神社的政策发展更进一步，</w:t>
-      </w:r>
-      <w:r>
-        <w:rPr>
-          <w:rFonts w:ascii="Helvetica" w:hAnsi="Helvetica" w:cs="Helvetica" w:hint="eastAsia"/>
-          <w:color w:val="333333"/>
-          <w:szCs w:val="21"/>
-          <w:shd w:val="clear" w:color="auto" w:fill="FFFFFF"/>
-        </w:rPr>
-        <w:t>如果我们接受会有好处但是在臣民心中的威望或许会受到影响，但是如果我们不接受</w:t>
-      </w:r>
-      <w:r>
-        <w:rPr>
-          <w:rFonts w:ascii="Helvetica" w:hAnsi="Helvetica" w:cs="Helvetica" w:hint="eastAsia"/>
-          <w:color w:val="333333"/>
-          <w:szCs w:val="21"/>
-          <w:shd w:val="clear" w:color="auto" w:fill="FFFFFF"/>
-        </w:rPr>
-        <w:t>好像也没有好处，</w:t>
-      </w:r>
-      <w:proofErr w:type="gramStart"/>
-      <w:r>
-        <w:rPr>
-          <w:rFonts w:ascii="Helvetica" w:hAnsi="Helvetica" w:cs="Helvetica"/>
-          <w:color w:val="333333"/>
-          <w:szCs w:val="21"/>
-          <w:shd w:val="clear" w:color="auto" w:fill="FFFFFF"/>
-        </w:rPr>
-        <w:t>洩矢诹访子</w:t>
-      </w:r>
-      <w:proofErr w:type="gramEnd"/>
-      <w:r>
-        <w:rPr>
-          <w:rFonts w:ascii="Helvetica" w:hAnsi="Helvetica" w:cs="Helvetica" w:hint="eastAsia"/>
-          <w:color w:val="333333"/>
-          <w:szCs w:val="21"/>
-          <w:shd w:val="clear" w:color="auto" w:fill="FFFFFF"/>
-        </w:rPr>
-        <w:t>决定：</w:t>
-      </w:r>
-    </w:p>
-    <w:p>
-      <w:pPr>
-        <w:rPr>
-          <w:rFonts w:ascii="Helvetica" w:hAnsi="Helvetica" w:cs="Helvetica"/>
-          <w:color w:val="333333"/>
-          <w:szCs w:val="21"/>
-          <w:shd w:val="clear" w:color="auto" w:fill="FFFFFF"/>
-        </w:rPr>
-      </w:pPr>
-      <w:r>
-        <w:rPr>
-          <w:rFonts w:ascii="Helvetica" w:hAnsi="Helvetica" w:cs="Helvetica" w:hint="eastAsia"/>
-          <w:color w:val="333333"/>
-          <w:szCs w:val="21"/>
-          <w:shd w:val="clear" w:color="auto" w:fill="FFFFFF"/>
-        </w:rPr>
-        <w:t>{</w:t>
-      </w:r>
-      <w:r>
-        <w:rPr>
-          <w:rFonts w:ascii="Helvetica" w:hAnsi="Helvetica" w:cs="Helvetica" w:hint="eastAsia"/>
-          <w:color w:val="333333"/>
-          <w:szCs w:val="21"/>
-          <w:shd w:val="clear" w:color="auto" w:fill="FFFFFF"/>
-        </w:rPr>
-        <w:t>既然有利，就依他们的吧</w:t>
-      </w:r>
-      <w:r>
-        <w:rPr>
-          <w:rFonts w:ascii="Helvetica" w:hAnsi="Helvetica" w:cs="Helvetica" w:hint="eastAsia"/>
-          <w:color w:val="333333"/>
-          <w:szCs w:val="21"/>
-          <w:shd w:val="clear" w:color="auto" w:fill="FFFFFF"/>
-        </w:rPr>
-        <w:t>。</w:t>
-      </w:r>
-      <w:r>
-        <w:rPr>
-          <w:rFonts w:ascii="Helvetica" w:hAnsi="Helvetica" w:cs="Helvetica" w:hint="eastAsia"/>
-          <w:color w:val="333333"/>
-          <w:szCs w:val="21"/>
-          <w:shd w:val="clear" w:color="auto" w:fill="FFFFFF"/>
-        </w:rPr>
-        <w:t>政治点数：</w:t>
-      </w:r>
-      <w:r>
-        <w:rPr>
-          <w:rFonts w:ascii="Helvetica" w:hAnsi="Helvetica" w:cs="Helvetica" w:hint="eastAsia"/>
-          <w:color w:val="333333"/>
-          <w:szCs w:val="21"/>
-          <w:shd w:val="clear" w:color="auto" w:fill="FFFFFF"/>
-        </w:rPr>
-        <w:t>-</w:t>
-      </w:r>
-      <w:r>
-        <w:rPr>
-          <w:rFonts w:ascii="Helvetica" w:hAnsi="Helvetica" w:cs="Helvetica"/>
-          <w:color w:val="333333"/>
-          <w:szCs w:val="21"/>
-          <w:shd w:val="clear" w:color="auto" w:fill="FFFFFF"/>
-        </w:rPr>
-        <w:t>200</w:t>
-      </w:r>
-      <w:r>
-        <w:rPr>
-          <w:rFonts w:ascii="Helvetica" w:hAnsi="Helvetica" w:cs="Helvetica" w:hint="eastAsia"/>
-          <w:color w:val="333333"/>
-          <w:szCs w:val="21"/>
-          <w:shd w:val="clear" w:color="auto" w:fill="FFFFFF"/>
-        </w:rPr>
-        <w:t>，</w:t>
-      </w:r>
-      <w:r>
-        <w:rPr>
-          <w:rFonts w:ascii="Helvetica" w:hAnsi="Helvetica" w:cs="Helvetica" w:hint="eastAsia"/>
-          <w:color w:val="FF0000"/>
-          <w:szCs w:val="21"/>
-          <w:shd w:val="clear" w:color="auto" w:fill="FFFFFF"/>
-        </w:rPr>
-        <w:t>无为而治</w:t>
-      </w:r>
-      <w:r>
-        <w:rPr>
-          <w:rFonts w:ascii="Helvetica" w:hAnsi="Helvetica" w:cs="Helvetica" w:hint="eastAsia"/>
-          <w:color w:val="333333"/>
-          <w:szCs w:val="21"/>
-          <w:shd w:val="clear" w:color="auto" w:fill="FFFFFF"/>
-        </w:rPr>
-        <w:t>：追加效果：地区最大工业值：</w:t>
-      </w:r>
-      <w:r>
-        <w:rPr>
-          <w:rFonts w:ascii="Helvetica" w:hAnsi="Helvetica" w:cs="Helvetica" w:hint="eastAsia"/>
-          <w:color w:val="333333"/>
-          <w:szCs w:val="21"/>
-          <w:shd w:val="clear" w:color="auto" w:fill="FFFFFF"/>
-        </w:rPr>
-        <w:t>+</w:t>
-      </w:r>
-      <w:r>
-        <w:rPr>
-          <w:rFonts w:ascii="Helvetica" w:hAnsi="Helvetica" w:cs="Helvetica"/>
-          <w:color w:val="333333"/>
-          <w:szCs w:val="21"/>
-          <w:shd w:val="clear" w:color="auto" w:fill="FFFFFF"/>
-        </w:rPr>
-        <w:t>20%</w:t>
-      </w:r>
-      <w:r>
-        <w:rPr>
-          <w:rFonts w:ascii="Helvetica" w:hAnsi="Helvetica" w:cs="Helvetica"/>
-          <w:color w:val="333333"/>
-          <w:szCs w:val="21"/>
-          <w:shd w:val="clear" w:color="auto" w:fill="FFFFFF"/>
-        </w:rPr>
-        <w:t>}</w:t>
-      </w:r>
-    </w:p>
-    <w:p>
-      <w:pPr>
-        <w:rPr>
-          <w:rFonts w:ascii="Helvetica" w:hAnsi="Helvetica" w:cs="Helvetica"/>
-          <w:color w:val="333333"/>
-          <w:szCs w:val="21"/>
-          <w:shd w:val="clear" w:color="auto" w:fill="FFFFFF"/>
-        </w:rPr>
-      </w:pPr>
-      <w:r>
-        <w:rPr>
-          <w:rFonts w:ascii="Helvetica" w:hAnsi="Helvetica" w:cs="Helvetica"/>
-          <w:color w:val="333333"/>
-          <w:szCs w:val="21"/>
-          <w:shd w:val="clear" w:color="auto" w:fill="FFFFFF"/>
-        </w:rPr>
-        <w:t>{</w:t>
-      </w:r>
-      <w:r>
-        <w:rPr>
-          <w:rFonts w:ascii="Helvetica" w:hAnsi="Helvetica" w:cs="Helvetica" w:hint="eastAsia"/>
-          <w:color w:val="333333"/>
-          <w:szCs w:val="21"/>
-          <w:shd w:val="clear" w:color="auto" w:fill="FFFFFF"/>
-        </w:rPr>
-        <w:t>但是这有损威望</w:t>
-      </w:r>
-      <w:r>
-        <w:rPr>
-          <w:rFonts w:ascii="Helvetica" w:hAnsi="Helvetica" w:cs="Helvetica" w:hint="eastAsia"/>
-          <w:color w:val="333333"/>
-          <w:szCs w:val="21"/>
-          <w:shd w:val="clear" w:color="auto" w:fill="FFFFFF"/>
-        </w:rPr>
-        <w:t>……</w:t>
-      </w:r>
-      <w:r>
-        <w:rPr>
-          <w:rFonts w:ascii="Helvetica" w:hAnsi="Helvetica" w:cs="Helvetica" w:hint="eastAsia"/>
-          <w:color w:val="333333"/>
-          <w:szCs w:val="21"/>
-          <w:shd w:val="clear" w:color="auto" w:fill="FFFFFF"/>
-        </w:rPr>
-        <w:t>}</w:t>
-      </w:r>
-    </w:p>
-    <w:p>
-      <w:pPr>
-        <w:rPr>
-          <w:rFonts w:ascii="Helvetica" w:hAnsi="Helvetica" w:cs="Helvetica"/>
-          <w:color w:val="333333"/>
-          <w:szCs w:val="21"/>
-          <w:shd w:val="clear" w:color="auto" w:fill="FFFFFF"/>
-        </w:rPr>
-      </w:pPr>
-    </w:p>
-    <w:p>
-      <w:pPr>
-        <w:rPr>
-          <w:rFonts w:ascii="Helvetica" w:hAnsi="Helvetica" w:cs="Helvetica"/>
-          <w:color w:val="333333"/>
-          <w:szCs w:val="21"/>
-          <w:shd w:val="clear" w:color="auto" w:fill="FFFFFF"/>
-        </w:rPr>
-      </w:pPr>
-      <w:r>
-        <w:rPr>
-          <w:rFonts w:ascii="Helvetica" w:hAnsi="Helvetica" w:cs="Helvetica" w:hint="eastAsia"/>
+        <w:t>除无道</w:t>
+      </w:r>
+      <w:r>
+        <w:rPr>
+          <w:rFonts w:hint="eastAsia"/>
           <w:b/>
           <w:bCs/>
-          <w:color w:val="333333"/>
-          <w:szCs w:val="21"/>
-          <w:shd w:val="clear" w:color="auto" w:fill="FFFFFF"/>
-        </w:rPr>
-        <w:t>有偿帮助</w:t>
-      </w:r>
-      <w:r>
-        <w:rPr>
-          <w:rFonts w:ascii="Helvetica" w:hAnsi="Helvetica" w:cs="Helvetica" w:hint="eastAsia"/>
-          <w:color w:val="333333"/>
-          <w:szCs w:val="21"/>
-          <w:shd w:val="clear" w:color="auto" w:fill="FFFFFF"/>
-        </w:rPr>
-        <w:t>：</w:t>
-      </w:r>
-      <w:r>
-        <w:rPr>
-          <w:rFonts w:ascii="Helvetica" w:hAnsi="Helvetica" w:cs="Helvetica" w:hint="eastAsia"/>
-          <w:color w:val="333333"/>
-          <w:szCs w:val="21"/>
-          <w:shd w:val="clear" w:color="auto" w:fill="FFFFFF"/>
-        </w:rPr>
-        <w:t>隐居村落在</w:t>
-      </w:r>
-      <w:r>
-        <w:rPr>
-          <w:rFonts w:ascii="Helvetica" w:hAnsi="Helvetica" w:cs="Helvetica" w:hint="eastAsia"/>
-          <w:color w:val="333333"/>
-          <w:szCs w:val="21"/>
-          <w:shd w:val="clear" w:color="auto" w:fill="FFFFFF"/>
-        </w:rPr>
-        <w:t>和守</w:t>
-      </w:r>
-      <w:proofErr w:type="gramStart"/>
-      <w:r>
-        <w:rPr>
-          <w:rFonts w:ascii="Helvetica" w:hAnsi="Helvetica" w:cs="Helvetica" w:hint="eastAsia"/>
-          <w:color w:val="333333"/>
-          <w:szCs w:val="21"/>
-          <w:shd w:val="clear" w:color="auto" w:fill="FFFFFF"/>
-        </w:rPr>
-        <w:t>矢</w:t>
-      </w:r>
-      <w:proofErr w:type="gramEnd"/>
-      <w:r>
-        <w:rPr>
-          <w:rFonts w:ascii="Helvetica" w:hAnsi="Helvetica" w:cs="Helvetica" w:hint="eastAsia"/>
-          <w:color w:val="333333"/>
-          <w:szCs w:val="21"/>
-          <w:shd w:val="clear" w:color="auto" w:fill="FFFFFF"/>
-        </w:rPr>
-        <w:t>神社合作之后威望大增，甚至有人说他们已经盖过守</w:t>
-      </w:r>
-      <w:proofErr w:type="gramStart"/>
-      <w:r>
-        <w:rPr>
-          <w:rFonts w:ascii="Helvetica" w:hAnsi="Helvetica" w:cs="Helvetica" w:hint="eastAsia"/>
-          <w:color w:val="333333"/>
-          <w:szCs w:val="21"/>
-          <w:shd w:val="clear" w:color="auto" w:fill="FFFFFF"/>
-        </w:rPr>
-        <w:t>矢</w:t>
-      </w:r>
-      <w:proofErr w:type="gramEnd"/>
-      <w:r>
-        <w:rPr>
-          <w:rFonts w:ascii="Helvetica" w:hAnsi="Helvetica" w:cs="Helvetica" w:hint="eastAsia"/>
-          <w:color w:val="333333"/>
-          <w:szCs w:val="21"/>
-          <w:shd w:val="clear" w:color="auto" w:fill="FFFFFF"/>
-        </w:rPr>
-        <w:t>神社喧宾夺主</w:t>
-      </w:r>
-      <w:r>
-        <w:rPr>
-          <w:rFonts w:ascii="Helvetica" w:hAnsi="Helvetica" w:cs="Helvetica" w:hint="eastAsia"/>
-          <w:color w:val="333333"/>
-          <w:szCs w:val="21"/>
-          <w:shd w:val="clear" w:color="auto" w:fill="FFFFFF"/>
-        </w:rPr>
-        <w:t>了。今天他们的使者</w:t>
-      </w:r>
-      <w:r>
-        <w:rPr>
-          <w:rFonts w:ascii="Helvetica" w:hAnsi="Helvetica" w:cs="Helvetica" w:hint="eastAsia"/>
-          <w:color w:val="333333"/>
-          <w:szCs w:val="21"/>
-          <w:shd w:val="clear" w:color="auto" w:fill="FFFFFF"/>
-        </w:rPr>
-        <w:t>长途跋涉到达我国，畅谈两国事宜</w:t>
-      </w:r>
-      <w:r>
-        <w:rPr>
-          <w:rFonts w:ascii="Helvetica" w:hAnsi="Helvetica" w:cs="Helvetica" w:hint="eastAsia"/>
-          <w:color w:val="333333"/>
-          <w:szCs w:val="21"/>
-          <w:shd w:val="clear" w:color="auto" w:fill="FFFFFF"/>
-        </w:rPr>
-        <w:t>。到最后隐居村落的使者终于说出了自己的想法：“</w:t>
-      </w:r>
-      <w:r>
-        <w:rPr>
-          <w:rFonts w:ascii="Helvetica" w:hAnsi="Helvetica" w:cs="Helvetica" w:hint="eastAsia"/>
-          <w:color w:val="333333"/>
-          <w:szCs w:val="21"/>
-          <w:shd w:val="clear" w:color="auto" w:fill="FFFFFF"/>
-        </w:rPr>
-        <w:t>现在隐居村落粮食多的仓库都装不下，军备多的</w:t>
-      </w:r>
-      <w:r>
-        <w:rPr>
-          <w:rFonts w:ascii="Helvetica" w:hAnsi="Helvetica" w:cs="Helvetica" w:hint="eastAsia"/>
-          <w:color w:val="333333"/>
-          <w:szCs w:val="21"/>
-          <w:shd w:val="clear" w:color="auto" w:fill="FFFFFF"/>
-        </w:rPr>
-        <w:t>都不想维修，田地肥沃</w:t>
-      </w:r>
-      <w:r>
-        <w:rPr>
-          <w:rFonts w:ascii="Helvetica" w:hAnsi="Helvetica" w:cs="Helvetica" w:hint="eastAsia"/>
-          <w:color w:val="333333"/>
-          <w:szCs w:val="21"/>
-          <w:shd w:val="clear" w:color="auto" w:fill="FFFFFF"/>
-        </w:rPr>
-        <w:t>到</w:t>
-      </w:r>
-      <w:r>
-        <w:rPr>
-          <w:rFonts w:ascii="Helvetica" w:hAnsi="Helvetica" w:cs="Helvetica" w:hint="eastAsia"/>
-          <w:color w:val="333333"/>
-          <w:szCs w:val="21"/>
-          <w:shd w:val="clear" w:color="auto" w:fill="FFFFFF"/>
-        </w:rPr>
-        <w:t>不需要</w:t>
-      </w:r>
-      <w:r>
-        <w:rPr>
-          <w:rFonts w:ascii="Helvetica" w:hAnsi="Helvetica" w:cs="Helvetica" w:hint="eastAsia"/>
-          <w:color w:val="333333"/>
-          <w:szCs w:val="21"/>
-          <w:shd w:val="clear" w:color="auto" w:fill="FFFFFF"/>
-        </w:rPr>
-        <w:t>焚烧</w:t>
-      </w:r>
-      <w:r>
-        <w:rPr>
-          <w:rFonts w:ascii="Helvetica" w:hAnsi="Helvetica" w:cs="Helvetica"/>
-          <w:color w:val="333333"/>
-          <w:szCs w:val="21"/>
-          <w:shd w:val="clear" w:color="auto" w:fill="FFFFFF"/>
-        </w:rPr>
-        <w:t>秸秆</w:t>
-      </w:r>
-      <w:r>
-        <w:rPr>
-          <w:rFonts w:ascii="Helvetica" w:hAnsi="Helvetica" w:cs="Helvetica" w:hint="eastAsia"/>
-          <w:color w:val="333333"/>
-          <w:szCs w:val="21"/>
-          <w:shd w:val="clear" w:color="auto" w:fill="FFFFFF"/>
-        </w:rPr>
-        <w:t>，兵马</w:t>
-      </w:r>
-      <w:r>
-        <w:rPr>
-          <w:rFonts w:ascii="Helvetica" w:hAnsi="Helvetica" w:cs="Helvetica" w:hint="eastAsia"/>
-          <w:color w:val="333333"/>
-          <w:szCs w:val="21"/>
-          <w:shd w:val="clear" w:color="auto" w:fill="FFFFFF"/>
-        </w:rPr>
-        <w:t>强盛</w:t>
-      </w:r>
-      <w:r>
-        <w:rPr>
-          <w:rFonts w:ascii="Helvetica" w:hAnsi="Helvetica" w:cs="Helvetica" w:hint="eastAsia"/>
-          <w:color w:val="333333"/>
-          <w:szCs w:val="21"/>
-          <w:shd w:val="clear" w:color="auto" w:fill="FFFFFF"/>
-        </w:rPr>
-        <w:t>到不需要卫戍边界</w:t>
-      </w:r>
-      <w:r>
-        <w:rPr>
-          <w:rFonts w:ascii="Helvetica" w:hAnsi="Helvetica" w:cs="Helvetica" w:hint="eastAsia"/>
-          <w:color w:val="333333"/>
-          <w:szCs w:val="21"/>
-          <w:shd w:val="clear" w:color="auto" w:fill="FFFFFF"/>
-        </w:rPr>
-        <w:t>，百姓富足到路不拾遗</w:t>
-      </w:r>
-      <w:r>
-        <w:rPr>
-          <w:rFonts w:ascii="Helvetica" w:hAnsi="Helvetica" w:cs="Helvetica" w:hint="eastAsia"/>
-          <w:color w:val="333333"/>
-          <w:szCs w:val="21"/>
-          <w:shd w:val="clear" w:color="auto" w:fill="FFFFFF"/>
-        </w:rPr>
-        <w:t>……如果你们愿意与我们盟好，隐居村落保</w:t>
-      </w:r>
-      <w:r>
-        <w:rPr>
-          <w:rFonts w:ascii="Helvetica" w:hAnsi="Helvetica" w:cs="Helvetica" w:hint="eastAsia"/>
-          <w:color w:val="333333"/>
-          <w:szCs w:val="21"/>
-          <w:shd w:val="clear" w:color="auto" w:fill="FFFFFF"/>
-        </w:rPr>
-        <w:t>证</w:t>
-      </w:r>
-      <w:r>
-        <w:rPr>
-          <w:rFonts w:ascii="Helvetica" w:hAnsi="Helvetica" w:cs="Helvetica" w:hint="eastAsia"/>
-          <w:color w:val="333333"/>
-          <w:szCs w:val="21"/>
-          <w:shd w:val="clear" w:color="auto" w:fill="FFFFFF"/>
-        </w:rPr>
-        <w:t>让你们的百姓与我们的百姓获得一样的待遇</w:t>
-      </w:r>
-      <w:r>
-        <w:rPr>
-          <w:rFonts w:ascii="Helvetica" w:hAnsi="Helvetica" w:cs="Helvetica" w:hint="eastAsia"/>
-          <w:color w:val="333333"/>
-          <w:szCs w:val="21"/>
-          <w:shd w:val="clear" w:color="auto" w:fill="FFFFFF"/>
-        </w:rPr>
-        <w:t>。”</w:t>
-      </w:r>
-    </w:p>
-    <w:p>
-      <w:pPr>
-        <w:rPr>
-          <w:rFonts w:ascii="Helvetica" w:hAnsi="Helvetica" w:cs="Helvetica"/>
-          <w:color w:val="333333"/>
-          <w:szCs w:val="21"/>
-          <w:shd w:val="clear" w:color="auto" w:fill="FFFFFF"/>
-        </w:rPr>
-      </w:pPr>
-      <w:r>
-        <w:rPr>
-          <w:rFonts w:ascii="Helvetica" w:hAnsi="Helvetica" w:cs="Helvetica" w:hint="eastAsia"/>
-          <w:color w:val="333333"/>
-          <w:szCs w:val="21"/>
-          <w:shd w:val="clear" w:color="auto" w:fill="FFFFFF"/>
-        </w:rPr>
-        <w:t>{</w:t>
-      </w:r>
-      <w:r>
-        <w:rPr>
-          <w:rFonts w:ascii="Helvetica" w:hAnsi="Helvetica" w:cs="Helvetica" w:hint="eastAsia"/>
-          <w:color w:val="333333"/>
-          <w:szCs w:val="21"/>
-          <w:shd w:val="clear" w:color="auto" w:fill="FFFFFF"/>
-        </w:rPr>
-        <w:t>你说得对，隐居村落</w:t>
-      </w:r>
-      <w:r>
-        <w:rPr>
-          <w:rFonts w:ascii="Helvetica" w:hAnsi="Helvetica" w:cs="Helvetica" w:hint="eastAsia"/>
-          <w:color w:val="333333"/>
-          <w:szCs w:val="21"/>
-          <w:shd w:val="clear" w:color="auto" w:fill="FFFFFF"/>
-        </w:rPr>
-        <w:t>奉行的</w:t>
-      </w:r>
-      <w:r>
-        <w:rPr>
-          <w:rFonts w:ascii="Helvetica" w:hAnsi="Helvetica" w:cs="Helvetica" w:hint="eastAsia"/>
-          <w:color w:val="333333"/>
-          <w:szCs w:val="21"/>
-          <w:shd w:val="clear" w:color="auto" w:fill="FFFFFF"/>
-        </w:rPr>
-        <w:t>便</w:t>
-      </w:r>
-      <w:r>
-        <w:rPr>
-          <w:rFonts w:ascii="Helvetica" w:hAnsi="Helvetica" w:cs="Helvetica" w:hint="eastAsia"/>
-          <w:color w:val="333333"/>
-          <w:szCs w:val="21"/>
-          <w:shd w:val="clear" w:color="auto" w:fill="FFFFFF"/>
-        </w:rPr>
-        <w:t>是能治理好天下的</w:t>
-      </w:r>
-      <w:r>
-        <w:rPr>
-          <w:rFonts w:ascii="Helvetica" w:hAnsi="Helvetica" w:cs="Helvetica" w:hint="eastAsia"/>
-          <w:color w:val="333333"/>
-          <w:szCs w:val="21"/>
-          <w:shd w:val="clear" w:color="auto" w:fill="FFFFFF"/>
-        </w:rPr>
-        <w:t>“道”啊。成为隐居村落的</w:t>
-      </w:r>
-      <w:r>
-        <w:rPr>
-          <w:rFonts w:ascii="Helvetica" w:hAnsi="Helvetica" w:cs="Helvetica" w:hint="eastAsia"/>
-          <w:color w:val="00B050"/>
-          <w:szCs w:val="21"/>
-          <w:shd w:val="clear" w:color="auto" w:fill="FFFFFF"/>
-        </w:rPr>
-        <w:t>四级附庸（势力范围）</w:t>
-      </w:r>
-      <w:r>
-        <w:rPr>
-          <w:rFonts w:ascii="Helvetica" w:hAnsi="Helvetica" w:cs="Helvetica" w:hint="eastAsia"/>
-          <w:color w:val="333333"/>
-          <w:szCs w:val="21"/>
-          <w:shd w:val="clear" w:color="auto" w:fill="FFFFFF"/>
-        </w:rPr>
-        <w:t>，获得</w:t>
-      </w:r>
-      <w:r>
-        <w:rPr>
-          <w:rFonts w:ascii="Helvetica" w:hAnsi="Helvetica" w:cs="Helvetica" w:hint="eastAsia"/>
-          <w:color w:val="FF0000"/>
-          <w:szCs w:val="21"/>
-          <w:shd w:val="clear" w:color="auto" w:fill="FFFFFF"/>
-        </w:rPr>
-        <w:t>保护自己的臣民</w:t>
-      </w:r>
-      <w:r>
-        <w:rPr>
-          <w:rFonts w:ascii="Helvetica" w:hAnsi="Helvetica" w:cs="Helvetica" w:hint="eastAsia"/>
-          <w:color w:val="333333"/>
-          <w:szCs w:val="21"/>
-          <w:shd w:val="clear" w:color="auto" w:fill="FFFFFF"/>
-        </w:rPr>
-        <w:t>，其效果为（陆上要塞建造速度：</w:t>
-      </w:r>
-      <w:r>
-        <w:rPr>
-          <w:rFonts w:ascii="Helvetica" w:hAnsi="Helvetica" w:cs="Helvetica" w:hint="eastAsia"/>
-          <w:color w:val="333333"/>
-          <w:szCs w:val="21"/>
-          <w:shd w:val="clear" w:color="auto" w:fill="FFFFFF"/>
-        </w:rPr>
-        <w:t>+</w:t>
-      </w:r>
-      <w:r>
-        <w:rPr>
-          <w:rFonts w:ascii="Helvetica" w:hAnsi="Helvetica" w:cs="Helvetica"/>
-          <w:color w:val="333333"/>
-          <w:szCs w:val="21"/>
-          <w:shd w:val="clear" w:color="auto" w:fill="FFFFFF"/>
-        </w:rPr>
-        <w:t>25%</w:t>
-      </w:r>
-      <w:r>
-        <w:rPr>
-          <w:rFonts w:ascii="Helvetica" w:hAnsi="Helvetica" w:cs="Helvetica" w:hint="eastAsia"/>
-          <w:color w:val="333333"/>
-          <w:szCs w:val="21"/>
-          <w:shd w:val="clear" w:color="auto" w:fill="FFFFFF"/>
-        </w:rPr>
-        <w:t>）</w:t>
-      </w:r>
-      <w:r>
-        <w:rPr>
-          <w:rFonts w:ascii="Helvetica" w:hAnsi="Helvetica" w:cs="Helvetica" w:hint="eastAsia"/>
-          <w:color w:val="333333"/>
-          <w:szCs w:val="21"/>
-          <w:shd w:val="clear" w:color="auto" w:fill="FFFFFF"/>
-        </w:rPr>
-        <w:t>}</w:t>
-      </w:r>
-    </w:p>
-    <w:p>
-      <w:pPr>
-        <w:rPr>
-          <w:rFonts w:ascii="Helvetica" w:hAnsi="Helvetica" w:cs="Helvetica"/>
-          <w:color w:val="333333"/>
-          <w:szCs w:val="21"/>
-          <w:shd w:val="clear" w:color="auto" w:fill="FFFFFF"/>
-        </w:rPr>
-      </w:pPr>
-      <w:r>
-        <w:rPr>
-          <w:rFonts w:ascii="Helvetica" w:hAnsi="Helvetica" w:cs="Helvetica" w:hint="eastAsia"/>
-          <w:color w:val="333333"/>
-          <w:szCs w:val="21"/>
-          <w:shd w:val="clear" w:color="auto" w:fill="FFFFFF"/>
-        </w:rPr>
-        <w:t>{</w:t>
-      </w:r>
-      <w:r>
-        <w:rPr>
-          <w:rFonts w:ascii="Helvetica" w:hAnsi="Helvetica" w:cs="Helvetica" w:hint="eastAsia"/>
-          <w:color w:val="333333"/>
-          <w:szCs w:val="21"/>
-          <w:shd w:val="clear" w:color="auto" w:fill="FFFFFF"/>
-        </w:rPr>
-        <w:t>使者好意我等心领了</w:t>
-      </w:r>
-      <w:r>
-        <w:rPr>
-          <w:rFonts w:ascii="Helvetica" w:hAnsi="Helvetica" w:cs="Helvetica" w:hint="eastAsia"/>
-          <w:color w:val="333333"/>
-          <w:szCs w:val="21"/>
-          <w:shd w:val="clear" w:color="auto" w:fill="FFFFFF"/>
-        </w:rPr>
-        <w:t>，但我国无意侍奉圣人啊。稳定度：</w:t>
-      </w:r>
-      <w:r>
-        <w:rPr>
-          <w:rFonts w:ascii="Helvetica" w:hAnsi="Helvetica" w:cs="Helvetica" w:hint="eastAsia"/>
-          <w:color w:val="333333"/>
-          <w:szCs w:val="21"/>
-          <w:shd w:val="clear" w:color="auto" w:fill="FFFFFF"/>
-        </w:rPr>
-        <w:t>-</w:t>
-      </w:r>
-      <w:r>
-        <w:rPr>
-          <w:rFonts w:ascii="Helvetica" w:hAnsi="Helvetica" w:cs="Helvetica"/>
-          <w:color w:val="333333"/>
-          <w:szCs w:val="21"/>
-          <w:shd w:val="clear" w:color="auto" w:fill="FFFFFF"/>
-        </w:rPr>
-        <w:t>10%}</w:t>
-      </w:r>
-    </w:p>
-    <w:p>
-      <w:pPr>
-        <w:rPr>
-          <w:rFonts w:ascii="Helvetica" w:hAnsi="Helvetica" w:cs="Helvetica"/>
-          <w:color w:val="333333"/>
-          <w:szCs w:val="21"/>
-          <w:shd w:val="clear" w:color="auto" w:fill="FFFFFF"/>
-        </w:rPr>
-      </w:pPr>
-    </w:p>
-    <w:p>
-      <w:pPr>
-        <w:rPr>
-          <w:rFonts w:ascii="Helvetica" w:hAnsi="Helvetica" w:cs="Helvetica"/>
-          <w:color w:val="333333"/>
-          <w:szCs w:val="21"/>
-          <w:shd w:val="clear" w:color="auto" w:fill="FFFFFF"/>
-        </w:rPr>
-      </w:pPr>
-      <w:r>
-        <w:rPr>
-          <w:rFonts w:ascii="Helvetica" w:hAnsi="Helvetica" w:cs="Helvetica" w:hint="eastAsia"/>
+        </w:rPr>
+        <w:t>”国策完成后，3</w:t>
+      </w:r>
+      <w:r>
+        <w:rPr>
           <w:b/>
           <w:bCs/>
-          <w:color w:val="333333"/>
-          <w:szCs w:val="21"/>
-          <w:shd w:val="clear" w:color="auto" w:fill="FFFFFF"/>
-        </w:rPr>
-        <w:t>《</w:t>
-      </w:r>
-      <w:proofErr w:type="gramStart"/>
-      <w:r>
-        <w:rPr>
-          <w:rFonts w:ascii="Helvetica" w:hAnsi="Helvetica" w:cs="Helvetica" w:hint="eastAsia"/>
+        </w:rPr>
+        <w:t>0</w:t>
+      </w:r>
+      <w:r>
+        <w:rPr>
+          <w:rFonts w:hint="eastAsia"/>
           <w:b/>
           <w:bCs/>
-          <w:color w:val="333333"/>
-          <w:szCs w:val="21"/>
-          <w:shd w:val="clear" w:color="auto" w:fill="FFFFFF"/>
-        </w:rPr>
-        <w:t>列子</w:t>
-      </w:r>
-      <w:proofErr w:type="gramEnd"/>
-      <w:r>
-        <w:rPr>
-          <w:rFonts w:ascii="Helvetica" w:hAnsi="Helvetica" w:cs="Helvetica" w:hint="eastAsia"/>
+        </w:rPr>
+        <w:t>天触发）</w:t>
+      </w:r>
+      <w:r>
+        <w:rPr>
+          <w:rFonts w:hint="eastAsia"/>
+        </w:rPr>
+        <w:t>：</w:t>
+      </w:r>
+      <w:r>
+        <w:rPr>
+          <w:rFonts w:hint="eastAsia"/>
+        </w:rPr>
+        <w:t>已经不记得多少次，老村长</w:t>
+      </w:r>
+      <w:r>
+        <w:rPr>
+          <w:rFonts w:hint="eastAsia"/>
+        </w:rPr>
+        <w:t>坐在草地上，等待圣人的回首。往常老村长还能看见圣人的背影</w:t>
+      </w:r>
+      <w:r>
+        <w:rPr>
+          <w:rFonts w:hint="eastAsia"/>
+        </w:rPr>
+        <w:t>，虽然</w:t>
+      </w:r>
+      <w:r>
+        <w:rPr>
+          <w:rFonts w:hint="eastAsia"/>
+        </w:rPr>
+        <w:t>平常</w:t>
+      </w:r>
+      <w:r>
+        <w:rPr>
+          <w:rFonts w:hint="eastAsia"/>
+        </w:rPr>
+        <w:t>这背影越来越小，但今日他什么也没有看到。突然狂风大作，</w:t>
+      </w:r>
+      <w:r>
+        <w:rPr>
+          <w:rFonts w:hint="eastAsia"/>
+        </w:rPr>
+        <w:t>老村长以为这场梦又到了结束的时候，但这次</w:t>
+      </w:r>
+      <w:r>
+        <w:rPr>
+          <w:rFonts w:hint="eastAsia"/>
+        </w:rPr>
+        <w:t>一群仙鹤从蓝天上飞过，吸引了他的眼球，</w:t>
+      </w:r>
+      <w:r>
+        <w:rPr>
+          <w:rFonts w:hint="eastAsia"/>
+        </w:rPr>
+        <w:t>又是一位老者坐在仙鹤上，从天空俯视着老村长。</w:t>
+      </w:r>
+      <w:r>
+        <w:rPr>
+          <w:rFonts w:hint="eastAsia"/>
+        </w:rPr>
+        <w:t>老村长定睛一看，却发现他并非圣人，于是他问道：“仙人，您知道圣人去哪了吗，他平时都在这里等我</w:t>
+      </w:r>
+      <w:r>
+        <w:rPr>
+          <w:rFonts w:hint="eastAsia"/>
+        </w:rPr>
+        <w:t>……老者却打断了他的话：“圣人不愿再见你，</w:t>
+      </w:r>
+      <w:r>
+        <w:rPr>
+          <w:rFonts w:hint="eastAsia"/>
+        </w:rPr>
+        <w:t>但</w:t>
+      </w:r>
+      <w:r>
+        <w:rPr>
+          <w:rFonts w:hint="eastAsia"/>
+        </w:rPr>
+        <w:t>命我劝诫你</w:t>
+      </w:r>
+      <w:r>
+        <w:rPr>
+          <w:rFonts w:hint="eastAsia"/>
+        </w:rPr>
+        <w:t>——圣人之所以是圣人，并不是因为他比普通人更</w:t>
+      </w:r>
+      <w:r>
+        <w:rPr>
+          <w:rFonts w:hint="eastAsia"/>
+        </w:rPr>
+        <w:t>高贵，而恰恰是因为他比普通人更低贱。他居于百姓的上位却不会让百姓</w:t>
+      </w:r>
+      <w:r>
+        <w:rPr>
+          <w:rFonts w:hint="eastAsia"/>
+        </w:rPr>
+        <w:t>讨厌，站在百姓的前面却让百姓愿意跟随</w:t>
+      </w:r>
+      <w:r>
+        <w:rPr>
+          <w:rFonts w:hint="eastAsia"/>
+        </w:rPr>
+        <w:t>，圣人</w:t>
+      </w:r>
+      <w:r>
+        <w:rPr>
+          <w:rFonts w:hint="eastAsia"/>
+        </w:rPr>
+        <w:t>对百姓提出</w:t>
+      </w:r>
+      <w:r>
+        <w:rPr>
+          <w:rFonts w:hint="eastAsia"/>
+        </w:rPr>
+        <w:t>舍弃华而不实的需求</w:t>
+      </w:r>
+      <w:r>
+        <w:rPr>
+          <w:rFonts w:hint="eastAsia"/>
+        </w:rPr>
+        <w:t>这一要求</w:t>
+      </w:r>
+      <w:r>
+        <w:rPr>
+          <w:rFonts w:hint="eastAsia"/>
+        </w:rPr>
+        <w:t>，</w:t>
+      </w:r>
+      <w:r>
+        <w:rPr>
+          <w:rFonts w:hint="eastAsia"/>
+        </w:rPr>
+        <w:t>但也会先</w:t>
+      </w:r>
+      <w:r>
+        <w:rPr>
+          <w:rFonts w:hint="eastAsia"/>
+        </w:rPr>
+        <w:t>解决</w:t>
+      </w:r>
+      <w:r>
+        <w:rPr>
+          <w:rFonts w:hint="eastAsia"/>
+        </w:rPr>
+        <w:t>他们为</w:t>
+      </w:r>
+      <w:r>
+        <w:rPr>
+          <w:rFonts w:hint="eastAsia"/>
+        </w:rPr>
+        <w:t>了</w:t>
+      </w:r>
+      <w:r>
+        <w:rPr>
+          <w:rFonts w:hint="eastAsia"/>
+        </w:rPr>
+        <w:t>口腹之欲担忧的</w:t>
+      </w:r>
+      <w:r>
+        <w:rPr>
+          <w:rFonts w:hint="eastAsia"/>
+        </w:rPr>
+        <w:t>困难</w:t>
+      </w:r>
+      <w:r>
+        <w:rPr>
+          <w:rFonts w:hint="eastAsia"/>
+        </w:rPr>
+        <w:t>，圣人</w:t>
+      </w:r>
+      <w:r>
+        <w:rPr>
+          <w:rFonts w:hint="eastAsia"/>
+        </w:rPr>
+        <w:t>被推崇</w:t>
+      </w:r>
+      <w:r>
+        <w:rPr>
+          <w:rFonts w:hint="eastAsia"/>
+        </w:rPr>
+        <w:t>在于他们做一切都永远追随百姓的内心。</w:t>
+      </w:r>
+      <w:r>
+        <w:rPr>
+          <w:rFonts w:hint="eastAsia"/>
+        </w:rPr>
+        <w:t>”言罢，化作清风离去了</w:t>
+      </w:r>
+      <w:r>
+        <w:rPr>
+          <w:rFonts w:hint="eastAsia"/>
+        </w:rPr>
+        <w:t>。但是老村长却没有被推出梦境，他知道这是圣人和他的门徒们在等待</w:t>
+      </w:r>
+      <w:r>
+        <w:rPr>
+          <w:rFonts w:hint="eastAsia"/>
+        </w:rPr>
+        <w:t>自己的答复</w:t>
+      </w:r>
+    </w:p>
+    <w:p>
+      <w:pPr>
+        <w:rPr>
+          <w:rFonts w:hint="eastAsia"/>
+        </w:rPr>
+      </w:pPr>
+      <w:r>
+        <w:rPr>
+          <w:rFonts w:hint="eastAsia"/>
+        </w:rPr>
+        <w:t>{学生领教了……</w:t>
+      </w:r>
+      <w:r>
+        <w:t>}</w:t>
+      </w:r>
+      <w:r>
+        <w:rPr>
+          <w:rFonts w:hint="eastAsia"/>
+        </w:rPr>
+        <w:t>（仅对开发者：“改过自新”国策仅在此选项后可见）</w:t>
+      </w:r>
+    </w:p>
+    <w:p>
+      <w:r>
+        <w:t>{</w:t>
+      </w:r>
+      <w:r>
+        <w:rPr>
+          <w:rFonts w:hint="eastAsia"/>
+        </w:rPr>
+        <w:t>但是我也有自己对圣人的理解。</w:t>
+      </w:r>
+      <w:r>
+        <w:rPr>
+          <w:rFonts w:hint="eastAsia"/>
+          <w:color w:val="FF0000"/>
+        </w:rPr>
+        <w:t>圣人</w:t>
+      </w:r>
+      <w:r>
+        <w:rPr>
+          <w:rFonts w:hint="eastAsia"/>
+        </w:rPr>
+        <w:t>追加效果：新规效果：+</w:t>
+      </w:r>
+      <w:r>
+        <w:t>0.01</w:t>
+      </w:r>
+      <w:r>
+        <w:rPr>
+          <w:rFonts w:hint="eastAsia"/>
+        </w:rPr>
+        <w:t>，部队攻击：+</w:t>
+      </w:r>
+      <w:r>
+        <w:t>15%</w:t>
+      </w:r>
+      <w:r>
+        <w:rPr>
+          <w:rFonts w:hint="eastAsia"/>
+        </w:rPr>
+        <w:t>，</w:t>
+      </w:r>
+      <w:r>
+        <w:rPr>
+          <w:rFonts w:hint="eastAsia"/>
+        </w:rPr>
+        <w:t>稳定度：+</w:t>
+      </w:r>
+      <w:r>
+        <w:t>10%</w:t>
+      </w:r>
+      <w:r>
+        <w:rPr>
+          <w:rFonts w:hint="eastAsia"/>
+        </w:rPr>
+        <w:t>，获得</w:t>
+      </w:r>
+      <w:r>
+        <w:rPr>
+          <w:rFonts w:hint="eastAsia"/>
+          <w:color w:val="FF0000"/>
+        </w:rPr>
+        <w:t>虽盛必衰</w:t>
+      </w:r>
+      <w:r>
+        <w:rPr>
+          <w:rFonts w:hint="eastAsia"/>
+        </w:rPr>
+        <w:t>，其效果为（每周稳定度：-</w:t>
+      </w:r>
+      <w:r>
+        <w:t>0.1%</w:t>
+      </w:r>
+      <w:r>
+        <w:rPr>
+          <w:rFonts w:hint="eastAsia"/>
+        </w:rPr>
+        <w:t>）}</w:t>
+      </w:r>
+    </w:p>
+    <w:p/>
+    <w:p>
+      <w:r>
+        <w:rPr>
           <w:b/>
           <w:bCs/>
-          <w:color w:val="333333"/>
-          <w:szCs w:val="21"/>
-          <w:shd w:val="clear" w:color="auto" w:fill="FFFFFF"/>
-        </w:rPr>
-        <w:t>》</w:t>
-      </w:r>
-      <w:r>
-        <w:rPr>
-          <w:rFonts w:ascii="Helvetica" w:hAnsi="Helvetica" w:cs="Helvetica" w:hint="eastAsia"/>
+        </w:rPr>
+        <w:t>天怒人怨</w:t>
+      </w:r>
+      <w:r>
+        <w:t>：随着数年的血战，隐居村落成功赢得了西出战争的胜利，战胜了强敌守矢神社、天狗共和国乃至他们的盟友。荣归故里了，老村长这样想着，过去的一切如同走马灯一样在脑海里闪过，直到孩子的啼哭把他拉回现实。“怎么回事？”老村长略带烦躁的询问亲信，尽管眼中有一丝惶恐。亲信为难的回复道：“我觉得您应该自己看看，村长……”老村长其实心里已经有了数，战争过后整个人都好像清明了，但他不愿意面对。只是一瞥，车外抱着孩子逃亡的女人就打了个哆嗦，老村长记得她，当年这名孩子就是他接生的，那个时候碰巧村里的赤脚大夫出了山，他也不能确定自己究竟能不能行，如果失败就是一尸两命，但他永远忘不了顺利接生之后村里那其乐融融的氛围。这个时候孩子</w:t>
+      </w:r>
+      <w:r>
+        <w:rPr>
+          <w:rFonts w:hint="eastAsia"/>
+        </w:rPr>
+        <w:t>却</w:t>
+      </w:r>
+      <w:r>
+        <w:t>拉着母亲的衣角</w:t>
+      </w:r>
+      <w:r>
+        <w:rPr>
+          <w:rFonts w:hint="eastAsia"/>
+        </w:rPr>
+        <w:t>，如同</w:t>
+      </w:r>
+      <w:r>
+        <w:t>面对洪水猛兽一样</w:t>
+      </w:r>
+      <w:r>
+        <w:rPr>
+          <w:rFonts w:hint="eastAsia"/>
+        </w:rPr>
+        <w:t>。孩子的右小腿看上去好像受了伤。</w:t>
+      </w:r>
+      <w:r>
+        <w:t>老村长伸出手想说点什么，女人却先开口了：“对</w:t>
+      </w:r>
+      <w:r>
+        <w:lastRenderedPageBreak/>
+        <w:t>不起村长，我们不是想背叛圣人，（她有些语无伦次）我们现在立刻就回村……”</w:t>
+      </w:r>
+      <w:r>
+        <w:br/>
+        <w:t>｛一时失言。｝</w:t>
+      </w:r>
+    </w:p>
+    <w:p/>
+    <w:p>
+      <w:pPr>
+        <w:rPr>
+          <w:rFonts w:ascii="Helvetica" w:hAnsi="Helvetica" w:cs="Helvetica"/>
+          <w:color w:val="333333"/>
+          <w:szCs w:val="21"/>
+          <w:shd w:val="clear" w:color="auto" w:fill="FFFFFF"/>
+        </w:rPr>
+      </w:pPr>
+      <w:r>
+        <w:rPr>
+          <w:rFonts w:hint="eastAsia"/>
           <w:b/>
           <w:bCs/>
-          <w:color w:val="333333"/>
-          <w:szCs w:val="21"/>
-          <w:shd w:val="clear" w:color="auto" w:fill="FFFFFF"/>
-        </w:rPr>
-        <w:t>的前后矛盾</w:t>
-      </w:r>
-      <w:r>
-        <w:rPr>
-          <w:rFonts w:ascii="Helvetica" w:hAnsi="Helvetica" w:cs="Helvetica" w:hint="eastAsia"/>
-          <w:color w:val="333333"/>
-          <w:szCs w:val="21"/>
-          <w:shd w:val="clear" w:color="auto" w:fill="FFFFFF"/>
+        </w:rPr>
+        <w:t>隐居村落希望改变我们的理念</w:t>
+      </w:r>
+      <w:r>
+        <w:rPr>
+          <w:rFonts w:hint="eastAsia"/>
         </w:rPr>
         <w:t>：</w:t>
       </w:r>
       <w:r>
         <w:rPr>
-          <w:rFonts w:ascii="Helvetica" w:hAnsi="Helvetica" w:cs="Helvetica" w:hint="eastAsia"/>
-          <w:color w:val="333333"/>
-          <w:szCs w:val="21"/>
-          <w:shd w:val="clear" w:color="auto" w:fill="FFFFFF"/>
-        </w:rPr>
-        <w:t>近日</w:t>
-      </w:r>
-      <w:r>
-        <w:rPr>
-          <w:rFonts w:ascii="Helvetica" w:hAnsi="Helvetica" w:cs="Helvetica" w:hint="eastAsia"/>
-          <w:color w:val="333333"/>
-          <w:szCs w:val="21"/>
-          <w:shd w:val="clear" w:color="auto" w:fill="FFFFFF"/>
-        </w:rPr>
-        <w:t>一件事在村民中谈论正盛，被我们奉为天书的《</w:t>
-      </w:r>
-      <w:proofErr w:type="gramStart"/>
-      <w:r>
-        <w:rPr>
-          <w:rFonts w:ascii="Helvetica" w:hAnsi="Helvetica" w:cs="Helvetica" w:hint="eastAsia"/>
-          <w:color w:val="333333"/>
-          <w:szCs w:val="21"/>
-          <w:shd w:val="clear" w:color="auto" w:fill="FFFFFF"/>
-        </w:rPr>
-        <w:t>列子</w:t>
-      </w:r>
-      <w:proofErr w:type="gramEnd"/>
-      <w:r>
-        <w:rPr>
-          <w:rFonts w:ascii="Helvetica" w:hAnsi="Helvetica" w:cs="Helvetica" w:hint="eastAsia"/>
-          <w:color w:val="333333"/>
-          <w:szCs w:val="21"/>
-          <w:shd w:val="clear" w:color="auto" w:fill="FFFFFF"/>
-        </w:rPr>
-        <w:t>》</w:t>
-      </w:r>
-      <w:r>
-        <w:rPr>
-          <w:rFonts w:ascii="Helvetica" w:hAnsi="Helvetica" w:cs="Helvetica" w:hint="eastAsia"/>
-          <w:color w:val="333333"/>
-          <w:szCs w:val="21"/>
-          <w:shd w:val="clear" w:color="auto" w:fill="FFFFFF"/>
-        </w:rPr>
-        <w:t>中出现了前后思想不一致的情况</w:t>
+          <w:rFonts w:hint="eastAsia"/>
+        </w:rPr>
+        <w:t>随着</w:t>
+      </w:r>
+      <w:r>
+        <w:rPr>
+          <w:rFonts w:ascii="Helvetica" w:hAnsi="Helvetica" w:cs="Helvetica"/>
+          <w:color w:val="333333"/>
+          <w:szCs w:val="21"/>
+          <w:shd w:val="clear" w:color="auto" w:fill="FFFFFF"/>
+        </w:rPr>
+        <w:t>洩矢诹访子</w:t>
+      </w:r>
+      <w:r>
+        <w:rPr>
+          <w:rFonts w:ascii="Helvetica" w:hAnsi="Helvetica" w:cs="Helvetica" w:hint="eastAsia"/>
+          <w:color w:val="333333"/>
+          <w:szCs w:val="21"/>
+          <w:shd w:val="clear" w:color="auto" w:fill="FFFFFF"/>
+        </w:rPr>
+        <w:t>的政策实施，守矢神社的危机已经减缓了不少，或者至少说臣民们已经不再在乎</w:t>
+      </w:r>
+      <w:r>
+        <w:rPr>
+          <w:rFonts w:ascii="Helvetica" w:hAnsi="Helvetica" w:cs="Helvetica" w:hint="eastAsia"/>
+          <w:color w:val="333333"/>
+          <w:szCs w:val="21"/>
+          <w:shd w:val="clear" w:color="auto" w:fill="FFFFFF"/>
+        </w:rPr>
+        <w:t>一些纯粹理念上的事物了</w:t>
+      </w:r>
+      <w:r>
+        <w:rPr>
+          <w:rFonts w:ascii="Helvetica" w:hAnsi="Helvetica" w:cs="Helvetica" w:hint="eastAsia"/>
+          <w:color w:val="333333"/>
+          <w:szCs w:val="21"/>
+          <w:shd w:val="clear" w:color="auto" w:fill="FFFFFF"/>
+        </w:rPr>
+        <w:t>，</w:t>
+      </w:r>
+      <w:r>
+        <w:rPr>
+          <w:rFonts w:ascii="Helvetica" w:hAnsi="Helvetica" w:cs="Helvetica" w:hint="eastAsia"/>
+          <w:color w:val="333333"/>
+          <w:szCs w:val="21"/>
+          <w:shd w:val="clear" w:color="auto" w:fill="FFFFFF"/>
+        </w:rPr>
+        <w:t>神明们的日常仿佛又回到了幻想乡出现危机之前的样子</w:t>
       </w:r>
       <w:r>
         <w:rPr>
@@ -3707,63 +2606,151 @@
           <w:szCs w:val="21"/>
           <w:shd w:val="clear" w:color="auto" w:fill="FFFFFF"/>
         </w:rPr>
-        <w:t>最初这让村民困惑</w:t>
-      </w:r>
-      <w:r>
-        <w:rPr>
-          <w:rFonts w:ascii="Helvetica" w:hAnsi="Helvetica" w:cs="Helvetica" w:hint="eastAsia"/>
-          <w:color w:val="333333"/>
-          <w:szCs w:val="21"/>
-          <w:shd w:val="clear" w:color="auto" w:fill="FFFFFF"/>
-        </w:rPr>
-        <w:t>，后来由于他们的理解不同分为两派，一派认为</w:t>
-      </w:r>
-      <w:r>
-        <w:rPr>
-          <w:rFonts w:ascii="Helvetica" w:hAnsi="Helvetica" w:cs="Helvetica" w:hint="eastAsia"/>
-          <w:color w:val="333333"/>
-          <w:szCs w:val="21"/>
-          <w:shd w:val="clear" w:color="auto" w:fill="FFFFFF"/>
-        </w:rPr>
-        <w:t>是理解上出现了问题，但另一派对这个说法并不买账且产生了许多阴谋论，这影响了</w:t>
-      </w:r>
-      <w:r>
-        <w:rPr>
-          <w:rFonts w:ascii="Helvetica" w:hAnsi="Helvetica" w:cs="Helvetica" w:hint="eastAsia"/>
-          <w:color w:val="333333"/>
-          <w:szCs w:val="21"/>
-          <w:shd w:val="clear" w:color="auto" w:fill="FFFFFF"/>
-        </w:rPr>
-        <w:t>我们村落政策施行的正常进度，甚至这一派的激进分子认为《</w:t>
-      </w:r>
-      <w:proofErr w:type="gramStart"/>
-      <w:r>
-        <w:rPr>
-          <w:rFonts w:ascii="Helvetica" w:hAnsi="Helvetica" w:cs="Helvetica" w:hint="eastAsia"/>
-          <w:color w:val="333333"/>
-          <w:szCs w:val="21"/>
-          <w:shd w:val="clear" w:color="auto" w:fill="FFFFFF"/>
-        </w:rPr>
-        <w:t>列子</w:t>
-      </w:r>
-      <w:proofErr w:type="gramEnd"/>
-      <w:r>
-        <w:rPr>
-          <w:rFonts w:ascii="Helvetica" w:hAnsi="Helvetica" w:cs="Helvetica" w:hint="eastAsia"/>
-          <w:color w:val="333333"/>
-          <w:szCs w:val="21"/>
-          <w:shd w:val="clear" w:color="auto" w:fill="FFFFFF"/>
-        </w:rPr>
-        <w:t>》是伪书</w:t>
-      </w:r>
-      <w:r>
-        <w:rPr>
-          <w:rFonts w:ascii="Helvetica" w:hAnsi="Helvetica" w:cs="Helvetica" w:hint="eastAsia"/>
-          <w:color w:val="333333"/>
-          <w:szCs w:val="21"/>
-          <w:shd w:val="clear" w:color="auto" w:fill="FFFFFF"/>
-        </w:rPr>
-        <w:t>，村委会谈论后一致决定：</w:t>
+        <w:t>一大早东风谷早苗给</w:t>
+      </w:r>
+      <w:r>
+        <w:rPr>
+          <w:rFonts w:ascii="Helvetica" w:hAnsi="Helvetica" w:cs="Helvetica" w:hint="eastAsia"/>
+          <w:color w:val="333333"/>
+          <w:szCs w:val="21"/>
+          <w:shd w:val="clear" w:color="auto" w:fill="FFFFFF"/>
+        </w:rPr>
+        <w:t>二位神明做早餐的时候突然提到了隐居村落，</w:t>
+      </w:r>
+      <w:r>
+        <w:rPr>
+          <w:rFonts w:ascii="Helvetica" w:hAnsi="Helvetica" w:cs="Helvetica" w:hint="eastAsia"/>
+          <w:color w:val="333333"/>
+          <w:szCs w:val="21"/>
+          <w:shd w:val="clear" w:color="auto" w:fill="FFFFFF"/>
+        </w:rPr>
+        <w:t>他们非常支持</w:t>
+      </w:r>
+      <w:r>
+        <w:rPr>
+          <w:rFonts w:ascii="Helvetica" w:hAnsi="Helvetica" w:cs="Helvetica"/>
+          <w:color w:val="333333"/>
+          <w:szCs w:val="21"/>
+          <w:shd w:val="clear" w:color="auto" w:fill="FFFFFF"/>
+        </w:rPr>
+        <w:t>洩矢诹访子</w:t>
+      </w:r>
+      <w:r>
+        <w:rPr>
+          <w:rFonts w:ascii="Helvetica" w:hAnsi="Helvetica" w:cs="Helvetica" w:hint="eastAsia"/>
+          <w:color w:val="333333"/>
+          <w:szCs w:val="21"/>
+          <w:shd w:val="clear" w:color="auto" w:fill="FFFFFF"/>
+        </w:rPr>
+        <w:t>的政策并且积极的成为了守矢神社有力的盟友</w:t>
+      </w:r>
+      <w:r>
+        <w:rPr>
+          <w:rFonts w:ascii="Helvetica" w:hAnsi="Helvetica" w:cs="Helvetica" w:hint="eastAsia"/>
+          <w:color w:val="333333"/>
+          <w:szCs w:val="21"/>
+          <w:shd w:val="clear" w:color="auto" w:fill="FFFFFF"/>
+        </w:rPr>
+        <w:t>，</w:t>
+      </w:r>
+      <w:r>
+        <w:rPr>
+          <w:rFonts w:ascii="Helvetica" w:hAnsi="Helvetica" w:cs="Helvetica" w:hint="eastAsia"/>
+          <w:color w:val="333333"/>
+          <w:szCs w:val="21"/>
+          <w:shd w:val="clear" w:color="auto" w:fill="FFFFFF"/>
+        </w:rPr>
+        <w:t>这次是由于对守矢神社的一些政策有了自己的想法</w:t>
+      </w:r>
+      <w:r>
+        <w:rPr>
+          <w:rFonts w:ascii="Helvetica" w:hAnsi="Helvetica" w:cs="Helvetica" w:hint="eastAsia"/>
+          <w:color w:val="333333"/>
+          <w:szCs w:val="21"/>
+          <w:shd w:val="clear" w:color="auto" w:fill="FFFFFF"/>
+        </w:rPr>
+        <w:t>，于是差人给早苗写了一封信转交</w:t>
+      </w:r>
+      <w:r>
+        <w:rPr>
+          <w:rFonts w:ascii="Helvetica" w:hAnsi="Helvetica" w:cs="Helvetica"/>
+          <w:color w:val="333333"/>
+          <w:szCs w:val="21"/>
+          <w:shd w:val="clear" w:color="auto" w:fill="FFFFFF"/>
+        </w:rPr>
+        <w:t>诹访子</w:t>
+      </w:r>
+      <w:r>
+        <w:rPr>
+          <w:rFonts w:ascii="Helvetica" w:hAnsi="Helvetica" w:cs="Helvetica" w:hint="eastAsia"/>
+          <w:color w:val="333333"/>
+          <w:szCs w:val="21"/>
+          <w:shd w:val="clear" w:color="auto" w:fill="FFFFFF"/>
+        </w:rPr>
+        <w:t>（或许整个幻想乡都知道早苗好说话吧）</w:t>
+      </w:r>
+      <w:r>
+        <w:rPr>
+          <w:rFonts w:ascii="Helvetica" w:hAnsi="Helvetica" w:cs="Helvetica" w:hint="eastAsia"/>
+          <w:color w:val="333333"/>
+          <w:szCs w:val="21"/>
+          <w:shd w:val="clear" w:color="auto" w:fill="FFFFFF"/>
+        </w:rPr>
+        <w:t>。信件首先是大力夸赞</w:t>
+      </w:r>
+      <w:r>
+        <w:rPr>
+          <w:rFonts w:ascii="Helvetica" w:hAnsi="Helvetica" w:cs="Helvetica"/>
+          <w:color w:val="333333"/>
+          <w:szCs w:val="21"/>
+          <w:shd w:val="clear" w:color="auto" w:fill="FFFFFF"/>
+        </w:rPr>
+        <w:t>洩矢诹访子</w:t>
+      </w:r>
+      <w:r>
+        <w:rPr>
+          <w:rFonts w:ascii="Helvetica" w:hAnsi="Helvetica" w:cs="Helvetica" w:hint="eastAsia"/>
+          <w:color w:val="333333"/>
+          <w:szCs w:val="21"/>
+          <w:shd w:val="clear" w:color="auto" w:fill="FFFFFF"/>
+        </w:rPr>
+        <w:t>的丰功伟业，在信的最后提出希望派出指导让守矢神社的政策发展更进一步，</w:t>
+      </w:r>
+      <w:r>
+        <w:rPr>
+          <w:rFonts w:ascii="Helvetica" w:hAnsi="Helvetica" w:cs="Helvetica" w:hint="eastAsia"/>
+          <w:color w:val="333333"/>
+          <w:szCs w:val="21"/>
+          <w:shd w:val="clear" w:color="auto" w:fill="FFFFFF"/>
+        </w:rPr>
+        <w:t>如果我们接受会有好处但是在臣民心中的威望或许会受到影响，但是如果我们不接受</w:t>
+      </w:r>
+      <w:r>
+        <w:rPr>
+          <w:rFonts w:ascii="Helvetica" w:hAnsi="Helvetica" w:cs="Helvetica" w:hint="eastAsia"/>
+          <w:color w:val="333333"/>
+          <w:szCs w:val="21"/>
+          <w:shd w:val="clear" w:color="auto" w:fill="FFFFFF"/>
+        </w:rPr>
+        <w:t>好像也没有好处，</w:t>
+      </w:r>
+      <w:r>
+        <w:rPr>
+          <w:rFonts w:ascii="Helvetica" w:hAnsi="Helvetica" w:cs="Helvetica"/>
+          <w:color w:val="333333"/>
+          <w:szCs w:val="21"/>
+          <w:shd w:val="clear" w:color="auto" w:fill="FFFFFF"/>
+        </w:rPr>
+        <w:t>洩矢诹访子</w:t>
+      </w:r>
+      <w:r>
+        <w:rPr>
+          <w:rFonts w:ascii="Helvetica" w:hAnsi="Helvetica" w:cs="Helvetica" w:hint="eastAsia"/>
+          <w:color w:val="333333"/>
+          <w:szCs w:val="21"/>
+          <w:shd w:val="clear" w:color="auto" w:fill="FFFFFF"/>
+        </w:rPr>
+        <w:t>决定：</w:t>
       </w:r>
     </w:p>
     <w:p>
@@ -3791,54 +2778,25 @@
           <w:szCs w:val="21"/>
           <w:shd w:val="clear" w:color="auto" w:fill="FFFFFF"/>
         </w:rPr>
-        <w:t>认真考据，还</w:t>
-      </w:r>
-      <w:r>
-        <w:rPr>
-          <w:rFonts w:ascii="Helvetica" w:hAnsi="Helvetica" w:cs="Helvetica" w:hint="eastAsia"/>
-          <w:color w:val="333333"/>
-          <w:szCs w:val="21"/>
-          <w:shd w:val="clear" w:color="auto" w:fill="FFFFFF"/>
-        </w:rPr>
-        <w:t>《</w:t>
-      </w:r>
-      <w:proofErr w:type="gramStart"/>
-      <w:r>
-        <w:rPr>
-          <w:rFonts w:ascii="Helvetica" w:hAnsi="Helvetica" w:cs="Helvetica" w:hint="eastAsia"/>
-          <w:color w:val="333333"/>
-          <w:szCs w:val="21"/>
-          <w:shd w:val="clear" w:color="auto" w:fill="FFFFFF"/>
-        </w:rPr>
-        <w:t>列子</w:t>
-      </w:r>
-      <w:proofErr w:type="gramEnd"/>
-      <w:r>
-        <w:rPr>
-          <w:rFonts w:ascii="Helvetica" w:hAnsi="Helvetica" w:cs="Helvetica" w:hint="eastAsia"/>
-          <w:color w:val="333333"/>
-          <w:szCs w:val="21"/>
-          <w:shd w:val="clear" w:color="auto" w:fill="FFFFFF"/>
-        </w:rPr>
-        <w:t>》</w:t>
-      </w:r>
-      <w:r>
-        <w:rPr>
-          <w:rFonts w:ascii="Helvetica" w:hAnsi="Helvetica" w:cs="Helvetica" w:hint="eastAsia"/>
-          <w:color w:val="333333"/>
-          <w:szCs w:val="21"/>
-          <w:shd w:val="clear" w:color="auto" w:fill="FFFFFF"/>
-        </w:rPr>
-        <w:t>一个清白的名声</w:t>
-      </w:r>
-      <w:r>
-        <w:rPr>
-          <w:rFonts w:ascii="Helvetica" w:hAnsi="Helvetica" w:cs="Helvetica" w:hint="eastAsia"/>
-          <w:color w:val="333333"/>
-          <w:szCs w:val="21"/>
-          <w:shd w:val="clear" w:color="auto" w:fill="FFFFFF"/>
-        </w:rPr>
-        <w:t>。政治点数：</w:t>
+        <w:t>既然有利，就依他们的吧</w:t>
+      </w:r>
+      <w:r>
+        <w:rPr>
+          <w:rFonts w:ascii="Helvetica" w:hAnsi="Helvetica" w:cs="Helvetica" w:hint="eastAsia"/>
+          <w:color w:val="333333"/>
+          <w:szCs w:val="21"/>
+          <w:shd w:val="clear" w:color="auto" w:fill="FFFFFF"/>
+        </w:rPr>
+        <w:t>。</w:t>
+      </w:r>
+      <w:r>
+        <w:rPr>
+          <w:rFonts w:ascii="Helvetica" w:hAnsi="Helvetica" w:cs="Helvetica" w:hint="eastAsia"/>
+          <w:color w:val="333333"/>
+          <w:szCs w:val="21"/>
+          <w:shd w:val="clear" w:color="auto" w:fill="FFFFFF"/>
+        </w:rPr>
+        <w:t>政治点数：</w:t>
       </w:r>
       <w:r>
         <w:rPr>
@@ -3865,7 +2823,25 @@
           <w:szCs w:val="21"/>
           <w:shd w:val="clear" w:color="auto" w:fill="FFFFFF"/>
         </w:rPr>
-        <w:t>，稳定度：</w:t>
+        <w:t>，</w:t>
+      </w:r>
+      <w:r>
+        <w:rPr>
+          <w:rFonts w:ascii="Helvetica" w:hAnsi="Helvetica" w:cs="Helvetica" w:hint="eastAsia"/>
+          <w:color w:val="FF0000"/>
+          <w:szCs w:val="21"/>
+          <w:shd w:val="clear" w:color="auto" w:fill="FFFFFF"/>
+        </w:rPr>
+        <w:t>无为而治</w:t>
+      </w:r>
+      <w:r>
+        <w:rPr>
+          <w:rFonts w:ascii="Helvetica" w:hAnsi="Helvetica" w:cs="Helvetica" w:hint="eastAsia"/>
+          <w:color w:val="333333"/>
+          <w:szCs w:val="21"/>
+          <w:shd w:val="clear" w:color="auto" w:fill="FFFFFF"/>
+        </w:rPr>
+        <w:t>：追加效果：地区最大工业值：</w:t>
       </w:r>
       <w:r>
         <w:rPr>
@@ -3883,7 +2859,16 @@
           <w:szCs w:val="21"/>
           <w:shd w:val="clear" w:color="auto" w:fill="FFFFFF"/>
         </w:rPr>
-        <w:t>10%}</w:t>
+        <w:t>20%</w:t>
+      </w:r>
+      <w:r>
+        <w:rPr>
+          <w:rFonts w:ascii="Helvetica" w:hAnsi="Helvetica" w:cs="Helvetica"/>
+          <w:color w:val="333333"/>
+          <w:szCs w:val="21"/>
+          <w:shd w:val="clear" w:color="auto" w:fill="FFFFFF"/>
+        </w:rPr>
+        <w:t>}</w:t>
       </w:r>
     </w:p>
     <w:p>
@@ -3911,52 +2896,25 @@
           <w:szCs w:val="21"/>
           <w:shd w:val="clear" w:color="auto" w:fill="FFFFFF"/>
         </w:rPr>
-        <w:t>夏虫不可语冰啊，</w:t>
-      </w:r>
-      <w:r>
-        <w:rPr>
-          <w:rFonts w:ascii="Helvetica" w:hAnsi="Helvetica" w:cs="Helvetica" w:hint="eastAsia"/>
-          <w:color w:val="333333"/>
-          <w:szCs w:val="21"/>
-          <w:shd w:val="clear" w:color="auto" w:fill="FFFFFF"/>
-        </w:rPr>
-        <w:t>只要影响</w:t>
-      </w:r>
-      <w:r>
-        <w:rPr>
-          <w:rFonts w:ascii="Helvetica" w:hAnsi="Helvetica" w:cs="Helvetica" w:hint="eastAsia"/>
-          <w:color w:val="333333"/>
-          <w:szCs w:val="21"/>
-          <w:shd w:val="clear" w:color="auto" w:fill="FFFFFF"/>
-        </w:rPr>
-        <w:t>不大就不要干涉为好。</w:t>
-      </w:r>
-      <w:r>
-        <w:rPr>
-          <w:rFonts w:ascii="Helvetica" w:hAnsi="Helvetica" w:cs="Helvetica" w:hint="eastAsia"/>
-          <w:color w:val="333333"/>
-          <w:szCs w:val="21"/>
-          <w:shd w:val="clear" w:color="auto" w:fill="FFFFFF"/>
-        </w:rPr>
-        <w:t>稳定度：</w:t>
-      </w:r>
-      <w:r>
-        <w:rPr>
-          <w:rFonts w:ascii="Helvetica" w:hAnsi="Helvetica" w:cs="Helvetica" w:hint="eastAsia"/>
-          <w:color w:val="333333"/>
-          <w:szCs w:val="21"/>
-          <w:shd w:val="clear" w:color="auto" w:fill="FFFFFF"/>
-        </w:rPr>
-        <w:t>-</w:t>
-      </w:r>
-      <w:r>
-        <w:rPr>
-          <w:rFonts w:ascii="Helvetica" w:hAnsi="Helvetica" w:cs="Helvetica"/>
-          <w:color w:val="333333"/>
-          <w:szCs w:val="21"/>
-          <w:shd w:val="clear" w:color="auto" w:fill="FFFFFF"/>
-        </w:rPr>
-        <w:t>5%}</w:t>
+        <w:t>但是这有损威望</w:t>
+      </w:r>
+      <w:r>
+        <w:rPr>
+          <w:rFonts w:ascii="Helvetica" w:hAnsi="Helvetica" w:cs="Helvetica" w:hint="eastAsia"/>
+          <w:color w:val="333333"/>
+          <w:szCs w:val="21"/>
+          <w:shd w:val="clear" w:color="auto" w:fill="FFFFFF"/>
+        </w:rPr>
+        <w:t>……</w:t>
+      </w:r>
+      <w:r>
+        <w:rPr>
+          <w:rFonts w:ascii="Helvetica" w:hAnsi="Helvetica" w:cs="Helvetica" w:hint="eastAsia"/>
+          <w:color w:val="333333"/>
+          <w:szCs w:val="21"/>
+          <w:shd w:val="clear" w:color="auto" w:fill="FFFFFF"/>
+        </w:rPr>
+        <w:t>}</w:t>
       </w:r>
     </w:p>
     <w:p>
@@ -3987,9 +2945,399 @@
           <w:szCs w:val="21"/>
           <w:shd w:val="clear" w:color="auto" w:fill="FFFFFF"/>
         </w:rPr>
-        <w:t>《</w:t>
-      </w:r>
-      <w:proofErr w:type="gramStart"/>
+        <w:t>有偿帮助</w:t>
+      </w:r>
+      <w:r>
+        <w:rPr>
+          <w:rFonts w:ascii="Helvetica" w:hAnsi="Helvetica" w:cs="Helvetica" w:hint="eastAsia"/>
+          <w:color w:val="333333"/>
+          <w:szCs w:val="21"/>
+          <w:shd w:val="clear" w:color="auto" w:fill="FFFFFF"/>
+        </w:rPr>
+        <w:t>：</w:t>
+      </w:r>
+      <w:r>
+        <w:rPr>
+          <w:rFonts w:ascii="Helvetica" w:hAnsi="Helvetica" w:cs="Helvetica" w:hint="eastAsia"/>
+          <w:color w:val="333333"/>
+          <w:szCs w:val="21"/>
+          <w:shd w:val="clear" w:color="auto" w:fill="FFFFFF"/>
+        </w:rPr>
+        <w:t>隐居村落在</w:t>
+      </w:r>
+      <w:r>
+        <w:rPr>
+          <w:rFonts w:ascii="Helvetica" w:hAnsi="Helvetica" w:cs="Helvetica" w:hint="eastAsia"/>
+          <w:color w:val="333333"/>
+          <w:szCs w:val="21"/>
+          <w:shd w:val="clear" w:color="auto" w:fill="FFFFFF"/>
+        </w:rPr>
+        <w:t>和守矢神社合作之后威望大增，甚至有人说他们已经盖过守矢神社喧宾夺主</w:t>
+      </w:r>
+      <w:r>
+        <w:rPr>
+          <w:rFonts w:ascii="Helvetica" w:hAnsi="Helvetica" w:cs="Helvetica" w:hint="eastAsia"/>
+          <w:color w:val="333333"/>
+          <w:szCs w:val="21"/>
+          <w:shd w:val="clear" w:color="auto" w:fill="FFFFFF"/>
+        </w:rPr>
+        <w:t>了。今天他们的使者</w:t>
+      </w:r>
+      <w:r>
+        <w:rPr>
+          <w:rFonts w:ascii="Helvetica" w:hAnsi="Helvetica" w:cs="Helvetica" w:hint="eastAsia"/>
+          <w:color w:val="333333"/>
+          <w:szCs w:val="21"/>
+          <w:shd w:val="clear" w:color="auto" w:fill="FFFFFF"/>
+        </w:rPr>
+        <w:t>长途跋涉到达我国，畅谈两国事宜</w:t>
+      </w:r>
+      <w:r>
+        <w:rPr>
+          <w:rFonts w:ascii="Helvetica" w:hAnsi="Helvetica" w:cs="Helvetica" w:hint="eastAsia"/>
+          <w:color w:val="333333"/>
+          <w:szCs w:val="21"/>
+          <w:shd w:val="clear" w:color="auto" w:fill="FFFFFF"/>
+        </w:rPr>
+        <w:t>。到最后隐居村落的使者终于说出了自己的想法：“</w:t>
+      </w:r>
+      <w:r>
+        <w:rPr>
+          <w:rFonts w:ascii="Helvetica" w:hAnsi="Helvetica" w:cs="Helvetica" w:hint="eastAsia"/>
+          <w:color w:val="333333"/>
+          <w:szCs w:val="21"/>
+          <w:shd w:val="clear" w:color="auto" w:fill="FFFFFF"/>
+        </w:rPr>
+        <w:t>现在隐居村落粮食多的仓库都装不下，军备多的</w:t>
+      </w:r>
+      <w:r>
+        <w:rPr>
+          <w:rFonts w:ascii="Helvetica" w:hAnsi="Helvetica" w:cs="Helvetica" w:hint="eastAsia"/>
+          <w:color w:val="333333"/>
+          <w:szCs w:val="21"/>
+          <w:shd w:val="clear" w:color="auto" w:fill="FFFFFF"/>
+        </w:rPr>
+        <w:t>都不想维修，田地肥沃</w:t>
+      </w:r>
+      <w:r>
+        <w:rPr>
+          <w:rFonts w:ascii="Helvetica" w:hAnsi="Helvetica" w:cs="Helvetica" w:hint="eastAsia"/>
+          <w:color w:val="333333"/>
+          <w:szCs w:val="21"/>
+          <w:shd w:val="clear" w:color="auto" w:fill="FFFFFF"/>
+        </w:rPr>
+        <w:t>到</w:t>
+      </w:r>
+      <w:r>
+        <w:rPr>
+          <w:rFonts w:ascii="Helvetica" w:hAnsi="Helvetica" w:cs="Helvetica" w:hint="eastAsia"/>
+          <w:color w:val="333333"/>
+          <w:szCs w:val="21"/>
+          <w:shd w:val="clear" w:color="auto" w:fill="FFFFFF"/>
+        </w:rPr>
+        <w:t>不需要</w:t>
+      </w:r>
+      <w:r>
+        <w:rPr>
+          <w:rFonts w:ascii="Helvetica" w:hAnsi="Helvetica" w:cs="Helvetica" w:hint="eastAsia"/>
+          <w:color w:val="333333"/>
+          <w:szCs w:val="21"/>
+          <w:shd w:val="clear" w:color="auto" w:fill="FFFFFF"/>
+        </w:rPr>
+        <w:t>焚烧</w:t>
+      </w:r>
+      <w:r>
+        <w:rPr>
+          <w:rFonts w:ascii="Helvetica" w:hAnsi="Helvetica" w:cs="Helvetica"/>
+          <w:color w:val="333333"/>
+          <w:szCs w:val="21"/>
+          <w:shd w:val="clear" w:color="auto" w:fill="FFFFFF"/>
+        </w:rPr>
+        <w:t>秸秆</w:t>
+      </w:r>
+      <w:r>
+        <w:rPr>
+          <w:rFonts w:ascii="Helvetica" w:hAnsi="Helvetica" w:cs="Helvetica" w:hint="eastAsia"/>
+          <w:color w:val="333333"/>
+          <w:szCs w:val="21"/>
+          <w:shd w:val="clear" w:color="auto" w:fill="FFFFFF"/>
+        </w:rPr>
+        <w:t>，兵马</w:t>
+      </w:r>
+      <w:r>
+        <w:rPr>
+          <w:rFonts w:ascii="Helvetica" w:hAnsi="Helvetica" w:cs="Helvetica" w:hint="eastAsia"/>
+          <w:color w:val="333333"/>
+          <w:szCs w:val="21"/>
+          <w:shd w:val="clear" w:color="auto" w:fill="FFFFFF"/>
+        </w:rPr>
+        <w:t>强盛</w:t>
+      </w:r>
+      <w:r>
+        <w:rPr>
+          <w:rFonts w:ascii="Helvetica" w:hAnsi="Helvetica" w:cs="Helvetica" w:hint="eastAsia"/>
+          <w:color w:val="333333"/>
+          <w:szCs w:val="21"/>
+          <w:shd w:val="clear" w:color="auto" w:fill="FFFFFF"/>
+        </w:rPr>
+        <w:t>到不需要卫戍边界</w:t>
+      </w:r>
+      <w:r>
+        <w:rPr>
+          <w:rFonts w:ascii="Helvetica" w:hAnsi="Helvetica" w:cs="Helvetica" w:hint="eastAsia"/>
+          <w:color w:val="333333"/>
+          <w:szCs w:val="21"/>
+          <w:shd w:val="clear" w:color="auto" w:fill="FFFFFF"/>
+        </w:rPr>
+        <w:t>，百姓富足到路不拾遗</w:t>
+      </w:r>
+      <w:r>
+        <w:rPr>
+          <w:rFonts w:ascii="Helvetica" w:hAnsi="Helvetica" w:cs="Helvetica" w:hint="eastAsia"/>
+          <w:color w:val="333333"/>
+          <w:szCs w:val="21"/>
+          <w:shd w:val="clear" w:color="auto" w:fill="FFFFFF"/>
+        </w:rPr>
+        <w:t>……如果你们愿意与我们盟好，隐居村落保</w:t>
+      </w:r>
+      <w:r>
+        <w:rPr>
+          <w:rFonts w:ascii="Helvetica" w:hAnsi="Helvetica" w:cs="Helvetica" w:hint="eastAsia"/>
+          <w:color w:val="333333"/>
+          <w:szCs w:val="21"/>
+          <w:shd w:val="clear" w:color="auto" w:fill="FFFFFF"/>
+        </w:rPr>
+        <w:t>证</w:t>
+      </w:r>
+      <w:r>
+        <w:rPr>
+          <w:rFonts w:ascii="Helvetica" w:hAnsi="Helvetica" w:cs="Helvetica" w:hint="eastAsia"/>
+          <w:color w:val="333333"/>
+          <w:szCs w:val="21"/>
+          <w:shd w:val="clear" w:color="auto" w:fill="FFFFFF"/>
+        </w:rPr>
+        <w:t>让你们的百姓与我们的百姓获得一样的待遇</w:t>
+      </w:r>
+      <w:r>
+        <w:rPr>
+          <w:rFonts w:ascii="Helvetica" w:hAnsi="Helvetica" w:cs="Helvetica" w:hint="eastAsia"/>
+          <w:color w:val="333333"/>
+          <w:szCs w:val="21"/>
+          <w:shd w:val="clear" w:color="auto" w:fill="FFFFFF"/>
+        </w:rPr>
+        <w:t>。”</w:t>
+      </w:r>
+    </w:p>
+    <w:p>
+      <w:pPr>
+        <w:rPr>
+          <w:rFonts w:ascii="Helvetica" w:hAnsi="Helvetica" w:cs="Helvetica"/>
+          <w:color w:val="333333"/>
+          <w:szCs w:val="21"/>
+          <w:shd w:val="clear" w:color="auto" w:fill="FFFFFF"/>
+        </w:rPr>
+      </w:pPr>
+      <w:r>
+        <w:rPr>
+          <w:rFonts w:ascii="Helvetica" w:hAnsi="Helvetica" w:cs="Helvetica" w:hint="eastAsia"/>
+          <w:color w:val="333333"/>
+          <w:szCs w:val="21"/>
+          <w:shd w:val="clear" w:color="auto" w:fill="FFFFFF"/>
+        </w:rPr>
+        <w:t>{</w:t>
+      </w:r>
+      <w:r>
+        <w:rPr>
+          <w:rFonts w:ascii="Helvetica" w:hAnsi="Helvetica" w:cs="Helvetica" w:hint="eastAsia"/>
+          <w:color w:val="333333"/>
+          <w:szCs w:val="21"/>
+          <w:shd w:val="clear" w:color="auto" w:fill="FFFFFF"/>
+        </w:rPr>
+        <w:t>你说得对，隐居村落</w:t>
+      </w:r>
+      <w:r>
+        <w:rPr>
+          <w:rFonts w:ascii="Helvetica" w:hAnsi="Helvetica" w:cs="Helvetica" w:hint="eastAsia"/>
+          <w:color w:val="333333"/>
+          <w:szCs w:val="21"/>
+          <w:shd w:val="clear" w:color="auto" w:fill="FFFFFF"/>
+        </w:rPr>
+        <w:t>奉行的</w:t>
+      </w:r>
+      <w:r>
+        <w:rPr>
+          <w:rFonts w:ascii="Helvetica" w:hAnsi="Helvetica" w:cs="Helvetica" w:hint="eastAsia"/>
+          <w:color w:val="333333"/>
+          <w:szCs w:val="21"/>
+          <w:shd w:val="clear" w:color="auto" w:fill="FFFFFF"/>
+        </w:rPr>
+        <w:t>便</w:t>
+      </w:r>
+      <w:r>
+        <w:rPr>
+          <w:rFonts w:ascii="Helvetica" w:hAnsi="Helvetica" w:cs="Helvetica" w:hint="eastAsia"/>
+          <w:color w:val="333333"/>
+          <w:szCs w:val="21"/>
+          <w:shd w:val="clear" w:color="auto" w:fill="FFFFFF"/>
+        </w:rPr>
+        <w:t>是能治理好天下的</w:t>
+      </w:r>
+      <w:r>
+        <w:rPr>
+          <w:rFonts w:ascii="Helvetica" w:hAnsi="Helvetica" w:cs="Helvetica" w:hint="eastAsia"/>
+          <w:color w:val="333333"/>
+          <w:szCs w:val="21"/>
+          <w:shd w:val="clear" w:color="auto" w:fill="FFFFFF"/>
+        </w:rPr>
+        <w:t>“道”啊。成为隐居村落的</w:t>
+      </w:r>
+      <w:r>
+        <w:rPr>
+          <w:rFonts w:ascii="Helvetica" w:hAnsi="Helvetica" w:cs="Helvetica" w:hint="eastAsia"/>
+          <w:color w:val="00B050"/>
+          <w:szCs w:val="21"/>
+          <w:shd w:val="clear" w:color="auto" w:fill="FFFFFF"/>
+        </w:rPr>
+        <w:t>四级附庸（势力范围）</w:t>
+      </w:r>
+      <w:r>
+        <w:rPr>
+          <w:rFonts w:ascii="Helvetica" w:hAnsi="Helvetica" w:cs="Helvetica" w:hint="eastAsia"/>
+          <w:color w:val="333333"/>
+          <w:szCs w:val="21"/>
+          <w:shd w:val="clear" w:color="auto" w:fill="FFFFFF"/>
+        </w:rPr>
+        <w:t>，获得</w:t>
+      </w:r>
+      <w:r>
+        <w:rPr>
+          <w:rFonts w:ascii="Helvetica" w:hAnsi="Helvetica" w:cs="Helvetica" w:hint="eastAsia"/>
+          <w:color w:val="FF0000"/>
+          <w:szCs w:val="21"/>
+          <w:shd w:val="clear" w:color="auto" w:fill="FFFFFF"/>
+        </w:rPr>
+        <w:t>保护自己的臣民</w:t>
+      </w:r>
+      <w:r>
+        <w:rPr>
+          <w:rFonts w:ascii="Helvetica" w:hAnsi="Helvetica" w:cs="Helvetica" w:hint="eastAsia"/>
+          <w:color w:val="333333"/>
+          <w:szCs w:val="21"/>
+          <w:shd w:val="clear" w:color="auto" w:fill="FFFFFF"/>
+        </w:rPr>
+        <w:t>，其效果为（陆上要塞建造速度：</w:t>
+      </w:r>
+      <w:r>
+        <w:rPr>
+          <w:rFonts w:ascii="Helvetica" w:hAnsi="Helvetica" w:cs="Helvetica" w:hint="eastAsia"/>
+          <w:color w:val="333333"/>
+          <w:szCs w:val="21"/>
+          <w:shd w:val="clear" w:color="auto" w:fill="FFFFFF"/>
+        </w:rPr>
+        <w:t>+</w:t>
+      </w:r>
+      <w:r>
+        <w:rPr>
+          <w:rFonts w:ascii="Helvetica" w:hAnsi="Helvetica" w:cs="Helvetica"/>
+          <w:color w:val="333333"/>
+          <w:szCs w:val="21"/>
+          <w:shd w:val="clear" w:color="auto" w:fill="FFFFFF"/>
+        </w:rPr>
+        <w:t>25%</w:t>
+      </w:r>
+      <w:r>
+        <w:rPr>
+          <w:rFonts w:ascii="Helvetica" w:hAnsi="Helvetica" w:cs="Helvetica" w:hint="eastAsia"/>
+          <w:color w:val="333333"/>
+          <w:szCs w:val="21"/>
+          <w:shd w:val="clear" w:color="auto" w:fill="FFFFFF"/>
+        </w:rPr>
+        <w:t>）</w:t>
+      </w:r>
+      <w:r>
+        <w:rPr>
+          <w:rFonts w:ascii="Helvetica" w:hAnsi="Helvetica" w:cs="Helvetica" w:hint="eastAsia"/>
+          <w:color w:val="333333"/>
+          <w:szCs w:val="21"/>
+          <w:shd w:val="clear" w:color="auto" w:fill="FFFFFF"/>
+        </w:rPr>
+        <w:t>}</w:t>
+      </w:r>
+    </w:p>
+    <w:p>
+      <w:pPr>
+        <w:rPr>
+          <w:rFonts w:ascii="Helvetica" w:hAnsi="Helvetica" w:cs="Helvetica"/>
+          <w:color w:val="333333"/>
+          <w:szCs w:val="21"/>
+          <w:shd w:val="clear" w:color="auto" w:fill="FFFFFF"/>
+        </w:rPr>
+      </w:pPr>
+      <w:r>
+        <w:rPr>
+          <w:rFonts w:ascii="Helvetica" w:hAnsi="Helvetica" w:cs="Helvetica" w:hint="eastAsia"/>
+          <w:color w:val="333333"/>
+          <w:szCs w:val="21"/>
+          <w:shd w:val="clear" w:color="auto" w:fill="FFFFFF"/>
+        </w:rPr>
+        <w:t>{</w:t>
+      </w:r>
+      <w:r>
+        <w:rPr>
+          <w:rFonts w:ascii="Helvetica" w:hAnsi="Helvetica" w:cs="Helvetica" w:hint="eastAsia"/>
+          <w:color w:val="333333"/>
+          <w:szCs w:val="21"/>
+          <w:shd w:val="clear" w:color="auto" w:fill="FFFFFF"/>
+        </w:rPr>
+        <w:t>使者好意我等心领了</w:t>
+      </w:r>
+      <w:r>
+        <w:rPr>
+          <w:rFonts w:ascii="Helvetica" w:hAnsi="Helvetica" w:cs="Helvetica" w:hint="eastAsia"/>
+          <w:color w:val="333333"/>
+          <w:szCs w:val="21"/>
+          <w:shd w:val="clear" w:color="auto" w:fill="FFFFFF"/>
+        </w:rPr>
+        <w:t>，但我国无意侍奉圣人啊。稳定度：</w:t>
+      </w:r>
+      <w:r>
+        <w:rPr>
+          <w:rFonts w:ascii="Helvetica" w:hAnsi="Helvetica" w:cs="Helvetica" w:hint="eastAsia"/>
+          <w:color w:val="333333"/>
+          <w:szCs w:val="21"/>
+          <w:shd w:val="clear" w:color="auto" w:fill="FFFFFF"/>
+        </w:rPr>
+        <w:t>-</w:t>
+      </w:r>
+      <w:r>
+        <w:rPr>
+          <w:rFonts w:ascii="Helvetica" w:hAnsi="Helvetica" w:cs="Helvetica"/>
+          <w:color w:val="333333"/>
+          <w:szCs w:val="21"/>
+          <w:shd w:val="clear" w:color="auto" w:fill="FFFFFF"/>
+        </w:rPr>
+        <w:t>10%}</w:t>
+      </w:r>
+    </w:p>
+    <w:p>
+      <w:pPr>
+        <w:rPr>
+          <w:rFonts w:ascii="Helvetica" w:hAnsi="Helvetica" w:cs="Helvetica"/>
+          <w:color w:val="333333"/>
+          <w:szCs w:val="21"/>
+          <w:shd w:val="clear" w:color="auto" w:fill="FFFFFF"/>
+        </w:rPr>
+      </w:pPr>
+    </w:p>
+    <w:p>
+      <w:pPr>
+        <w:rPr>
+          <w:rFonts w:ascii="Helvetica" w:hAnsi="Helvetica" w:cs="Helvetica"/>
+          <w:color w:val="333333"/>
+          <w:szCs w:val="21"/>
+          <w:shd w:val="clear" w:color="auto" w:fill="FFFFFF"/>
+        </w:rPr>
+      </w:pPr>
       <w:r>
         <w:rPr>
           <w:rFonts w:ascii="Helvetica" w:hAnsi="Helvetica" w:cs="Helvetica" w:hint="eastAsia"/>
@@ -3999,9 +3347,8 @@
           <w:szCs w:val="21"/>
           <w:shd w:val="clear" w:color="auto" w:fill="FFFFFF"/>
         </w:rPr>
-        <w:t>列子</w:t>
-      </w:r>
-      <w:proofErr w:type="gramEnd"/>
+        <w:t>《</w:t>
+      </w:r>
       <w:r>
         <w:rPr>
           <w:rFonts w:ascii="Helvetica" w:hAnsi="Helvetica" w:cs="Helvetica" w:hint="eastAsia"/>
@@ -4011,148 +3358,8 @@
           <w:szCs w:val="21"/>
           <w:shd w:val="clear" w:color="auto" w:fill="FFFFFF"/>
         </w:rPr>
-        <w:t>》的争论激烈化</w:t>
-      </w:r>
-      <w:r>
-        <w:rPr>
-          <w:rFonts w:ascii="Helvetica" w:hAnsi="Helvetica" w:cs="Helvetica" w:hint="eastAsia"/>
-          <w:color w:val="333333"/>
-          <w:szCs w:val="21"/>
-          <w:shd w:val="clear" w:color="auto" w:fill="FFFFFF"/>
-        </w:rPr>
-        <w:t>（</w:t>
-      </w:r>
-      <w:r>
-        <w:rPr>
-          <w:rFonts w:ascii="Helvetica" w:hAnsi="Helvetica" w:cs="Helvetica" w:hint="eastAsia"/>
-          <w:color w:val="333333"/>
-          <w:szCs w:val="21"/>
-          <w:shd w:val="clear" w:color="auto" w:fill="FFFFFF"/>
-        </w:rPr>
-        <w:t>事件</w:t>
-      </w:r>
-      <w:r>
-        <w:rPr>
-          <w:rFonts w:ascii="Helvetica" w:hAnsi="Helvetica" w:cs="Helvetica" w:hint="eastAsia"/>
-          <w:color w:val="333333"/>
-          <w:szCs w:val="21"/>
-          <w:shd w:val="clear" w:color="auto" w:fill="FFFFFF"/>
-        </w:rPr>
-        <w:t>选择</w:t>
-      </w:r>
-      <w:r>
-        <w:rPr>
-          <w:rFonts w:ascii="Helvetica" w:hAnsi="Helvetica" w:cs="Helvetica" w:hint="eastAsia"/>
-          <w:color w:val="333333"/>
-          <w:szCs w:val="21"/>
-          <w:shd w:val="clear" w:color="auto" w:fill="FFFFFF"/>
-        </w:rPr>
-        <w:t>前者触发）：</w:t>
-      </w:r>
-      <w:r>
-        <w:rPr>
-          <w:rFonts w:ascii="Helvetica" w:hAnsi="Helvetica" w:cs="Helvetica" w:hint="eastAsia"/>
-          <w:color w:val="333333"/>
-          <w:szCs w:val="21"/>
-          <w:shd w:val="clear" w:color="auto" w:fill="FFFFFF"/>
-        </w:rPr>
-        <w:t>认真考据后发现前后矛盾确有其事，村委会花了</w:t>
-      </w:r>
-      <w:r>
-        <w:rPr>
-          <w:rFonts w:ascii="Helvetica" w:hAnsi="Helvetica" w:cs="Helvetica" w:hint="eastAsia"/>
-          <w:color w:val="333333"/>
-          <w:szCs w:val="21"/>
-          <w:shd w:val="clear" w:color="auto" w:fill="FFFFFF"/>
-        </w:rPr>
-        <w:t>大笔时间才用另一种方式解读《</w:t>
-      </w:r>
-      <w:proofErr w:type="gramStart"/>
-      <w:r>
-        <w:rPr>
-          <w:rFonts w:ascii="Helvetica" w:hAnsi="Helvetica" w:cs="Helvetica" w:hint="eastAsia"/>
-          <w:color w:val="333333"/>
-          <w:szCs w:val="21"/>
-          <w:shd w:val="clear" w:color="auto" w:fill="FFFFFF"/>
-        </w:rPr>
         <w:t>列子</w:t>
       </w:r>
-      <w:proofErr w:type="gramEnd"/>
-      <w:r>
-        <w:rPr>
-          <w:rFonts w:ascii="Helvetica" w:hAnsi="Helvetica" w:cs="Helvetica" w:hint="eastAsia"/>
-          <w:color w:val="333333"/>
-          <w:szCs w:val="21"/>
-          <w:shd w:val="clear" w:color="auto" w:fill="FFFFFF"/>
-        </w:rPr>
-        <w:t>》并将前后矛盾的地方圆了回来</w:t>
-      </w:r>
-    </w:p>
-    <w:p>
-      <w:pPr>
-        <w:rPr>
-          <w:rFonts w:ascii="Helvetica" w:hAnsi="Helvetica" w:cs="Helvetica"/>
-          <w:color w:val="333333"/>
-          <w:szCs w:val="21"/>
-          <w:shd w:val="clear" w:color="auto" w:fill="FFFFFF"/>
-        </w:rPr>
-      </w:pPr>
-      <w:r>
-        <w:rPr>
-          <w:rFonts w:ascii="Helvetica" w:hAnsi="Helvetica" w:cs="Helvetica" w:hint="eastAsia"/>
-          <w:color w:val="333333"/>
-          <w:szCs w:val="21"/>
-          <w:shd w:val="clear" w:color="auto" w:fill="FFFFFF"/>
-        </w:rPr>
-        <w:t>{</w:t>
-      </w:r>
-      <w:r>
-        <w:rPr>
-          <w:rFonts w:ascii="Helvetica" w:hAnsi="Helvetica" w:cs="Helvetica" w:hint="eastAsia"/>
-          <w:color w:val="333333"/>
-          <w:szCs w:val="21"/>
-          <w:shd w:val="clear" w:color="auto" w:fill="FFFFFF"/>
-        </w:rPr>
-        <w:t>什么！？政治点数：</w:t>
-      </w:r>
-      <w:r>
-        <w:rPr>
-          <w:rFonts w:ascii="Helvetica" w:hAnsi="Helvetica" w:cs="Helvetica" w:hint="eastAsia"/>
-          <w:color w:val="333333"/>
-          <w:szCs w:val="21"/>
-          <w:shd w:val="clear" w:color="auto" w:fill="FFFFFF"/>
-        </w:rPr>
-        <w:t>-</w:t>
-      </w:r>
-      <w:r>
-        <w:rPr>
-          <w:rFonts w:ascii="Helvetica" w:hAnsi="Helvetica" w:cs="Helvetica"/>
-          <w:color w:val="333333"/>
-          <w:szCs w:val="21"/>
-          <w:shd w:val="clear" w:color="auto" w:fill="FFFFFF"/>
-        </w:rPr>
-        <w:t>300}</w:t>
-      </w:r>
-    </w:p>
-    <w:p>
-      <w:pPr>
-        <w:rPr>
-          <w:rFonts w:ascii="Helvetica" w:hAnsi="Helvetica" w:cs="Helvetica"/>
-          <w:color w:val="333333"/>
-          <w:szCs w:val="21"/>
-          <w:shd w:val="clear" w:color="auto" w:fill="FFFFFF"/>
-        </w:rPr>
-      </w:pPr>
-    </w:p>
-    <w:p>
-      <w:pPr>
-        <w:rPr>
-          <w:rFonts w:ascii="Helvetica" w:hAnsi="Helvetica" w:cs="Helvetica"/>
-          <w:color w:val="333333"/>
-          <w:szCs w:val="21"/>
-          <w:shd w:val="clear" w:color="auto" w:fill="FFFFFF"/>
-        </w:rPr>
-      </w:pPr>
       <w:r>
         <w:rPr>
           <w:rFonts w:ascii="Helvetica" w:hAnsi="Helvetica" w:cs="Helvetica" w:hint="eastAsia"/>
@@ -4162,9 +3369,8 @@
           <w:szCs w:val="21"/>
           <w:shd w:val="clear" w:color="auto" w:fill="FFFFFF"/>
         </w:rPr>
-        <w:t>《</w:t>
-      </w:r>
-      <w:proofErr w:type="gramStart"/>
+        <w:t>》</w:t>
+      </w:r>
       <w:r>
         <w:rPr>
           <w:rFonts w:ascii="Helvetica" w:hAnsi="Helvetica" w:cs="Helvetica" w:hint="eastAsia"/>
@@ -4174,9 +3380,309 @@
           <w:szCs w:val="21"/>
           <w:shd w:val="clear" w:color="auto" w:fill="FFFFFF"/>
         </w:rPr>
+        <w:t>的前后矛盾</w:t>
+      </w:r>
+      <w:r>
+        <w:rPr>
+          <w:rFonts w:ascii="Helvetica" w:hAnsi="Helvetica" w:cs="Helvetica" w:hint="eastAsia"/>
+          <w:color w:val="333333"/>
+          <w:szCs w:val="21"/>
+          <w:shd w:val="clear" w:color="auto" w:fill="FFFFFF"/>
+        </w:rPr>
+        <w:t>：</w:t>
+      </w:r>
+      <w:r>
+        <w:rPr>
+          <w:rFonts w:ascii="Helvetica" w:hAnsi="Helvetica" w:cs="Helvetica" w:hint="eastAsia"/>
+          <w:color w:val="333333"/>
+          <w:szCs w:val="21"/>
+          <w:shd w:val="clear" w:color="auto" w:fill="FFFFFF"/>
+        </w:rPr>
+        <w:t>近日</w:t>
+      </w:r>
+      <w:r>
+        <w:rPr>
+          <w:rFonts w:ascii="Helvetica" w:hAnsi="Helvetica" w:cs="Helvetica" w:hint="eastAsia"/>
+          <w:color w:val="333333"/>
+          <w:szCs w:val="21"/>
+          <w:shd w:val="clear" w:color="auto" w:fill="FFFFFF"/>
+        </w:rPr>
+        <w:t>一件事在村民中谈论正盛，被我们奉为天书的《列子》</w:t>
+      </w:r>
+      <w:r>
+        <w:rPr>
+          <w:rFonts w:ascii="Helvetica" w:hAnsi="Helvetica" w:cs="Helvetica" w:hint="eastAsia"/>
+          <w:color w:val="333333"/>
+          <w:szCs w:val="21"/>
+          <w:shd w:val="clear" w:color="auto" w:fill="FFFFFF"/>
+        </w:rPr>
+        <w:t>中出现了前后思想不一致的情况</w:t>
+      </w:r>
+      <w:r>
+        <w:rPr>
+          <w:rFonts w:ascii="Helvetica" w:hAnsi="Helvetica" w:cs="Helvetica" w:hint="eastAsia"/>
+          <w:color w:val="333333"/>
+          <w:szCs w:val="21"/>
+          <w:shd w:val="clear" w:color="auto" w:fill="FFFFFF"/>
+        </w:rPr>
+        <w:t>。</w:t>
+      </w:r>
+      <w:r>
+        <w:rPr>
+          <w:rFonts w:ascii="Helvetica" w:hAnsi="Helvetica" w:cs="Helvetica" w:hint="eastAsia"/>
+          <w:color w:val="333333"/>
+          <w:szCs w:val="21"/>
+          <w:shd w:val="clear" w:color="auto" w:fill="FFFFFF"/>
+        </w:rPr>
+        <w:t>最初这让村民困惑</w:t>
+      </w:r>
+      <w:r>
+        <w:rPr>
+          <w:rFonts w:ascii="Helvetica" w:hAnsi="Helvetica" w:cs="Helvetica" w:hint="eastAsia"/>
+          <w:color w:val="333333"/>
+          <w:szCs w:val="21"/>
+          <w:shd w:val="clear" w:color="auto" w:fill="FFFFFF"/>
+        </w:rPr>
+        <w:t>，后来由于他们的理解不同分为两派，一派认为</w:t>
+      </w:r>
+      <w:r>
+        <w:rPr>
+          <w:rFonts w:ascii="Helvetica" w:hAnsi="Helvetica" w:cs="Helvetica" w:hint="eastAsia"/>
+          <w:color w:val="333333"/>
+          <w:szCs w:val="21"/>
+          <w:shd w:val="clear" w:color="auto" w:fill="FFFFFF"/>
+        </w:rPr>
+        <w:t>是理解上出现了问题，但另一派对这个说法并不买账且产生了许多阴谋论，这影响了</w:t>
+      </w:r>
+      <w:r>
+        <w:rPr>
+          <w:rFonts w:ascii="Helvetica" w:hAnsi="Helvetica" w:cs="Helvetica" w:hint="eastAsia"/>
+          <w:color w:val="333333"/>
+          <w:szCs w:val="21"/>
+          <w:shd w:val="clear" w:color="auto" w:fill="FFFFFF"/>
+        </w:rPr>
+        <w:t>我们村落政策施行的正常进度，甚至这一派的激进分子认为《列子》是伪书</w:t>
+      </w:r>
+      <w:r>
+        <w:rPr>
+          <w:rFonts w:ascii="Helvetica" w:hAnsi="Helvetica" w:cs="Helvetica" w:hint="eastAsia"/>
+          <w:color w:val="333333"/>
+          <w:szCs w:val="21"/>
+          <w:shd w:val="clear" w:color="auto" w:fill="FFFFFF"/>
+        </w:rPr>
+        <w:t>，村委会谈论后一致决定：</w:t>
+      </w:r>
+    </w:p>
+    <w:p>
+      <w:pPr>
+        <w:rPr>
+          <w:rFonts w:ascii="Helvetica" w:hAnsi="Helvetica" w:cs="Helvetica"/>
+          <w:color w:val="333333"/>
+          <w:szCs w:val="21"/>
+          <w:shd w:val="clear" w:color="auto" w:fill="FFFFFF"/>
+        </w:rPr>
+      </w:pPr>
+      <w:r>
+        <w:rPr>
+          <w:rFonts w:ascii="Helvetica" w:hAnsi="Helvetica" w:cs="Helvetica" w:hint="eastAsia"/>
+          <w:color w:val="333333"/>
+          <w:szCs w:val="21"/>
+          <w:shd w:val="clear" w:color="auto" w:fill="FFFFFF"/>
+        </w:rPr>
+        <w:t>{</w:t>
+      </w:r>
+      <w:r>
+        <w:rPr>
+          <w:rFonts w:ascii="Helvetica" w:hAnsi="Helvetica" w:cs="Helvetica" w:hint="eastAsia"/>
+          <w:color w:val="333333"/>
+          <w:szCs w:val="21"/>
+          <w:shd w:val="clear" w:color="auto" w:fill="FFFFFF"/>
+        </w:rPr>
+        <w:t>认真考据，还</w:t>
+      </w:r>
+      <w:r>
+        <w:rPr>
+          <w:rFonts w:ascii="Helvetica" w:hAnsi="Helvetica" w:cs="Helvetica" w:hint="eastAsia"/>
+          <w:color w:val="333333"/>
+          <w:szCs w:val="21"/>
+          <w:shd w:val="clear" w:color="auto" w:fill="FFFFFF"/>
+        </w:rPr>
+        <w:t>《</w:t>
+      </w:r>
+      <w:r>
+        <w:rPr>
+          <w:rFonts w:ascii="Helvetica" w:hAnsi="Helvetica" w:cs="Helvetica" w:hint="eastAsia"/>
+          <w:color w:val="333333"/>
+          <w:szCs w:val="21"/>
+          <w:shd w:val="clear" w:color="auto" w:fill="FFFFFF"/>
+        </w:rPr>
         <w:t>列子</w:t>
       </w:r>
-      <w:proofErr w:type="gramEnd"/>
+      <w:r>
+        <w:rPr>
+          <w:rFonts w:ascii="Helvetica" w:hAnsi="Helvetica" w:cs="Helvetica" w:hint="eastAsia"/>
+          <w:color w:val="333333"/>
+          <w:szCs w:val="21"/>
+          <w:shd w:val="clear" w:color="auto" w:fill="FFFFFF"/>
+        </w:rPr>
+        <w:t>》</w:t>
+      </w:r>
+      <w:r>
+        <w:rPr>
+          <w:rFonts w:ascii="Helvetica" w:hAnsi="Helvetica" w:cs="Helvetica" w:hint="eastAsia"/>
+          <w:color w:val="333333"/>
+          <w:szCs w:val="21"/>
+          <w:shd w:val="clear" w:color="auto" w:fill="FFFFFF"/>
+        </w:rPr>
+        <w:t>一个清白的名声</w:t>
+      </w:r>
+      <w:r>
+        <w:rPr>
+          <w:rFonts w:ascii="Helvetica" w:hAnsi="Helvetica" w:cs="Helvetica" w:hint="eastAsia"/>
+          <w:color w:val="333333"/>
+          <w:szCs w:val="21"/>
+          <w:shd w:val="clear" w:color="auto" w:fill="FFFFFF"/>
+        </w:rPr>
+        <w:t>。政治点数：</w:t>
+      </w:r>
+      <w:r>
+        <w:rPr>
+          <w:rFonts w:ascii="Helvetica" w:hAnsi="Helvetica" w:cs="Helvetica" w:hint="eastAsia"/>
+          <w:color w:val="333333"/>
+          <w:szCs w:val="21"/>
+          <w:shd w:val="clear" w:color="auto" w:fill="FFFFFF"/>
+        </w:rPr>
+        <w:t>-</w:t>
+      </w:r>
+      <w:r>
+        <w:rPr>
+          <w:rFonts w:ascii="Helvetica" w:hAnsi="Helvetica" w:cs="Helvetica"/>
+          <w:color w:val="333333"/>
+          <w:szCs w:val="21"/>
+          <w:shd w:val="clear" w:color="auto" w:fill="FFFFFF"/>
+        </w:rPr>
+        <w:t>200</w:t>
+      </w:r>
+      <w:r>
+        <w:rPr>
+          <w:rFonts w:ascii="Helvetica" w:hAnsi="Helvetica" w:cs="Helvetica" w:hint="eastAsia"/>
+          <w:color w:val="333333"/>
+          <w:szCs w:val="21"/>
+          <w:shd w:val="clear" w:color="auto" w:fill="FFFFFF"/>
+        </w:rPr>
+        <w:t>，稳定度：</w:t>
+      </w:r>
+      <w:r>
+        <w:rPr>
+          <w:rFonts w:ascii="Helvetica" w:hAnsi="Helvetica" w:cs="Helvetica" w:hint="eastAsia"/>
+          <w:color w:val="333333"/>
+          <w:szCs w:val="21"/>
+          <w:shd w:val="clear" w:color="auto" w:fill="FFFFFF"/>
+        </w:rPr>
+        <w:t>+</w:t>
+      </w:r>
+      <w:r>
+        <w:rPr>
+          <w:rFonts w:ascii="Helvetica" w:hAnsi="Helvetica" w:cs="Helvetica"/>
+          <w:color w:val="333333"/>
+          <w:szCs w:val="21"/>
+          <w:shd w:val="clear" w:color="auto" w:fill="FFFFFF"/>
+        </w:rPr>
+        <w:t>10%}</w:t>
+      </w:r>
+    </w:p>
+    <w:p>
+      <w:pPr>
+        <w:rPr>
+          <w:rFonts w:ascii="Helvetica" w:hAnsi="Helvetica" w:cs="Helvetica"/>
+          <w:color w:val="333333"/>
+          <w:szCs w:val="21"/>
+          <w:shd w:val="clear" w:color="auto" w:fill="FFFFFF"/>
+        </w:rPr>
+      </w:pPr>
+      <w:r>
+        <w:rPr>
+          <w:rFonts w:ascii="Helvetica" w:hAnsi="Helvetica" w:cs="Helvetica"/>
+          <w:color w:val="333333"/>
+          <w:szCs w:val="21"/>
+          <w:shd w:val="clear" w:color="auto" w:fill="FFFFFF"/>
+        </w:rPr>
+        <w:t>{</w:t>
+      </w:r>
+      <w:r>
+        <w:rPr>
+          <w:rFonts w:ascii="Helvetica" w:hAnsi="Helvetica" w:cs="Helvetica" w:hint="eastAsia"/>
+          <w:color w:val="333333"/>
+          <w:szCs w:val="21"/>
+          <w:shd w:val="clear" w:color="auto" w:fill="FFFFFF"/>
+        </w:rPr>
+        <w:t>夏虫不可语冰啊，</w:t>
+      </w:r>
+      <w:r>
+        <w:rPr>
+          <w:rFonts w:ascii="Helvetica" w:hAnsi="Helvetica" w:cs="Helvetica" w:hint="eastAsia"/>
+          <w:color w:val="333333"/>
+          <w:szCs w:val="21"/>
+          <w:shd w:val="clear" w:color="auto" w:fill="FFFFFF"/>
+        </w:rPr>
+        <w:t>只要影响</w:t>
+      </w:r>
+      <w:r>
+        <w:rPr>
+          <w:rFonts w:ascii="Helvetica" w:hAnsi="Helvetica" w:cs="Helvetica" w:hint="eastAsia"/>
+          <w:color w:val="333333"/>
+          <w:szCs w:val="21"/>
+          <w:shd w:val="clear" w:color="auto" w:fill="FFFFFF"/>
+        </w:rPr>
+        <w:t>不大就不要干涉为好。</w:t>
+      </w:r>
+      <w:r>
+        <w:rPr>
+          <w:rFonts w:ascii="Helvetica" w:hAnsi="Helvetica" w:cs="Helvetica" w:hint="eastAsia"/>
+          <w:color w:val="333333"/>
+          <w:szCs w:val="21"/>
+          <w:shd w:val="clear" w:color="auto" w:fill="FFFFFF"/>
+        </w:rPr>
+        <w:t>稳定度：</w:t>
+      </w:r>
+      <w:r>
+        <w:rPr>
+          <w:rFonts w:ascii="Helvetica" w:hAnsi="Helvetica" w:cs="Helvetica" w:hint="eastAsia"/>
+          <w:color w:val="333333"/>
+          <w:szCs w:val="21"/>
+          <w:shd w:val="clear" w:color="auto" w:fill="FFFFFF"/>
+        </w:rPr>
+        <w:t>-</w:t>
+      </w:r>
+      <w:r>
+        <w:rPr>
+          <w:rFonts w:ascii="Helvetica" w:hAnsi="Helvetica" w:cs="Helvetica"/>
+          <w:color w:val="333333"/>
+          <w:szCs w:val="21"/>
+          <w:shd w:val="clear" w:color="auto" w:fill="FFFFFF"/>
+        </w:rPr>
+        <w:t>5%}</w:t>
+      </w:r>
+    </w:p>
+    <w:p>
+      <w:pPr>
+        <w:rPr>
+          <w:rFonts w:ascii="Helvetica" w:hAnsi="Helvetica" w:cs="Helvetica"/>
+          <w:color w:val="333333"/>
+          <w:szCs w:val="21"/>
+          <w:shd w:val="clear" w:color="auto" w:fill="FFFFFF"/>
+        </w:rPr>
+      </w:pPr>
+    </w:p>
+    <w:p>
+      <w:pPr>
+        <w:rPr>
+          <w:rFonts w:ascii="Helvetica" w:hAnsi="Helvetica" w:cs="Helvetica"/>
+          <w:color w:val="333333"/>
+          <w:szCs w:val="21"/>
+          <w:shd w:val="clear" w:color="auto" w:fill="FFFFFF"/>
+        </w:rPr>
+      </w:pPr>
       <w:r>
         <w:rPr>
           <w:rFonts w:ascii="Helvetica" w:hAnsi="Helvetica" w:cs="Helvetica" w:hint="eastAsia"/>
@@ -4186,180 +3692,8 @@
           <w:szCs w:val="21"/>
           <w:shd w:val="clear" w:color="auto" w:fill="FFFFFF"/>
         </w:rPr>
-        <w:t>》的争论缓和化</w:t>
-      </w:r>
-      <w:r>
-        <w:rPr>
-          <w:rFonts w:ascii="Helvetica" w:hAnsi="Helvetica" w:cs="Helvetica" w:hint="eastAsia"/>
-          <w:color w:val="333333"/>
-          <w:szCs w:val="21"/>
-          <w:shd w:val="clear" w:color="auto" w:fill="FFFFFF"/>
-        </w:rPr>
-        <w:t>（事件选择后者触发）：</w:t>
-      </w:r>
-      <w:r>
-        <w:rPr>
-          <w:rFonts w:ascii="Helvetica" w:hAnsi="Helvetica" w:cs="Helvetica" w:hint="eastAsia"/>
-          <w:color w:val="333333"/>
-          <w:szCs w:val="21"/>
-          <w:shd w:val="clear" w:color="auto" w:fill="FFFFFF"/>
-        </w:rPr>
-        <w:t>村民在谈论一段时间之后该话题逐渐无人问津，</w:t>
-      </w:r>
-      <w:r>
-        <w:rPr>
-          <w:rFonts w:ascii="Helvetica" w:hAnsi="Helvetica" w:cs="Helvetica" w:hint="eastAsia"/>
-          <w:color w:val="333333"/>
-          <w:szCs w:val="21"/>
-          <w:shd w:val="clear" w:color="auto" w:fill="FFFFFF"/>
-        </w:rPr>
-        <w:t>再一段时间</w:t>
-      </w:r>
-      <w:r>
-        <w:rPr>
-          <w:rFonts w:ascii="Helvetica" w:hAnsi="Helvetica" w:cs="Helvetica" w:hint="eastAsia"/>
-          <w:color w:val="333333"/>
-          <w:szCs w:val="21"/>
-          <w:shd w:val="clear" w:color="auto" w:fill="FFFFFF"/>
-        </w:rPr>
-        <w:t>先前认为理解出问题的派别找出了</w:t>
-      </w:r>
-      <w:r>
-        <w:rPr>
-          <w:rFonts w:ascii="Helvetica" w:hAnsi="Helvetica" w:cs="Helvetica" w:hint="eastAsia"/>
-          <w:color w:val="333333"/>
-          <w:szCs w:val="21"/>
-          <w:shd w:val="clear" w:color="auto" w:fill="FFFFFF"/>
-        </w:rPr>
-        <w:t>双方都能接受的解释方法</w:t>
-      </w:r>
-    </w:p>
-    <w:p>
-      <w:pPr>
-        <w:rPr>
-          <w:rFonts w:ascii="Helvetica" w:hAnsi="Helvetica" w:cs="Helvetica"/>
-          <w:color w:val="333333"/>
-          <w:szCs w:val="21"/>
-          <w:shd w:val="clear" w:color="auto" w:fill="FFFFFF"/>
-        </w:rPr>
-      </w:pPr>
-      <w:r>
-        <w:rPr>
-          <w:rFonts w:ascii="Helvetica" w:hAnsi="Helvetica" w:cs="Helvetica" w:hint="eastAsia"/>
-          <w:color w:val="333333"/>
-          <w:szCs w:val="21"/>
-          <w:shd w:val="clear" w:color="auto" w:fill="FFFFFF"/>
-        </w:rPr>
-        <w:t>{</w:t>
-      </w:r>
-      <w:r>
-        <w:rPr>
-          <w:rFonts w:ascii="Helvetica" w:hAnsi="Helvetica" w:cs="Helvetica" w:hint="eastAsia"/>
-          <w:color w:val="333333"/>
-          <w:szCs w:val="21"/>
-          <w:shd w:val="clear" w:color="auto" w:fill="FFFFFF"/>
-        </w:rPr>
-        <w:t>其政闷闷，其民</w:t>
-      </w:r>
-      <w:proofErr w:type="gramStart"/>
-      <w:r>
-        <w:rPr>
-          <w:rFonts w:ascii="Helvetica" w:hAnsi="Helvetica" w:cs="Helvetica" w:hint="eastAsia"/>
-          <w:color w:val="333333"/>
-          <w:szCs w:val="21"/>
-          <w:shd w:val="clear" w:color="auto" w:fill="FFFFFF"/>
-        </w:rPr>
-        <w:t>淳淳</w:t>
-      </w:r>
-      <w:proofErr w:type="gramEnd"/>
-      <w:r>
-        <w:rPr>
-          <w:rFonts w:ascii="Helvetica" w:hAnsi="Helvetica" w:cs="Helvetica" w:hint="eastAsia"/>
-          <w:color w:val="333333"/>
-          <w:szCs w:val="21"/>
-          <w:shd w:val="clear" w:color="auto" w:fill="FFFFFF"/>
-        </w:rPr>
-        <w:t>；其政察</w:t>
-      </w:r>
-      <w:proofErr w:type="gramStart"/>
-      <w:r>
-        <w:rPr>
-          <w:rFonts w:ascii="Helvetica" w:hAnsi="Helvetica" w:cs="Helvetica" w:hint="eastAsia"/>
-          <w:color w:val="333333"/>
-          <w:szCs w:val="21"/>
-          <w:shd w:val="clear" w:color="auto" w:fill="FFFFFF"/>
-        </w:rPr>
-        <w:t>察</w:t>
-      </w:r>
-      <w:proofErr w:type="gramEnd"/>
-      <w:r>
-        <w:rPr>
-          <w:rFonts w:ascii="Helvetica" w:hAnsi="Helvetica" w:cs="Helvetica" w:hint="eastAsia"/>
-          <w:color w:val="333333"/>
-          <w:szCs w:val="21"/>
-          <w:shd w:val="clear" w:color="auto" w:fill="FFFFFF"/>
-        </w:rPr>
-        <w:t>，其民缺</w:t>
-      </w:r>
-      <w:proofErr w:type="gramStart"/>
-      <w:r>
-        <w:rPr>
-          <w:rFonts w:ascii="Helvetica" w:hAnsi="Helvetica" w:cs="Helvetica" w:hint="eastAsia"/>
-          <w:color w:val="333333"/>
-          <w:szCs w:val="21"/>
-          <w:shd w:val="clear" w:color="auto" w:fill="FFFFFF"/>
-        </w:rPr>
-        <w:t>缺</w:t>
-      </w:r>
-      <w:proofErr w:type="gramEnd"/>
-      <w:r>
-        <w:rPr>
-          <w:rFonts w:ascii="Helvetica" w:hAnsi="Helvetica" w:cs="Helvetica" w:hint="eastAsia"/>
-          <w:color w:val="333333"/>
-          <w:szCs w:val="21"/>
-          <w:shd w:val="clear" w:color="auto" w:fill="FFFFFF"/>
-        </w:rPr>
-        <w:t>。政治点数：</w:t>
-      </w:r>
-      <w:r>
-        <w:rPr>
-          <w:rFonts w:ascii="Helvetica" w:hAnsi="Helvetica" w:cs="Helvetica" w:hint="eastAsia"/>
-          <w:color w:val="333333"/>
-          <w:szCs w:val="21"/>
-          <w:shd w:val="clear" w:color="auto" w:fill="FFFFFF"/>
-        </w:rPr>
-        <w:t>+</w:t>
-      </w:r>
-      <w:r>
-        <w:rPr>
-          <w:rFonts w:ascii="Helvetica" w:hAnsi="Helvetica" w:cs="Helvetica"/>
-          <w:color w:val="333333"/>
-          <w:szCs w:val="21"/>
-          <w:shd w:val="clear" w:color="auto" w:fill="FFFFFF"/>
-        </w:rPr>
-        <w:t>500</w:t>
-      </w:r>
-      <w:r>
-        <w:rPr>
-          <w:rFonts w:ascii="Helvetica" w:hAnsi="Helvetica" w:cs="Helvetica" w:hint="eastAsia"/>
-          <w:color w:val="333333"/>
-          <w:szCs w:val="21"/>
-          <w:shd w:val="clear" w:color="auto" w:fill="FFFFFF"/>
-        </w:rPr>
-        <w:t>}</w:t>
-      </w:r>
-    </w:p>
-    <w:p>
-      <w:pPr>
-        <w:rPr>
-          <w:rFonts w:ascii="Helvetica" w:hAnsi="Helvetica" w:cs="Helvetica"/>
-          <w:color w:val="333333"/>
-          <w:szCs w:val="21"/>
-          <w:shd w:val="clear" w:color="auto" w:fill="FFFFFF"/>
-        </w:rPr>
-      </w:pPr>
-    </w:p>
-    <w:p>
+        <w:t>《</w:t>
+      </w:r>
       <w:r>
         <w:rPr>
           <w:rFonts w:ascii="Helvetica" w:hAnsi="Helvetica" w:cs="Helvetica" w:hint="eastAsia"/>
@@ -4369,6 +3703,280 @@
           <w:szCs w:val="21"/>
           <w:shd w:val="clear" w:color="auto" w:fill="FFFFFF"/>
         </w:rPr>
+        <w:t>列子</w:t>
+      </w:r>
+      <w:r>
+        <w:rPr>
+          <w:rFonts w:ascii="Helvetica" w:hAnsi="Helvetica" w:cs="Helvetica" w:hint="eastAsia"/>
+          <w:b/>
+          <w:bCs/>
+          <w:color w:val="333333"/>
+          <w:szCs w:val="21"/>
+          <w:shd w:val="clear" w:color="auto" w:fill="FFFFFF"/>
+        </w:rPr>
+        <w:t>》的争论激烈化</w:t>
+      </w:r>
+      <w:r>
+        <w:rPr>
+          <w:rFonts w:ascii="Helvetica" w:hAnsi="Helvetica" w:cs="Helvetica" w:hint="eastAsia"/>
+          <w:color w:val="333333"/>
+          <w:szCs w:val="21"/>
+          <w:shd w:val="clear" w:color="auto" w:fill="FFFFFF"/>
+        </w:rPr>
+        <w:t>（</w:t>
+      </w:r>
+      <w:r>
+        <w:rPr>
+          <w:rFonts w:ascii="Helvetica" w:hAnsi="Helvetica" w:cs="Helvetica" w:hint="eastAsia"/>
+          <w:color w:val="333333"/>
+          <w:szCs w:val="21"/>
+          <w:shd w:val="clear" w:color="auto" w:fill="FFFFFF"/>
+        </w:rPr>
+        <w:t>事件</w:t>
+      </w:r>
+      <w:r>
+        <w:rPr>
+          <w:rFonts w:ascii="Helvetica" w:hAnsi="Helvetica" w:cs="Helvetica" w:hint="eastAsia"/>
+          <w:color w:val="333333"/>
+          <w:szCs w:val="21"/>
+          <w:shd w:val="clear" w:color="auto" w:fill="FFFFFF"/>
+        </w:rPr>
+        <w:t>选择</w:t>
+      </w:r>
+      <w:r>
+        <w:rPr>
+          <w:rFonts w:ascii="Helvetica" w:hAnsi="Helvetica" w:cs="Helvetica" w:hint="eastAsia"/>
+          <w:color w:val="333333"/>
+          <w:szCs w:val="21"/>
+          <w:shd w:val="clear" w:color="auto" w:fill="FFFFFF"/>
+        </w:rPr>
+        <w:t>前者触发）：</w:t>
+      </w:r>
+      <w:r>
+        <w:rPr>
+          <w:rFonts w:ascii="Helvetica" w:hAnsi="Helvetica" w:cs="Helvetica" w:hint="eastAsia"/>
+          <w:color w:val="333333"/>
+          <w:szCs w:val="21"/>
+          <w:shd w:val="clear" w:color="auto" w:fill="FFFFFF"/>
+        </w:rPr>
+        <w:t>认真考据后发现前后矛盾确有其事，村委会花了</w:t>
+      </w:r>
+      <w:r>
+        <w:rPr>
+          <w:rFonts w:ascii="Helvetica" w:hAnsi="Helvetica" w:cs="Helvetica" w:hint="eastAsia"/>
+          <w:color w:val="333333"/>
+          <w:szCs w:val="21"/>
+          <w:shd w:val="clear" w:color="auto" w:fill="FFFFFF"/>
+        </w:rPr>
+        <w:t>大笔时间才用另一种方式解读《列子》并将前后矛盾的地方圆了回来</w:t>
+      </w:r>
+    </w:p>
+    <w:p>
+      <w:pPr>
+        <w:rPr>
+          <w:rFonts w:ascii="Helvetica" w:hAnsi="Helvetica" w:cs="Helvetica"/>
+          <w:color w:val="333333"/>
+          <w:szCs w:val="21"/>
+          <w:shd w:val="clear" w:color="auto" w:fill="FFFFFF"/>
+        </w:rPr>
+      </w:pPr>
+      <w:r>
+        <w:rPr>
+          <w:rFonts w:ascii="Helvetica" w:hAnsi="Helvetica" w:cs="Helvetica" w:hint="eastAsia"/>
+          <w:color w:val="333333"/>
+          <w:szCs w:val="21"/>
+          <w:shd w:val="clear" w:color="auto" w:fill="FFFFFF"/>
+        </w:rPr>
+        <w:t>{</w:t>
+      </w:r>
+      <w:r>
+        <w:rPr>
+          <w:rFonts w:ascii="Helvetica" w:hAnsi="Helvetica" w:cs="Helvetica" w:hint="eastAsia"/>
+          <w:color w:val="333333"/>
+          <w:szCs w:val="21"/>
+          <w:shd w:val="clear" w:color="auto" w:fill="FFFFFF"/>
+        </w:rPr>
+        <w:t>什么！？政治点数：</w:t>
+      </w:r>
+      <w:r>
+        <w:rPr>
+          <w:rFonts w:ascii="Helvetica" w:hAnsi="Helvetica" w:cs="Helvetica" w:hint="eastAsia"/>
+          <w:color w:val="333333"/>
+          <w:szCs w:val="21"/>
+          <w:shd w:val="clear" w:color="auto" w:fill="FFFFFF"/>
+        </w:rPr>
+        <w:t>-</w:t>
+      </w:r>
+      <w:r>
+        <w:rPr>
+          <w:rFonts w:ascii="Helvetica" w:hAnsi="Helvetica" w:cs="Helvetica"/>
+          <w:color w:val="333333"/>
+          <w:szCs w:val="21"/>
+          <w:shd w:val="clear" w:color="auto" w:fill="FFFFFF"/>
+        </w:rPr>
+        <w:t>300}</w:t>
+      </w:r>
+    </w:p>
+    <w:p>
+      <w:pPr>
+        <w:rPr>
+          <w:rFonts w:ascii="Helvetica" w:hAnsi="Helvetica" w:cs="Helvetica"/>
+          <w:color w:val="333333"/>
+          <w:szCs w:val="21"/>
+          <w:shd w:val="clear" w:color="auto" w:fill="FFFFFF"/>
+        </w:rPr>
+      </w:pPr>
+    </w:p>
+    <w:p>
+      <w:pPr>
+        <w:rPr>
+          <w:rFonts w:ascii="Helvetica" w:hAnsi="Helvetica" w:cs="Helvetica"/>
+          <w:color w:val="333333"/>
+          <w:szCs w:val="21"/>
+          <w:shd w:val="clear" w:color="auto" w:fill="FFFFFF"/>
+        </w:rPr>
+      </w:pPr>
+      <w:r>
+        <w:rPr>
+          <w:rFonts w:ascii="Helvetica" w:hAnsi="Helvetica" w:cs="Helvetica" w:hint="eastAsia"/>
+          <w:b/>
+          <w:bCs/>
+          <w:color w:val="333333"/>
+          <w:szCs w:val="21"/>
+          <w:shd w:val="clear" w:color="auto" w:fill="FFFFFF"/>
+        </w:rPr>
+        <w:t>《列子》的争论缓和化</w:t>
+      </w:r>
+      <w:r>
+        <w:rPr>
+          <w:rFonts w:ascii="Helvetica" w:hAnsi="Helvetica" w:cs="Helvetica" w:hint="eastAsia"/>
+          <w:color w:val="333333"/>
+          <w:szCs w:val="21"/>
+          <w:shd w:val="clear" w:color="auto" w:fill="FFFFFF"/>
+        </w:rPr>
+        <w:t>（事件选择后者触发）：</w:t>
+      </w:r>
+      <w:r>
+        <w:rPr>
+          <w:rFonts w:ascii="Helvetica" w:hAnsi="Helvetica" w:cs="Helvetica" w:hint="eastAsia"/>
+          <w:color w:val="333333"/>
+          <w:szCs w:val="21"/>
+          <w:shd w:val="clear" w:color="auto" w:fill="FFFFFF"/>
+        </w:rPr>
+        <w:t>村民在谈论一段时间之后该话题逐渐无人问津，</w:t>
+      </w:r>
+      <w:r>
+        <w:rPr>
+          <w:rFonts w:ascii="Helvetica" w:hAnsi="Helvetica" w:cs="Helvetica" w:hint="eastAsia"/>
+          <w:color w:val="333333"/>
+          <w:szCs w:val="21"/>
+          <w:shd w:val="clear" w:color="auto" w:fill="FFFFFF"/>
+        </w:rPr>
+        <w:t>再一段时间</w:t>
+      </w:r>
+      <w:r>
+        <w:rPr>
+          <w:rFonts w:ascii="Helvetica" w:hAnsi="Helvetica" w:cs="Helvetica" w:hint="eastAsia"/>
+          <w:color w:val="333333"/>
+          <w:szCs w:val="21"/>
+          <w:shd w:val="clear" w:color="auto" w:fill="FFFFFF"/>
+        </w:rPr>
+        <w:t>先前认为理解出问题的派别找出了</w:t>
+      </w:r>
+      <w:r>
+        <w:rPr>
+          <w:rFonts w:ascii="Helvetica" w:hAnsi="Helvetica" w:cs="Helvetica" w:hint="eastAsia"/>
+          <w:color w:val="333333"/>
+          <w:szCs w:val="21"/>
+          <w:shd w:val="clear" w:color="auto" w:fill="FFFFFF"/>
+        </w:rPr>
+        <w:t>双方都能接受的解释方法</w:t>
+      </w:r>
+    </w:p>
+    <w:p>
+      <w:pPr>
+        <w:rPr>
+          <w:rFonts w:ascii="Helvetica" w:hAnsi="Helvetica" w:cs="Helvetica"/>
+          <w:color w:val="333333"/>
+          <w:szCs w:val="21"/>
+          <w:shd w:val="clear" w:color="auto" w:fill="FFFFFF"/>
+        </w:rPr>
+      </w:pPr>
+      <w:r>
+        <w:rPr>
+          <w:rFonts w:ascii="Helvetica" w:hAnsi="Helvetica" w:cs="Helvetica" w:hint="eastAsia"/>
+          <w:color w:val="333333"/>
+          <w:szCs w:val="21"/>
+          <w:shd w:val="clear" w:color="auto" w:fill="FFFFFF"/>
+        </w:rPr>
+        <w:t>{</w:t>
+      </w:r>
+      <w:r>
+        <w:rPr>
+          <w:rFonts w:ascii="Helvetica" w:hAnsi="Helvetica" w:cs="Helvetica" w:hint="eastAsia"/>
+          <w:color w:val="333333"/>
+          <w:szCs w:val="21"/>
+          <w:shd w:val="clear" w:color="auto" w:fill="FFFFFF"/>
+        </w:rPr>
+        <w:t>其政闷闷，其民淳淳；其政察察，其民缺缺</w:t>
+      </w:r>
+      <w:r>
+        <w:rPr>
+          <w:rFonts w:ascii="Helvetica" w:hAnsi="Helvetica" w:cs="Helvetica" w:hint="eastAsia"/>
+          <w:color w:val="333333"/>
+          <w:szCs w:val="21"/>
+          <w:shd w:val="clear" w:color="auto" w:fill="FFFFFF"/>
+        </w:rPr>
+        <w:t>。政治点数：</w:t>
+      </w:r>
+      <w:r>
+        <w:rPr>
+          <w:rFonts w:ascii="Helvetica" w:hAnsi="Helvetica" w:cs="Helvetica" w:hint="eastAsia"/>
+          <w:color w:val="333333"/>
+          <w:szCs w:val="21"/>
+          <w:shd w:val="clear" w:color="auto" w:fill="FFFFFF"/>
+        </w:rPr>
+        <w:t>+</w:t>
+      </w:r>
+      <w:r>
+        <w:rPr>
+          <w:rFonts w:ascii="Helvetica" w:hAnsi="Helvetica" w:cs="Helvetica"/>
+          <w:color w:val="333333"/>
+          <w:szCs w:val="21"/>
+          <w:shd w:val="clear" w:color="auto" w:fill="FFFFFF"/>
+        </w:rPr>
+        <w:t>500</w:t>
+      </w:r>
+      <w:r>
+        <w:rPr>
+          <w:rFonts w:ascii="Helvetica" w:hAnsi="Helvetica" w:cs="Helvetica" w:hint="eastAsia"/>
+          <w:color w:val="333333"/>
+          <w:szCs w:val="21"/>
+          <w:shd w:val="clear" w:color="auto" w:fill="FFFFFF"/>
+        </w:rPr>
+        <w:t>}</w:t>
+      </w:r>
+    </w:p>
+    <w:p>
+      <w:pPr>
+        <w:rPr>
+          <w:rFonts w:ascii="Helvetica" w:hAnsi="Helvetica" w:cs="Helvetica"/>
+          <w:color w:val="333333"/>
+          <w:szCs w:val="21"/>
+          <w:shd w:val="clear" w:color="auto" w:fill="FFFFFF"/>
+        </w:rPr>
+      </w:pPr>
+    </w:p>
+    <w:p>
+      <w:r>
+        <w:rPr>
+          <w:rFonts w:ascii="Helvetica" w:hAnsi="Helvetica" w:cs="Helvetica" w:hint="eastAsia"/>
+          <w:b/>
+          <w:bCs/>
+          <w:color w:val="333333"/>
+          <w:szCs w:val="21"/>
+          <w:shd w:val="clear" w:color="auto" w:fill="FFFFFF"/>
+        </w:rPr>
         <w:t>庄子三剑</w:t>
       </w:r>
       <w:r>
@@ -4393,96 +4001,26 @@
         <w:rPr>
           <w:rFonts w:hint="eastAsia"/>
         </w:rPr>
-        <w:t>天子之剑，以燕溪石城为锋。齐岱为愕，晋卫为脊，周宋为谭，韩魏为夹，包以四夷，裹以四时，绕以渤海，带以常山，制以五行，论以刑德，开以阴阳，持以春夏，行以秋冬。此剑直之无前，举之无上，案之无下，运之无旁。上决浮云，下绝地纪。此剑一用，</w:t>
-      </w:r>
-      <w:proofErr w:type="gramStart"/>
-      <w:r>
-        <w:rPr>
-          <w:rFonts w:hint="eastAsia"/>
-        </w:rPr>
-        <w:t>匡</w:t>
-      </w:r>
-      <w:proofErr w:type="gramEnd"/>
-      <w:r>
-        <w:rPr>
-          <w:rFonts w:hint="eastAsia"/>
-        </w:rPr>
-        <w:t>诸侯，天下服矣。此天子之剑也。</w:t>
-      </w:r>
-      <w:r>
-        <w:rPr>
-          <w:rFonts w:hint="eastAsia"/>
-        </w:rPr>
-        <w:t>诸侯之剑，以知勇士为锋，以清廉士为</w:t>
-      </w:r>
-      <w:proofErr w:type="gramStart"/>
-      <w:r>
-        <w:rPr>
-          <w:rFonts w:hint="eastAsia"/>
-        </w:rPr>
-        <w:t>愕</w:t>
-      </w:r>
-      <w:proofErr w:type="gramEnd"/>
-      <w:r>
-        <w:rPr>
-          <w:rFonts w:hint="eastAsia"/>
-        </w:rPr>
-        <w:t>，以贤良士为脊，以忠圣士为</w:t>
-      </w:r>
-      <w:proofErr w:type="gramStart"/>
-      <w:r>
-        <w:rPr>
-          <w:rFonts w:hint="eastAsia"/>
-        </w:rPr>
-        <w:t>谭</w:t>
-      </w:r>
-      <w:proofErr w:type="gramEnd"/>
-      <w:r>
-        <w:rPr>
-          <w:rFonts w:hint="eastAsia"/>
-        </w:rPr>
-        <w:t>，以豪</w:t>
-      </w:r>
-      <w:proofErr w:type="gramStart"/>
-      <w:r>
-        <w:rPr>
-          <w:rFonts w:hint="eastAsia"/>
-        </w:rPr>
-        <w:t>桀</w:t>
-      </w:r>
-      <w:proofErr w:type="gramEnd"/>
-      <w:r>
-        <w:rPr>
-          <w:rFonts w:hint="eastAsia"/>
-        </w:rPr>
-        <w:t>士为夹。此剑直之亦无前，举之以无上，案之亦无下，运之亦无旁。上法圆天，以顺三光；下法方地，以顺四时；中和民意，以安四乡。此剑一用，如雷霆</w:t>
+        <w:t>天子之剑，以燕溪石城为锋。齐岱为愕，晋卫为脊，周宋为谭，韩魏为夹，包以四夷，裹以四时，绕以渤海，带以常山，制以五行，论以刑德，开以阴阳，持以春夏，行以秋冬。此剑直之无前，举之无上，案之无下，运之无旁。上决浮云，下绝地纪。此剑一用，匡诸侯，天下服矣。此天子之剑也。</w:t>
+      </w:r>
+      <w:r>
+        <w:rPr>
+          <w:rFonts w:hint="eastAsia"/>
+        </w:rPr>
+        <w:t>诸侯之剑，以知勇士为锋，以清廉士为愕，以贤良士为脊，以忠圣士为谭，以豪桀士为夹。此剑直之亦无前，举之以无上，案之亦无下，运之亦无</w:t>
       </w:r>
       <w:r>
         <w:rPr>
           <w:rFonts w:hint="eastAsia"/>
         </w:rPr>
         <w:lastRenderedPageBreak/>
-        <w:t>之震也，四封之内，无不宾服而听从君命者矣。此诸侯之剑也。</w:t>
-      </w:r>
-      <w:r>
-        <w:rPr>
-          <w:rFonts w:hint="eastAsia"/>
-        </w:rPr>
-        <w:t>庶人之剑，蓬头突鬓，垂冠，</w:t>
-      </w:r>
-      <w:proofErr w:type="gramStart"/>
-      <w:r>
-        <w:rPr>
-          <w:rFonts w:hint="eastAsia"/>
-        </w:rPr>
-        <w:t>曼</w:t>
-      </w:r>
-      <w:proofErr w:type="gramEnd"/>
-      <w:r>
-        <w:rPr>
-          <w:rFonts w:hint="eastAsia"/>
-        </w:rPr>
-        <w:t>胡之缨，短后之衣，瞑目而语难。相击于前，上斩颈领，下决肝肺。此庶人之剑，无异于斗鸡，一旦命已绝矣，无所用于国事。</w:t>
+        <w:t>旁。上法圆天，以顺三光；下法方地，以顺四时；中和民意，以安四乡。此剑一用，如雷霆之震也，四封之内，无不宾服而听从君命者矣。此诸侯之剑也。</w:t>
+      </w:r>
+      <w:r>
+        <w:rPr>
+          <w:rFonts w:hint="eastAsia"/>
+        </w:rPr>
+        <w:t>庶人之剑，蓬头突鬓，垂冠，曼胡之缨，短后之衣，瞑目而语难。相击于前，上斩颈领，下决肝肺。此庶人之剑，无异于斗鸡，一旦命已绝矣，无所用于国事。</w:t>
       </w:r>
       <w:r>
         <w:rPr>
@@ -4752,21 +4290,7 @@
         <w:rPr>
           <w:rFonts w:hint="eastAsia"/>
         </w:rPr>
-        <w:t>后天创造并推崇的事物，因为在他们看来，仁义是由于有</w:t>
-      </w:r>
-      <w:proofErr w:type="gramStart"/>
-      <w:r>
-        <w:rPr>
-          <w:rFonts w:hint="eastAsia"/>
-        </w:rPr>
-        <w:t>不</w:t>
-      </w:r>
-      <w:proofErr w:type="gramEnd"/>
-      <w:r>
-        <w:rPr>
-          <w:rFonts w:hint="eastAsia"/>
-        </w:rPr>
-        <w:t>仁义的人存在</w:t>
+        <w:t>后天创造并推崇的事物，因为在他们看来，仁义是由于有不仁义的人存在</w:t>
       </w:r>
       <w:r>
         <w:rPr>
@@ -4780,19 +4304,11 @@
         </w:rPr>
         <w:t>，礼仪是因为有</w:t>
       </w:r>
-      <w:proofErr w:type="gramStart"/>
-      <w:r>
-        <w:rPr>
-          <w:rFonts w:hint="eastAsia"/>
-        </w:rPr>
-        <w:t>不</w:t>
-      </w:r>
-      <w:proofErr w:type="gramEnd"/>
-      <w:r>
-        <w:rPr>
-          <w:rFonts w:hint="eastAsia"/>
-        </w:rPr>
-        <w:t>礼仪的人存在而讲究。但是这些对百姓没有任何的好处</w:t>
+      <w:r>
+        <w:rPr>
+          <w:rFonts w:hint="eastAsia"/>
+        </w:rPr>
+        <w:t>不礼仪的人存在而讲究。但是这些对百姓没有任何的好处</w:t>
       </w:r>
       <w:r>
         <w:rPr>
@@ -4916,21 +4432,7 @@
         <w:rPr>
           <w:rFonts w:hint="eastAsia"/>
         </w:rPr>
-        <w:t>在告诫君王时圣人往往会等同于君王，但道家所认为的圣人比起一个固定的身份</w:t>
-      </w:r>
-      <w:proofErr w:type="gramStart"/>
-      <w:r>
-        <w:rPr>
-          <w:rFonts w:hint="eastAsia"/>
-        </w:rPr>
-        <w:t>外应该</w:t>
-      </w:r>
-      <w:proofErr w:type="gramEnd"/>
-      <w:r>
-        <w:rPr>
-          <w:rFonts w:hint="eastAsia"/>
-        </w:rPr>
-        <w:t>还有一种象征意义</w:t>
+        <w:t>在告诫君王时圣人往往会等同于君王，但道家所认为的圣人比起一个固定的身份外应该还有一种象征意义</w:t>
       </w:r>
       <w:r>
         <w:rPr>
@@ -5107,27 +4609,13 @@
         <w:rPr>
           <w:rFonts w:hint="eastAsia"/>
         </w:rPr>
-        <w:t>不去</w:t>
-      </w:r>
-      <w:proofErr w:type="gramStart"/>
-      <w:r>
-        <w:rPr>
-          <w:rFonts w:hint="eastAsia"/>
-        </w:rPr>
-        <w:t>带</w:t>
-      </w:r>
-      <w:r>
-        <w:rPr>
-          <w:rFonts w:hint="eastAsia"/>
-        </w:rPr>
-        <w:t>目的</w:t>
-      </w:r>
-      <w:proofErr w:type="gramEnd"/>
-      <w:r>
-        <w:rPr>
-          <w:rFonts w:hint="eastAsia"/>
-        </w:rPr>
-        <w:t>做，不争也是一种争，往往能彻底且真正的得到自己想要的东西</w:t>
+        <w:t>不去带</w:t>
+      </w:r>
+      <w:r>
+        <w:rPr>
+          <w:rFonts w:hint="eastAsia"/>
+        </w:rPr>
+        <w:t>目的做，不争也是一种争，往往能彻底且真正的得到自己想要的东西</w:t>
       </w:r>
     </w:p>
     <w:p/>
@@ -5268,25 +4756,77 @@
           <w:b/>
           <w:bCs/>
         </w:rPr>
-        <w:t>幻想</w:t>
-      </w:r>
-      <w:proofErr w:type="gramStart"/>
+        <w:t>幻想乡道家正统</w:t>
+      </w:r>
+      <w:r>
+        <w:rPr>
+          <w:rFonts w:hint="eastAsia"/>
+        </w:rPr>
+        <w:t>：</w:t>
+      </w:r>
+      <w:r>
+        <w:rPr>
+          <w:rFonts w:hint="eastAsia"/>
+        </w:rPr>
+        <w:t>当我们把自己从圣人那学到的东西教给其他人之后，我们获得了幻想乡思想界的广泛认同</w:t>
+      </w:r>
+      <w:r>
+        <w:rPr>
+          <w:rFonts w:hint="eastAsia"/>
+        </w:rPr>
+        <w:t>，这让我们得以自居幻想乡道家正统</w:t>
+      </w:r>
+    </w:p>
+    <w:p/>
+    <w:p>
       <w:r>
         <w:rPr>
           <w:rFonts w:hint="eastAsia"/>
           <w:b/>
           <w:bCs/>
         </w:rPr>
-        <w:t>乡道家</w:t>
-      </w:r>
-      <w:proofErr w:type="gramEnd"/>
+        <w:t>道盟盟主</w:t>
+      </w:r>
+      <w:r>
+        <w:rPr>
+          <w:rFonts w:hint="eastAsia"/>
+        </w:rPr>
+        <w:t>：在和丰聪耳神子</w:t>
+      </w:r>
+      <w:r>
+        <w:rPr>
+          <w:rFonts w:hint="eastAsia"/>
+        </w:rPr>
+        <w:t>等人</w:t>
+      </w:r>
+      <w:r>
+        <w:rPr>
+          <w:rFonts w:hint="eastAsia"/>
+        </w:rPr>
+        <w:t>协商之后，我们决定创造道盟，道盟是为了联系幻想乡所有道家道教乃至认同这些思想的同情者</w:t>
+      </w:r>
+      <w:r>
+        <w:rPr>
+          <w:rFonts w:hint="eastAsia"/>
+        </w:rPr>
+        <w:t>所创建的，我们作为盟主</w:t>
+      </w:r>
+      <w:r>
+        <w:rPr>
+          <w:rFonts w:hint="eastAsia"/>
+        </w:rPr>
+        <w:t>的地位也是幻想乡的认可下的</w:t>
+      </w:r>
+    </w:p>
+    <w:p/>
+    <w:p>
       <w:r>
         <w:rPr>
           <w:rFonts w:hint="eastAsia"/>
           <w:b/>
           <w:bCs/>
         </w:rPr>
-        <w:t>正统</w:t>
+        <w:t>五弊三缺</w:t>
       </w:r>
       <w:r>
         <w:rPr>
@@ -5298,209 +4838,200 @@
         <w:rPr>
           <w:rFonts w:hint="eastAsia"/>
         </w:rPr>
-        <w:t>当我们把自己从圣人那学到的东西教给其他人之后，我们获得了幻想乡思想界的广泛认同</w:t>
-      </w:r>
-      <w:r>
-        <w:rPr>
-          <w:rFonts w:hint="eastAsia"/>
-        </w:rPr>
-        <w:t>，这让我们得以自居幻想</w:t>
-      </w:r>
-      <w:proofErr w:type="gramStart"/>
-      <w:r>
-        <w:rPr>
-          <w:rFonts w:hint="eastAsia"/>
-        </w:rPr>
-        <w:t>乡道家</w:t>
-      </w:r>
-      <w:proofErr w:type="gramEnd"/>
-      <w:r>
-        <w:rPr>
-          <w:rFonts w:hint="eastAsia"/>
-        </w:rPr>
-        <w:t>正统</w:t>
+        <w:t>因为</w:t>
+      </w:r>
+      <w:r>
+        <w:rPr>
+          <w:rFonts w:hint="eastAsia"/>
+        </w:rPr>
+        <w:t>我们从天道那获得了太多东西</w:t>
+      </w:r>
+      <w:r>
+        <w:rPr>
+          <w:rFonts w:hint="eastAsia"/>
+        </w:rPr>
+        <w:t>，</w:t>
+      </w:r>
+      <w:r>
+        <w:rPr>
+          <w:rFonts w:hint="eastAsia"/>
+        </w:rPr>
+        <w:t>我们</w:t>
+      </w:r>
+      <w:r>
+        <w:rPr>
+          <w:rFonts w:hint="eastAsia"/>
+        </w:rPr>
+        <w:t>受到了天道的反噬，有得必有失</w:t>
+      </w:r>
+      <w:r>
+        <w:rPr>
+          <w:rFonts w:hint="eastAsia"/>
+        </w:rPr>
+        <w:t>，</w:t>
+      </w:r>
+      <w:r>
+        <w:rPr>
+          <w:rFonts w:hint="eastAsia"/>
+        </w:rPr>
+        <w:t>这就是天道运行的规则</w:t>
       </w:r>
     </w:p>
     <w:p/>
     <w:p>
-      <w:proofErr w:type="gramStart"/>
       <w:r>
         <w:rPr>
           <w:rFonts w:hint="eastAsia"/>
           <w:b/>
           <w:bCs/>
         </w:rPr>
-        <w:lastRenderedPageBreak/>
-        <w:t>道盟盟主</w:t>
-      </w:r>
-      <w:proofErr w:type="gramEnd"/>
-      <w:r>
-        <w:rPr>
-          <w:rFonts w:hint="eastAsia"/>
-        </w:rPr>
-        <w:t>：在和</w:t>
-      </w:r>
-      <w:proofErr w:type="gramStart"/>
-      <w:r>
-        <w:rPr>
-          <w:rFonts w:hint="eastAsia"/>
-        </w:rPr>
-        <w:t>丰聪耳神子</w:t>
-      </w:r>
-      <w:r>
-        <w:rPr>
-          <w:rFonts w:hint="eastAsia"/>
-        </w:rPr>
-        <w:t>等人</w:t>
-      </w:r>
-      <w:proofErr w:type="gramEnd"/>
-      <w:r>
-        <w:rPr>
-          <w:rFonts w:hint="eastAsia"/>
-        </w:rPr>
-        <w:t>协商之后，我们决定</w:t>
-      </w:r>
-      <w:proofErr w:type="gramStart"/>
-      <w:r>
-        <w:rPr>
-          <w:rFonts w:hint="eastAsia"/>
-        </w:rPr>
-        <w:t>创造道盟，道盟</w:t>
-      </w:r>
-      <w:proofErr w:type="gramEnd"/>
-      <w:r>
-        <w:rPr>
-          <w:rFonts w:hint="eastAsia"/>
-        </w:rPr>
-        <w:t>是为了联系幻想乡所有道家道教乃至认同这些思想的同情者</w:t>
-      </w:r>
-      <w:r>
-        <w:rPr>
-          <w:rFonts w:hint="eastAsia"/>
-        </w:rPr>
-        <w:t>所创建的，我们作为盟主</w:t>
-      </w:r>
-      <w:r>
-        <w:rPr>
-          <w:rFonts w:hint="eastAsia"/>
-        </w:rPr>
-        <w:t>的地位也是幻想乡的认可下的</w:t>
+        <w:t>“无败事”</w:t>
+      </w:r>
+      <w:r>
+        <w:rPr>
+          <w:rFonts w:hint="eastAsia"/>
+        </w:rPr>
+        <w:t>：</w:t>
+      </w:r>
+      <w:r>
+        <w:rPr>
+          <w:rFonts w:hint="eastAsia"/>
+        </w:rPr>
+        <w:t>百姓</w:t>
+      </w:r>
+      <w:r>
+        <w:rPr>
+          <w:rFonts w:hint="eastAsia"/>
+        </w:rPr>
+        <w:t>总是在</w:t>
+      </w:r>
+      <w:r>
+        <w:rPr>
+          <w:rFonts w:hint="eastAsia"/>
+        </w:rPr>
+        <w:t>快要成功的时候失败，圣人把开始和结尾当成一致的去做</w:t>
+      </w:r>
+      <w:r>
+        <w:rPr>
+          <w:rFonts w:hint="eastAsia"/>
+        </w:rPr>
+        <w:t>，并且冠以同样的认真</w:t>
+      </w:r>
+      <w:r>
+        <w:rPr>
+          <w:rFonts w:hint="eastAsia"/>
+        </w:rPr>
+        <w:t>程度，因此圣人做什么都不会失败</w:t>
       </w:r>
     </w:p>
     <w:p/>
     <w:p>
-      <w:proofErr w:type="gramStart"/>
       <w:r>
         <w:rPr>
           <w:rFonts w:hint="eastAsia"/>
           <w:b/>
           <w:bCs/>
         </w:rPr>
-        <w:t>五弊三</w:t>
-      </w:r>
-      <w:proofErr w:type="gramEnd"/>
+        <w:t>“负荆请罪”</w:t>
+      </w:r>
+      <w:r>
+        <w:rPr>
+          <w:rFonts w:hint="eastAsia"/>
+        </w:rPr>
+        <w:t>：</w:t>
+      </w:r>
+      <w:r>
+        <w:rPr>
+          <w:rFonts w:hint="eastAsia"/>
+        </w:rPr>
+        <w:t>战国时期，</w:t>
+      </w:r>
+      <w:r>
+        <w:rPr>
+          <w:rFonts w:hint="eastAsia"/>
+        </w:rPr>
+        <w:t>廉颇不服蔺相如，蔺相如</w:t>
+      </w:r>
+      <w:r>
+        <w:rPr>
+          <w:rFonts w:hint="eastAsia"/>
+        </w:rPr>
+        <w:t>为赵国利益避让廉颇，廉颇得知后</w:t>
+      </w:r>
+      <w:r>
+        <w:rPr>
+          <w:rFonts w:hint="eastAsia"/>
+        </w:rPr>
+        <w:t>十分羞愧，</w:t>
+      </w:r>
+      <w:r>
+        <w:rPr>
+          <w:rFonts w:hint="eastAsia"/>
+        </w:rPr>
+        <w:t>光着上身背上荆棘</w:t>
+      </w:r>
+      <w:r>
+        <w:rPr>
+          <w:rFonts w:hint="eastAsia"/>
+        </w:rPr>
+        <w:t>拜府请罪。</w:t>
+      </w:r>
+      <w:r>
+        <w:rPr>
+          <w:rFonts w:hint="eastAsia"/>
+        </w:rPr>
+        <w:t>但</w:t>
+      </w:r>
+      <w:r>
+        <w:rPr>
+          <w:rFonts w:hint="eastAsia"/>
+        </w:rPr>
+        <w:t>我们肆意征伐</w:t>
+      </w:r>
+      <w:r>
+        <w:rPr>
+          <w:rFonts w:hint="eastAsia"/>
+        </w:rPr>
+        <w:t>不顾民生，死去的百姓是多少荆棘都背不完的，只能从现在开始善待百姓重新得到他们的信任，回归我们的本心</w:t>
+      </w:r>
+    </w:p>
+    <w:p/>
+    <w:p>
       <w:r>
         <w:rPr>
           <w:rFonts w:hint="eastAsia"/>
           <w:b/>
           <w:bCs/>
         </w:rPr>
-        <w:t>缺</w:t>
-      </w:r>
-      <w:r>
-        <w:rPr>
-          <w:rFonts w:hint="eastAsia"/>
-        </w:rPr>
-        <w:t>：</w:t>
-      </w:r>
-      <w:r>
-        <w:rPr>
-          <w:rFonts w:hint="eastAsia"/>
-        </w:rPr>
-        <w:t>因为</w:t>
-      </w:r>
-      <w:r>
-        <w:rPr>
-          <w:rFonts w:hint="eastAsia"/>
-        </w:rPr>
-        <w:t>我们从天道那获得了太多东西</w:t>
-      </w:r>
-      <w:r>
-        <w:rPr>
-          <w:rFonts w:hint="eastAsia"/>
-        </w:rPr>
-        <w:t>，</w:t>
-      </w:r>
-      <w:r>
-        <w:rPr>
-          <w:rFonts w:hint="eastAsia"/>
-        </w:rPr>
-        <w:t>我们</w:t>
-      </w:r>
-      <w:r>
-        <w:rPr>
-          <w:rFonts w:hint="eastAsia"/>
-        </w:rPr>
-        <w:t>受到了天道的反噬，有得必有失</w:t>
-      </w:r>
-      <w:r>
-        <w:rPr>
-          <w:rFonts w:hint="eastAsia"/>
-        </w:rPr>
-        <w:t>，</w:t>
-      </w:r>
-      <w:r>
-        <w:rPr>
-          <w:rFonts w:hint="eastAsia"/>
-        </w:rPr>
-        <w:t>这就是天道运行的规则</w:t>
-      </w:r>
-    </w:p>
-    <w:p/>
-    <w:p>
-      <w:r>
-        <w:rPr>
-          <w:rFonts w:hint="eastAsia"/>
+        <w:t>“借花献佛</w:t>
+      </w:r>
+      <w:r>
+        <w:rPr>
           <w:b/>
           <w:bCs/>
         </w:rPr>
-        <w:t>“无败事”</w:t>
-      </w:r>
-      <w:r>
-        <w:rPr>
-          <w:rFonts w:hint="eastAsia"/>
-        </w:rPr>
-        <w:t>：</w:t>
-      </w:r>
-      <w:r>
-        <w:rPr>
-          <w:rFonts w:hint="eastAsia"/>
-        </w:rPr>
-        <w:t>百姓</w:t>
-      </w:r>
-      <w:r>
-        <w:rPr>
-          <w:rFonts w:hint="eastAsia"/>
-        </w:rPr>
-        <w:t>总是在</w:t>
-      </w:r>
-      <w:r>
-        <w:rPr>
-          <w:rFonts w:hint="eastAsia"/>
-        </w:rPr>
-        <w:t>快要成功的时候失败，圣人把开始和结尾当成一致的去做</w:t>
-      </w:r>
-      <w:r>
-        <w:rPr>
-          <w:rFonts w:hint="eastAsia"/>
-        </w:rPr>
-        <w:t>，并且冠以同样的认真</w:t>
-      </w:r>
-      <w:r>
-        <w:rPr>
-          <w:rFonts w:hint="eastAsia"/>
-        </w:rPr>
-        <w:t>程度，因此圣人做什么都不会失败</w:t>
+        <w:t>”</w:t>
+      </w:r>
+      <w:r>
+        <w:t>:</w:t>
+      </w:r>
+      <w:r>
+        <w:rPr>
+          <w:rFonts w:hint="eastAsia"/>
+        </w:rPr>
+        <w:t>我们先斩后奏的</w:t>
+      </w:r>
+      <w:r>
+        <w:rPr>
+          <w:rFonts w:hint="eastAsia"/>
+        </w:rPr>
+        <w:t>借用了守矢神社的力量为我们牟利，虽然借着早苗脾气好没有造成</w:t>
+      </w:r>
+      <w:r>
+        <w:rPr>
+          <w:rFonts w:hint="eastAsia"/>
+        </w:rPr>
+        <w:t>外交上的事故，但是补偿恐怕必不可少</w:t>
       </w:r>
     </w:p>
     <w:p/>
@@ -5511,7 +5042,7 @@
           <w:b/>
           <w:bCs/>
         </w:rPr>
-        <w:t>“负荆请罪”</w:t>
+        <w:t>“张弛有度”</w:t>
       </w:r>
       <w:r>
         <w:rPr>
@@ -5523,69 +5054,37 @@
         <w:rPr>
           <w:rFonts w:hint="eastAsia"/>
         </w:rPr>
-        <w:t>战国时期，</w:t>
-      </w:r>
-      <w:r>
-        <w:rPr>
-          <w:rFonts w:hint="eastAsia"/>
-        </w:rPr>
-        <w:t>廉颇不服蔺相如，蔺相如</w:t>
-      </w:r>
-      <w:r>
-        <w:rPr>
-          <w:rFonts w:hint="eastAsia"/>
-        </w:rPr>
-        <w:t>为赵国利益避让廉颇，廉颇得知后</w:t>
-      </w:r>
-      <w:r>
-        <w:rPr>
-          <w:rFonts w:hint="eastAsia"/>
-        </w:rPr>
-        <w:t>十分羞愧，</w:t>
-      </w:r>
-      <w:r>
-        <w:rPr>
-          <w:rFonts w:hint="eastAsia"/>
-        </w:rPr>
-        <w:t>光着上身背上</w:t>
-      </w:r>
-      <w:proofErr w:type="gramStart"/>
-      <w:r>
-        <w:rPr>
-          <w:rFonts w:hint="eastAsia"/>
-        </w:rPr>
-        <w:t>荆棘</w:t>
-      </w:r>
-      <w:r>
-        <w:rPr>
-          <w:rFonts w:hint="eastAsia"/>
-        </w:rPr>
-        <w:t>拜府请罪</w:t>
-      </w:r>
-      <w:proofErr w:type="gramEnd"/>
-      <w:r>
-        <w:rPr>
-          <w:rFonts w:hint="eastAsia"/>
-        </w:rPr>
-        <w:t>。</w:t>
-      </w:r>
-      <w:r>
-        <w:rPr>
-          <w:rFonts w:hint="eastAsia"/>
-        </w:rPr>
-        <w:t>但</w:t>
-      </w:r>
-      <w:r>
-        <w:rPr>
-          <w:rFonts w:hint="eastAsia"/>
-        </w:rPr>
-        <w:t>我们肆意征伐</w:t>
-      </w:r>
-      <w:r>
-        <w:rPr>
-          <w:rFonts w:hint="eastAsia"/>
-        </w:rPr>
-        <w:t>不顾民生，死去的百姓是多少荆棘都背不完的，只能从现在开始善待百姓重新得到他们的信任，回归我们的本心</w:t>
+        <w:t>版图扩张不能得寸进尺，太张则断，太驰则举国松懈。</w:t>
+      </w:r>
+      <w:r>
+        <w:rPr>
+          <w:rFonts w:hint="eastAsia"/>
+        </w:rPr>
+        <w:t>（虽然</w:t>
+      </w:r>
+      <w:r>
+        <w:rPr>
+          <w:rFonts w:hint="eastAsia"/>
+        </w:rPr>
+        <w:t>这个论调比起道</w:t>
+      </w:r>
+      <w:r>
+        <w:rPr>
+          <w:rFonts w:hint="eastAsia"/>
+        </w:rPr>
+        <w:t>家</w:t>
+      </w:r>
+      <w:r>
+        <w:rPr>
+          <w:rFonts w:hint="eastAsia"/>
+        </w:rPr>
+        <w:t>实际上更倾向于纵横家</w:t>
+      </w:r>
+      <w:r>
+        <w:rPr>
+          <w:rFonts w:hint="eastAsia"/>
+        </w:rPr>
+        <w:t>）</w:t>
       </w:r>
     </w:p>
     <w:p/>
@@ -5596,49 +5095,132 @@
           <w:b/>
           <w:bCs/>
         </w:rPr>
-        <w:t>“借花献佛</w:t>
-      </w:r>
-      <w:r>
-        <w:rPr>
+        <w:t>小国寡民</w:t>
+      </w:r>
+      <w:r>
+        <w:rPr>
+          <w:rFonts w:hint="eastAsia"/>
+        </w:rPr>
+        <w:t>：</w:t>
+      </w:r>
+      <w:r>
+        <w:rPr>
+          <w:rFonts w:hint="eastAsia"/>
+        </w:rPr>
+        <w:t>许多人把小国寡民认为是简单的国家小国民少，实际不是这样。</w:t>
+      </w:r>
+      <w:r>
+        <w:rPr>
+          <w:rFonts w:hint="eastAsia"/>
+        </w:rPr>
+        <w:t>河上公认为小国寡民的实质是以大为小，以寡戒</w:t>
+      </w:r>
+      <w:r>
+        <w:rPr>
+          <w:rFonts w:hint="eastAsia"/>
+        </w:rPr>
+        <w:t>奢，表达了老子</w:t>
+      </w:r>
+      <w:r>
+        <w:rPr>
+          <w:rFonts w:hint="eastAsia"/>
+        </w:rPr>
+        <w:t>以民为本反对奢侈的想法。也有人认为老子是希望</w:t>
+      </w:r>
+      <w:r>
+        <w:rPr>
+          <w:rFonts w:hint="eastAsia"/>
+        </w:rPr>
+        <w:t>将社会回归到</w:t>
+      </w:r>
+      <w:r>
+        <w:rPr>
+          <w:rFonts w:hint="eastAsia"/>
+        </w:rPr>
+        <w:t>西周分封天下的情况，各个诸侯国减少征伐的想法保持国家小国民少的状态，但不管哪个说法都</w:t>
+      </w:r>
+      <w:r>
+        <w:rPr>
+          <w:rFonts w:hint="eastAsia"/>
+        </w:rPr>
+        <w:t>无法否定这对百姓的利好</w:t>
+      </w:r>
+    </w:p>
+    <w:p/>
+    <w:p>
+      <w:r>
+        <w:rPr>
+          <w:rFonts w:hint="eastAsia"/>
           <w:b/>
           <w:bCs/>
         </w:rPr>
-        <w:t>”</w:t>
-      </w:r>
-      <w:r>
-        <w:t>:</w:t>
-      </w:r>
-      <w:r>
-        <w:rPr>
-          <w:rFonts w:hint="eastAsia"/>
-        </w:rPr>
-        <w:t>我们先斩后奏的</w:t>
-      </w:r>
-      <w:r>
-        <w:rPr>
-          <w:rFonts w:hint="eastAsia"/>
-        </w:rPr>
-        <w:t>借用了守</w:t>
-      </w:r>
-      <w:proofErr w:type="gramStart"/>
-      <w:r>
-        <w:rPr>
-          <w:rFonts w:hint="eastAsia"/>
-        </w:rPr>
-        <w:t>矢</w:t>
-      </w:r>
-      <w:proofErr w:type="gramEnd"/>
-      <w:r>
-        <w:rPr>
-          <w:rFonts w:hint="eastAsia"/>
-        </w:rPr>
-        <w:t>神社的力量为我们牟利，虽然借着早苗脾气好没有造成</w:t>
-      </w:r>
-      <w:r>
-        <w:rPr>
-          <w:rFonts w:hint="eastAsia"/>
-        </w:rPr>
-        <w:t>外交上的事故，但是补偿恐怕必不可少</w:t>
+        <w:t>“必有凶年”</w:t>
+      </w:r>
+      <w:r>
+        <w:rPr>
+          <w:rFonts w:hint="eastAsia"/>
+        </w:rPr>
+        <w:t>：道家认为发动战争之后</w:t>
+      </w:r>
+      <w:r>
+        <w:rPr>
+          <w:rFonts w:hint="eastAsia"/>
+        </w:rPr>
+        <w:t>会有凶祸，就像被战火波及的地方来年会灾荒一样，实际上是道家对战争的反对</w:t>
+      </w:r>
+      <w:r>
+        <w:rPr>
+          <w:rFonts w:hint="eastAsia"/>
+        </w:rPr>
+        <w:t>，</w:t>
+      </w:r>
+      <w:r>
+        <w:rPr>
+          <w:rFonts w:hint="eastAsia"/>
+        </w:rPr>
+        <w:t>他们通过事实认为</w:t>
+      </w:r>
+      <w:r>
+        <w:rPr>
+          <w:rFonts w:hint="eastAsia"/>
+        </w:rPr>
+        <w:t>：天地</w:t>
+      </w:r>
+      <w:r>
+        <w:rPr>
+          <w:rFonts w:hint="eastAsia"/>
+        </w:rPr>
+        <w:t>自然</w:t>
+      </w:r>
+      <w:r>
+        <w:rPr>
+          <w:rFonts w:hint="eastAsia"/>
+        </w:rPr>
+        <w:t>是</w:t>
+      </w:r>
+      <w:r>
+        <w:rPr>
+          <w:rFonts w:hint="eastAsia"/>
+        </w:rPr>
+        <w:t>不愿意战争</w:t>
+      </w:r>
+      <w:r>
+        <w:rPr>
+          <w:rFonts w:hint="eastAsia"/>
+        </w:rPr>
+        <w:t>。</w:t>
+      </w:r>
+      <w:r>
+        <w:rPr>
+          <w:rFonts w:hint="eastAsia"/>
+        </w:rPr>
+        <w:t>否则不会有凶年来制裁</w:t>
+      </w:r>
+      <w:r>
+        <w:rPr>
+          <w:rFonts w:hint="eastAsia"/>
+        </w:rPr>
+        <w:t>无道的征伐行为</w:t>
       </w:r>
     </w:p>
     <w:p/>
@@ -5649,272 +5231,13 @@
           <w:b/>
           <w:bCs/>
         </w:rPr>
-        <w:t>“张弛有度”</w:t>
-      </w:r>
-      <w:r>
-        <w:rPr>
-          <w:rFonts w:hint="eastAsia"/>
-        </w:rPr>
-        <w:t>：</w:t>
-      </w:r>
-      <w:r>
-        <w:rPr>
-          <w:rFonts w:hint="eastAsia"/>
-        </w:rPr>
-        <w:t>版图扩张不能得寸进尺，</w:t>
-      </w:r>
-      <w:proofErr w:type="gramStart"/>
-      <w:r>
-        <w:rPr>
-          <w:rFonts w:hint="eastAsia"/>
-        </w:rPr>
-        <w:t>太张则</w:t>
-      </w:r>
-      <w:proofErr w:type="gramEnd"/>
-      <w:r>
-        <w:rPr>
-          <w:rFonts w:hint="eastAsia"/>
-        </w:rPr>
-        <w:t>断，</w:t>
-      </w:r>
-      <w:proofErr w:type="gramStart"/>
-      <w:r>
-        <w:rPr>
-          <w:rFonts w:hint="eastAsia"/>
-        </w:rPr>
-        <w:t>太</w:t>
-      </w:r>
-      <w:proofErr w:type="gramEnd"/>
-      <w:r>
-        <w:rPr>
-          <w:rFonts w:hint="eastAsia"/>
-        </w:rPr>
-        <w:t>驰则举国松懈。</w:t>
-      </w:r>
-      <w:r>
-        <w:rPr>
-          <w:rFonts w:hint="eastAsia"/>
-        </w:rPr>
-        <w:t>（虽然</w:t>
-      </w:r>
-      <w:r>
-        <w:rPr>
-          <w:rFonts w:hint="eastAsia"/>
-        </w:rPr>
-        <w:t>这个论调比起道</w:t>
-      </w:r>
-      <w:r>
-        <w:rPr>
-          <w:rFonts w:hint="eastAsia"/>
-        </w:rPr>
-        <w:t>家</w:t>
-      </w:r>
-      <w:r>
-        <w:rPr>
-          <w:rFonts w:hint="eastAsia"/>
-        </w:rPr>
-        <w:t>实际上更倾向于纵横家</w:t>
-      </w:r>
-      <w:r>
-        <w:rPr>
-          <w:rFonts w:hint="eastAsia"/>
-        </w:rPr>
-        <w:t>）</w:t>
-      </w:r>
-    </w:p>
-    <w:p/>
-    <w:p>
-      <w:r>
-        <w:rPr>
-          <w:rFonts w:hint="eastAsia"/>
-          <w:b/>
-          <w:bCs/>
-        </w:rPr>
-        <w:t>小国寡民</w:t>
-      </w:r>
-      <w:r>
-        <w:rPr>
-          <w:rFonts w:hint="eastAsia"/>
-        </w:rPr>
-        <w:t>：</w:t>
-      </w:r>
-      <w:r>
-        <w:rPr>
-          <w:rFonts w:hint="eastAsia"/>
-        </w:rPr>
-        <w:t>许多人把小国寡民认为是简单的国家小国民少，实际不是这样。</w:t>
-      </w:r>
-      <w:r>
-        <w:rPr>
-          <w:rFonts w:hint="eastAsia"/>
-        </w:rPr>
-        <w:t>河上公认为小国寡民的实质是以大为小，以</w:t>
-      </w:r>
-      <w:proofErr w:type="gramStart"/>
-      <w:r>
-        <w:rPr>
-          <w:rFonts w:hint="eastAsia"/>
-        </w:rPr>
-        <w:t>寡</w:t>
-      </w:r>
-      <w:proofErr w:type="gramEnd"/>
-      <w:r>
-        <w:rPr>
-          <w:rFonts w:hint="eastAsia"/>
-        </w:rPr>
-        <w:t>戒</w:t>
-      </w:r>
-      <w:r>
-        <w:rPr>
-          <w:rFonts w:hint="eastAsia"/>
-        </w:rPr>
-        <w:t>奢，表达了老子</w:t>
-      </w:r>
-      <w:r>
-        <w:rPr>
-          <w:rFonts w:hint="eastAsia"/>
-        </w:rPr>
-        <w:t>以民为</w:t>
-      </w:r>
-      <w:proofErr w:type="gramStart"/>
-      <w:r>
-        <w:rPr>
-          <w:rFonts w:hint="eastAsia"/>
-        </w:rPr>
-        <w:t>本反对</w:t>
-      </w:r>
-      <w:proofErr w:type="gramEnd"/>
-      <w:r>
-        <w:rPr>
-          <w:rFonts w:hint="eastAsia"/>
-        </w:rPr>
-        <w:t>奢侈的想法。也有人认为老子是希望</w:t>
-      </w:r>
-      <w:r>
-        <w:rPr>
-          <w:rFonts w:hint="eastAsia"/>
-        </w:rPr>
-        <w:t>将社会回归到</w:t>
-      </w:r>
-      <w:r>
-        <w:rPr>
-          <w:rFonts w:hint="eastAsia"/>
-        </w:rPr>
-        <w:t>西周分封天下的情况，各个诸侯国减少征伐的想法保持国家小国民少的状态，但不管哪个说法都</w:t>
-      </w:r>
-      <w:r>
-        <w:rPr>
-          <w:rFonts w:hint="eastAsia"/>
-        </w:rPr>
-        <w:t>无法否定这对百姓的利好</w:t>
-      </w:r>
-    </w:p>
-    <w:p/>
-    <w:p>
-      <w:r>
-        <w:rPr>
-          <w:rFonts w:hint="eastAsia"/>
-          <w:b/>
-          <w:bCs/>
-        </w:rPr>
-        <w:t>“必有凶年”</w:t>
-      </w:r>
-      <w:r>
-        <w:rPr>
-          <w:rFonts w:hint="eastAsia"/>
-        </w:rPr>
-        <w:t>：道家认为发动战争之后</w:t>
-      </w:r>
-      <w:r>
-        <w:rPr>
-          <w:rFonts w:hint="eastAsia"/>
-        </w:rPr>
-        <w:t>会有凶祸，就像被战火波及的地方来年会灾荒一样，实际上是道家对战争的反对</w:t>
-      </w:r>
-      <w:r>
-        <w:rPr>
-          <w:rFonts w:hint="eastAsia"/>
-        </w:rPr>
-        <w:t>，</w:t>
-      </w:r>
-      <w:r>
-        <w:rPr>
-          <w:rFonts w:hint="eastAsia"/>
-        </w:rPr>
-        <w:t>他们通过事实认为</w:t>
-      </w:r>
-      <w:r>
-        <w:rPr>
-          <w:rFonts w:hint="eastAsia"/>
-        </w:rPr>
-        <w:t>：天地</w:t>
-      </w:r>
-      <w:r>
-        <w:rPr>
-          <w:rFonts w:hint="eastAsia"/>
-        </w:rPr>
-        <w:t>自然</w:t>
-      </w:r>
-      <w:r>
-        <w:rPr>
-          <w:rFonts w:hint="eastAsia"/>
-        </w:rPr>
-        <w:t>是</w:t>
-      </w:r>
-      <w:r>
-        <w:rPr>
-          <w:rFonts w:hint="eastAsia"/>
-        </w:rPr>
-        <w:t>不愿意战争</w:t>
-      </w:r>
-      <w:r>
-        <w:rPr>
-          <w:rFonts w:hint="eastAsia"/>
-        </w:rPr>
-        <w:t>。</w:t>
-      </w:r>
-      <w:r>
-        <w:rPr>
-          <w:rFonts w:hint="eastAsia"/>
-        </w:rPr>
-        <w:t>否则不会有凶年来制裁</w:t>
-      </w:r>
-      <w:r>
-        <w:rPr>
-          <w:rFonts w:hint="eastAsia"/>
-        </w:rPr>
-        <w:t>无道的征伐行为</w:t>
-      </w:r>
-    </w:p>
-    <w:p/>
-    <w:p>
-      <w:r>
-        <w:rPr>
-          <w:rFonts w:hint="eastAsia"/>
-          <w:b/>
-          <w:bCs/>
-        </w:rPr>
         <w:t>种有几</w:t>
       </w:r>
       <w:r>
         <w:rPr>
           <w:rFonts w:hint="eastAsia"/>
         </w:rPr>
-        <w:t>：</w:t>
-      </w:r>
-      <w:proofErr w:type="gramStart"/>
-      <w:r>
-        <w:rPr>
-          <w:rFonts w:hint="eastAsia"/>
-        </w:rPr>
-        <w:t>列子</w:t>
-      </w:r>
-      <w:proofErr w:type="gramEnd"/>
-      <w:r>
-        <w:rPr>
-          <w:rFonts w:hint="eastAsia"/>
-        </w:rPr>
-        <w:t>认为生物之间可以相互转换，</w:t>
+        <w:t>：列子认为生物之间可以相互转换，</w:t>
       </w:r>
       <w:r>
         <w:rPr>
@@ -5926,21 +5249,7 @@
         <w:rPr>
           <w:rFonts w:hint="eastAsia"/>
         </w:rPr>
-        <w:t>，</w:t>
-      </w:r>
-      <w:proofErr w:type="gramStart"/>
-      <w:r>
-        <w:rPr>
-          <w:rFonts w:hint="eastAsia"/>
-        </w:rPr>
-        <w:t>列子</w:t>
-      </w:r>
-      <w:proofErr w:type="gramEnd"/>
-      <w:r>
-        <w:rPr>
-          <w:rFonts w:hint="eastAsia"/>
-        </w:rPr>
-        <w:t>认为人类都可能是其他种族生出来的，</w:t>
+        <w:t>，列子认为人类都可能是其他种族生出来的，</w:t>
       </w:r>
       <w:r>
         <w:rPr>

--- a/国家文本/隐居村落 — 历史简介，状况介绍，事件，民族精神.docx
+++ b/国家文本/隐居村落 — 历史简介，状况介绍，事件，民族精神.docx
@@ -1563,232 +1563,255 @@
       <w:r>
         <w:rPr>
           <w:rFonts w:hint="eastAsia"/>
-        </w:rPr>
-        <w:t>：</w:t>
-      </w:r>
-      <w:r>
-        <w:rPr>
-          <w:rFonts w:hint="eastAsia"/>
-        </w:rPr>
-        <w:t>又是一场梦，</w:t>
-      </w:r>
-      <w:r>
-        <w:rPr>
-          <w:rFonts w:hint="eastAsia"/>
-        </w:rPr>
-        <w:t>老村长再次遇见了那么老者，不过现在他应该称之为——圣人。圣人已经喝完了茶水，</w:t>
-      </w:r>
-      <w:r>
-        <w:rPr>
-          <w:rFonts w:hint="eastAsia"/>
-        </w:rPr>
-        <w:t>骑上了青牛，从老村长身边驶过。远处朦胧的雾里</w:t>
-      </w:r>
-      <w:r>
-        <w:rPr>
-          <w:rFonts w:hint="eastAsia"/>
-        </w:rPr>
-        <w:t>，有一座</w:t>
-      </w:r>
-      <w:r>
-        <w:rPr>
-          <w:rFonts w:hint="eastAsia"/>
-        </w:rPr>
-        <w:t>关隘</w:t>
-      </w:r>
-      <w:r>
-        <w:rPr>
-          <w:rFonts w:hint="eastAsia"/>
-        </w:rPr>
-        <w:t>浮现，老村长看不清上面的字，但是却</w:t>
-      </w:r>
-      <w:r>
-        <w:rPr>
-          <w:rFonts w:hint="eastAsia"/>
-        </w:rPr>
-        <w:t>知道了这个关隘的名字——函谷关</w:t>
-      </w:r>
-      <w:r>
-        <w:rPr>
-          <w:rFonts w:hint="eastAsia"/>
-        </w:rPr>
-        <w:t>。他有些不理解，自己是做错了什么吗，为什么圣人要离开这个显灵的村落</w:t>
-      </w:r>
-      <w:r>
-        <w:rPr>
-          <w:rFonts w:hint="eastAsia"/>
-        </w:rPr>
-        <w:t>？没等他思考完，狂风大作，又将他送回了</w:t>
-      </w:r>
-      <w:r>
-        <w:rPr>
-          <w:rFonts w:hint="eastAsia"/>
-        </w:rPr>
-        <w:t>现实。和村委会讨论之后，老村长说出了自己的想法：</w:t>
-      </w:r>
-    </w:p>
-    <w:p>
-      <w:r>
-        <w:rPr>
-          <w:rFonts w:hint="eastAsia"/>
-        </w:rPr>
-        <w:t>{我觉得是圣人在暗示我们，西面才是我们的目标。</w:t>
-      </w:r>
-      <w:r>
-        <w:rPr>
-          <w:rFonts w:hint="eastAsia"/>
-          <w:color w:val="FFC000"/>
-        </w:rPr>
-        <w:t>国策</w:t>
-      </w:r>
-      <w:r>
-        <w:rPr>
-          <w:rFonts w:hint="eastAsia"/>
-          <w:color w:val="FFC000"/>
-        </w:rPr>
-        <w:t>函谷关自动完成</w:t>
-      </w:r>
-      <w:r>
-        <w:t>}</w:t>
-      </w:r>
-    </w:p>
-    <w:p/>
-    <w:p>
-      <w:r>
-        <w:rPr>
-          <w:rFonts w:hint="eastAsia"/>
           <w:b/>
           <w:bCs/>
         </w:rPr>
-        <w:t>模糊不清的梦</w:t>
-      </w:r>
-      <w:r>
-        <w:rPr>
-          <w:rFonts w:hint="eastAsia"/>
-        </w:rPr>
-        <w:t>：</w:t>
-      </w:r>
-      <w:r>
-        <w:rPr>
-          <w:rFonts w:hint="eastAsia"/>
-        </w:rPr>
-        <w:t>恍惚中，</w:t>
-      </w:r>
-      <w:r>
-        <w:rPr>
-          <w:rFonts w:hint="eastAsia"/>
-        </w:rPr>
-        <w:t>一声叹息像刀子一样扎进</w:t>
-      </w:r>
-      <w:r>
-        <w:rPr>
-          <w:rFonts w:hint="eastAsia"/>
-        </w:rPr>
-        <w:t>老村长的耳朵里，他心中一阵绞</w:t>
-      </w:r>
-      <w:r>
-        <w:rPr>
-          <w:rFonts w:hint="eastAsia"/>
-        </w:rPr>
-        <w:t>痛莫名的愧疚感涌上心头，他迈开步子伸出右臂想要</w:t>
-      </w:r>
-      <w:r>
-        <w:rPr>
-          <w:rFonts w:hint="eastAsia"/>
-        </w:rPr>
-        <w:t>挽留圣人，但是腿像灌了铅一样</w:t>
-      </w:r>
-      <w:r>
-        <w:rPr>
-          <w:rFonts w:hint="eastAsia"/>
-        </w:rPr>
-        <w:t>无法移动，手越伸长试图挽留，圣人却离自己越远</w:t>
-      </w:r>
-      <w:r>
-        <w:rPr>
-          <w:rFonts w:hint="eastAsia"/>
-        </w:rPr>
-        <w:t>，想要张嘴却发不出声音。又是狂风大作，但是老村长这次是惊醒的，天</w:t>
-      </w:r>
-      <w:r>
-        <w:rPr>
-          <w:rFonts w:hint="eastAsia"/>
-        </w:rPr>
-        <w:t>还是灰蒙蒙一天。天亮后老村长召集所有村民</w:t>
-      </w:r>
-      <w:r>
-        <w:rPr>
-          <w:rFonts w:hint="eastAsia"/>
-        </w:rPr>
-        <w:t>交代了这件事，顿时场下喧嚣一片，老村长用铿锵有力的声音强迫他们嘘声：“都是我们</w:t>
-      </w:r>
-      <w:r>
-        <w:rPr>
-          <w:rFonts w:hint="eastAsia"/>
-        </w:rPr>
-        <w:t>不作为</w:t>
-      </w:r>
-      <w:r>
-        <w:rPr>
-          <w:rFonts w:hint="eastAsia"/>
-        </w:rPr>
-        <w:t>，才让圣人对我们失望，即日起准备吊民伐罪！”</w:t>
-      </w:r>
-    </w:p>
-    <w:p>
-      <w:r>
-        <w:rPr>
-          <w:rFonts w:hint="eastAsia"/>
-        </w:rPr>
-        <w:t>{传说老子西出函谷关再无音讯，那我便让隐居村落之西再无国家吧。</w:t>
-      </w:r>
-      <w:r>
-        <w:rPr>
-          <w:rFonts w:hint="eastAsia"/>
-          <w:color w:val="FFC000"/>
-        </w:rPr>
-        <w:t>圣人成为孤立党派的领导人</w:t>
-      </w:r>
-      <w:r>
-        <w:rPr>
-          <w:rFonts w:hint="eastAsia"/>
-        </w:rPr>
-        <w:t>，</w:t>
-      </w:r>
-      <w:r>
-        <w:rPr>
-          <w:rFonts w:hint="eastAsia"/>
-          <w:color w:val="FF0000"/>
-        </w:rPr>
-        <w:t>圣人</w:t>
-      </w:r>
-      <w:r>
-        <w:rPr>
-          <w:rFonts w:hint="eastAsia"/>
-        </w:rPr>
-        <w:t>追加效果：新规倾向：+</w:t>
-      </w:r>
-      <w:r>
-        <w:t>0.01</w:t>
-      </w:r>
-      <w:r>
-        <w:rPr>
-          <w:rFonts w:hint="eastAsia"/>
-        </w:rPr>
-        <w:t>，部队攻击：+</w:t>
-      </w:r>
-      <w:r>
-        <w:t>15%}</w:t>
-      </w:r>
-    </w:p>
-    <w:p/>
-    <w:p>
-      <w:r>
-        <w:rPr>
-          <w:rFonts w:hint="eastAsia"/>
+        <w:t>（“兵者不祥”国策完成后，3</w:t>
+      </w:r>
+      <w:r>
+        <w:rPr>
           <w:b/>
           <w:bCs/>
         </w:rPr>
+        <w:t>0</w:t>
+      </w:r>
+      <w:r>
+        <w:rPr>
+          <w:rFonts w:hint="eastAsia"/>
+          <w:b/>
+          <w:bCs/>
+        </w:rPr>
+        <w:t>天触发）</w:t>
+      </w:r>
+      <w:r>
+        <w:rPr>
+          <w:rFonts w:hint="eastAsia"/>
+        </w:rPr>
+        <w:t>：</w:t>
+      </w:r>
+      <w:r>
+        <w:rPr>
+          <w:rFonts w:hint="eastAsia"/>
+        </w:rPr>
+        <w:t>又是一场梦，</w:t>
+      </w:r>
+      <w:r>
+        <w:rPr>
+          <w:rFonts w:hint="eastAsia"/>
+        </w:rPr>
+        <w:t>老村长再次遇见了那么老者，不过现在他应该称之为——圣人。圣人已经喝完了茶水，</w:t>
+      </w:r>
+      <w:r>
+        <w:rPr>
+          <w:rFonts w:hint="eastAsia"/>
+        </w:rPr>
+        <w:t>骑上了青牛，从老村长身边驶过。远处朦胧的雾里</w:t>
+      </w:r>
+      <w:r>
+        <w:rPr>
+          <w:rFonts w:hint="eastAsia"/>
+        </w:rPr>
+        <w:t>，有一座</w:t>
+      </w:r>
+      <w:r>
+        <w:rPr>
+          <w:rFonts w:hint="eastAsia"/>
+        </w:rPr>
+        <w:t>关隘</w:t>
+      </w:r>
+      <w:r>
+        <w:rPr>
+          <w:rFonts w:hint="eastAsia"/>
+        </w:rPr>
+        <w:t>浮现，老村长看不清上面的字，但是却</w:t>
+      </w:r>
+      <w:r>
+        <w:rPr>
+          <w:rFonts w:hint="eastAsia"/>
+        </w:rPr>
+        <w:t>知道了这个关隘的名字——函谷关</w:t>
+      </w:r>
+      <w:r>
+        <w:rPr>
+          <w:rFonts w:hint="eastAsia"/>
+        </w:rPr>
+        <w:t>。他有些不理解，自己是做错了什么吗，为什么圣人要离开这个显灵的村落</w:t>
+      </w:r>
+      <w:r>
+        <w:rPr>
+          <w:rFonts w:hint="eastAsia"/>
+        </w:rPr>
+        <w:t>？没等他思考完，狂风大作，又将他送回了</w:t>
+      </w:r>
+      <w:r>
+        <w:rPr>
+          <w:rFonts w:hint="eastAsia"/>
+        </w:rPr>
+        <w:t>现实。和村委会讨论之后，老村长说出了自己的想法：</w:t>
+      </w:r>
+    </w:p>
+    <w:p>
+      <w:r>
+        <w:rPr>
+          <w:rFonts w:hint="eastAsia"/>
+        </w:rPr>
+        <w:t>{我觉得是圣人在暗示我们，西面才是我们的目标。</w:t>
+      </w:r>
+      <w:r>
+        <w:rPr>
+          <w:rFonts w:hint="eastAsia"/>
+          <w:color w:val="FFC000"/>
+        </w:rPr>
+        <w:t>国策</w:t>
+      </w:r>
+      <w:r>
+        <w:rPr>
+          <w:rFonts w:hint="eastAsia"/>
+          <w:color w:val="FFC000"/>
+        </w:rPr>
+        <w:t>函谷关自动完成</w:t>
+      </w:r>
+      <w:r>
+        <w:t>}</w:t>
+      </w:r>
+    </w:p>
+    <w:p/>
+    <w:p>
+      <w:r>
+        <w:rPr>
+          <w:rFonts w:hint="eastAsia"/>
+          <w:b/>
+          <w:bCs/>
+        </w:rPr>
+        <w:t>模糊不清的梦</w:t>
+      </w:r>
+      <w:r>
+        <w:rPr>
+          <w:rFonts w:hint="eastAsia"/>
+        </w:rPr>
+        <w:t>：</w:t>
+      </w:r>
+      <w:r>
+        <w:rPr>
+          <w:rFonts w:hint="eastAsia"/>
+        </w:rPr>
+        <w:t>恍惚中，</w:t>
+      </w:r>
+      <w:r>
+        <w:rPr>
+          <w:rFonts w:hint="eastAsia"/>
+        </w:rPr>
+        <w:t>一声叹息像刀子一样扎进</w:t>
+      </w:r>
+      <w:r>
+        <w:rPr>
+          <w:rFonts w:hint="eastAsia"/>
+        </w:rPr>
+        <w:t>老村长的耳朵里，他心中一阵绞</w:t>
+      </w:r>
+      <w:r>
+        <w:rPr>
+          <w:rFonts w:hint="eastAsia"/>
+        </w:rPr>
+        <w:t>痛莫名的愧疚感涌上心头，他迈开步子伸出右臂想要</w:t>
+      </w:r>
+      <w:r>
+        <w:rPr>
+          <w:rFonts w:hint="eastAsia"/>
+        </w:rPr>
+        <w:t>挽留圣人，但是腿像灌了铅一样</w:t>
+      </w:r>
+      <w:r>
+        <w:rPr>
+          <w:rFonts w:hint="eastAsia"/>
+        </w:rPr>
+        <w:t>无法移动，手越伸长试图挽留，圣人却离自己越远</w:t>
+      </w:r>
+      <w:r>
+        <w:rPr>
+          <w:rFonts w:hint="eastAsia"/>
+        </w:rPr>
+        <w:t>，想要张嘴却发不出声音。又是狂风大作，但是老村长这次是惊醒的，天</w:t>
+      </w:r>
+      <w:r>
+        <w:rPr>
+          <w:rFonts w:hint="eastAsia"/>
+        </w:rPr>
+        <w:t>还是灰蒙蒙一天。天亮后老村长召集所有村民</w:t>
+      </w:r>
+      <w:r>
+        <w:rPr>
+          <w:rFonts w:hint="eastAsia"/>
+        </w:rPr>
+        <w:t>交代了这件事，顿时场下喧嚣一片，老村长用铿锵有力的声音强迫他们嘘声：“都是我们</w:t>
+      </w:r>
+      <w:r>
+        <w:rPr>
+          <w:rFonts w:hint="eastAsia"/>
+        </w:rPr>
+        <w:t>不作为</w:t>
+      </w:r>
+      <w:r>
+        <w:rPr>
+          <w:rFonts w:hint="eastAsia"/>
+        </w:rPr>
+        <w:t>，才让圣人对我们失望，即日起准备吊民伐罪！”</w:t>
+      </w:r>
+    </w:p>
+    <w:p>
+      <w:r>
+        <w:rPr>
+          <w:rFonts w:hint="eastAsia"/>
+        </w:rPr>
+        <w:t>{传说老子西出函谷关再无音讯，那我便让隐居村落之西再无国家吧。</w:t>
+      </w:r>
+      <w:r>
+        <w:rPr>
+          <w:rFonts w:hint="eastAsia"/>
+          <w:color w:val="FFC000"/>
+        </w:rPr>
+        <w:t>圣人成为孤立党派的领导人</w:t>
+      </w:r>
+      <w:r>
+        <w:rPr>
+          <w:rFonts w:hint="eastAsia"/>
+        </w:rPr>
+        <w:t>，</w:t>
+      </w:r>
+      <w:r>
+        <w:rPr>
+          <w:rFonts w:hint="eastAsia"/>
+          <w:color w:val="FF0000"/>
+        </w:rPr>
+        <w:t>圣人</w:t>
+      </w:r>
+      <w:r>
+        <w:rPr>
+          <w:rFonts w:hint="eastAsia"/>
+        </w:rPr>
+        <w:t>追加效果：新规倾向：+</w:t>
+      </w:r>
+      <w:r>
+        <w:t>0.01</w:t>
+      </w:r>
+      <w:r>
+        <w:rPr>
+          <w:rFonts w:hint="eastAsia"/>
+        </w:rPr>
+        <w:t>，部队攻击：+</w:t>
+      </w:r>
+      <w:r>
+        <w:t>15%}</w:t>
+      </w:r>
+    </w:p>
+    <w:p/>
+    <w:p>
+      <w:r>
+        <w:rPr>
+          <w:rFonts w:hint="eastAsia"/>
+          <w:b/>
+          <w:bCs/>
+        </w:rPr>
         <w:t>百姓的口腹之欲</w:t>
       </w:r>
       <w:r>
@@ -2131,500 +2154,1392 @@
       <w:r>
         <w:rPr>
           <w:rFonts w:hint="eastAsia"/>
+        </w:rPr>
+        <w:t>：</w:t>
+      </w:r>
+      <w:r>
+        <w:rPr>
+          <w:rFonts w:hint="eastAsia"/>
+        </w:rPr>
+        <w:t>已经不记得多少次，老村长</w:t>
+      </w:r>
+      <w:r>
+        <w:rPr>
+          <w:rFonts w:hint="eastAsia"/>
+        </w:rPr>
+        <w:t>坐在草地上，等待圣人的回首。往常老村长还能看见圣人的背影</w:t>
+      </w:r>
+      <w:r>
+        <w:rPr>
+          <w:rFonts w:hint="eastAsia"/>
+        </w:rPr>
+        <w:t>，虽然</w:t>
+      </w:r>
+      <w:r>
+        <w:rPr>
+          <w:rFonts w:hint="eastAsia"/>
+        </w:rPr>
+        <w:t>平常</w:t>
+      </w:r>
+      <w:r>
+        <w:rPr>
+          <w:rFonts w:hint="eastAsia"/>
+        </w:rPr>
+        <w:t>这背影越来越小，但今日他什么也没有看到。突然狂风大作，</w:t>
+      </w:r>
+      <w:r>
+        <w:rPr>
+          <w:rFonts w:hint="eastAsia"/>
+        </w:rPr>
+        <w:t>老村长以为这场梦又到了结束的时候，但这次</w:t>
+      </w:r>
+      <w:r>
+        <w:rPr>
+          <w:rFonts w:hint="eastAsia"/>
+        </w:rPr>
+        <w:t>一群仙鹤从蓝天上飞过，吸引了他的眼球，</w:t>
+      </w:r>
+      <w:r>
+        <w:rPr>
+          <w:rFonts w:hint="eastAsia"/>
+        </w:rPr>
+        <w:t>又是一位老者坐在仙鹤上，从天空俯视着老村长。</w:t>
+      </w:r>
+      <w:r>
+        <w:rPr>
+          <w:rFonts w:hint="eastAsia"/>
+        </w:rPr>
+        <w:t>老村长定睛一看，却发现他并非圣人，于是他问道：“仙人，您知道圣人去哪了吗，他平时都在这里等我</w:t>
+      </w:r>
+      <w:r>
+        <w:rPr>
+          <w:rFonts w:hint="eastAsia"/>
+        </w:rPr>
+        <w:t>……老者却打断了他的话：“圣人不愿再见你，</w:t>
+      </w:r>
+      <w:r>
+        <w:rPr>
+          <w:rFonts w:hint="eastAsia"/>
+        </w:rPr>
+        <w:t>但</w:t>
+      </w:r>
+      <w:r>
+        <w:rPr>
+          <w:rFonts w:hint="eastAsia"/>
+        </w:rPr>
+        <w:t>命我劝诫你</w:t>
+      </w:r>
+      <w:r>
+        <w:rPr>
+          <w:rFonts w:hint="eastAsia"/>
+        </w:rPr>
+        <w:t>——圣人之所以是圣人，并不是因为他比普通人更</w:t>
+      </w:r>
+      <w:r>
+        <w:rPr>
+          <w:rFonts w:hint="eastAsia"/>
+        </w:rPr>
+        <w:t>高贵，而恰恰是因为他比普通人更低贱。他居于百姓的上位却不会让百姓</w:t>
+      </w:r>
+      <w:r>
+        <w:rPr>
+          <w:rFonts w:hint="eastAsia"/>
+        </w:rPr>
+        <w:t>讨厌，站在百姓的前面却让百姓愿意跟随</w:t>
+      </w:r>
+      <w:r>
+        <w:rPr>
+          <w:rFonts w:hint="eastAsia"/>
+        </w:rPr>
+        <w:t>，圣人</w:t>
+      </w:r>
+      <w:r>
+        <w:rPr>
+          <w:rFonts w:hint="eastAsia"/>
+        </w:rPr>
+        <w:t>对百姓提出</w:t>
+      </w:r>
+      <w:r>
+        <w:rPr>
+          <w:rFonts w:hint="eastAsia"/>
+        </w:rPr>
+        <w:t>舍弃华而不实的需求</w:t>
+      </w:r>
+      <w:r>
+        <w:rPr>
+          <w:rFonts w:hint="eastAsia"/>
+        </w:rPr>
+        <w:t>这一要求</w:t>
+      </w:r>
+      <w:r>
+        <w:rPr>
+          <w:rFonts w:hint="eastAsia"/>
+        </w:rPr>
+        <w:t>，</w:t>
+      </w:r>
+      <w:r>
+        <w:rPr>
+          <w:rFonts w:hint="eastAsia"/>
+        </w:rPr>
+        <w:t>但也会先</w:t>
+      </w:r>
+      <w:r>
+        <w:rPr>
+          <w:rFonts w:hint="eastAsia"/>
+        </w:rPr>
+        <w:t>解决</w:t>
+      </w:r>
+      <w:r>
+        <w:rPr>
+          <w:rFonts w:hint="eastAsia"/>
+        </w:rPr>
+        <w:t>他们为</w:t>
+      </w:r>
+      <w:r>
+        <w:rPr>
+          <w:rFonts w:hint="eastAsia"/>
+        </w:rPr>
+        <w:t>了</w:t>
+      </w:r>
+      <w:r>
+        <w:rPr>
+          <w:rFonts w:hint="eastAsia"/>
+        </w:rPr>
+        <w:t>口腹之欲担忧的</w:t>
+      </w:r>
+      <w:r>
+        <w:rPr>
+          <w:rFonts w:hint="eastAsia"/>
+        </w:rPr>
+        <w:t>困难</w:t>
+      </w:r>
+      <w:r>
+        <w:rPr>
+          <w:rFonts w:hint="eastAsia"/>
+        </w:rPr>
+        <w:t>，圣人</w:t>
+      </w:r>
+      <w:r>
+        <w:rPr>
+          <w:rFonts w:hint="eastAsia"/>
+        </w:rPr>
+        <w:t>被推崇</w:t>
+      </w:r>
+      <w:r>
+        <w:rPr>
+          <w:rFonts w:hint="eastAsia"/>
+        </w:rPr>
+        <w:t>在于他们做一切都永远追随百姓的内心。</w:t>
+      </w:r>
+      <w:r>
+        <w:rPr>
+          <w:rFonts w:hint="eastAsia"/>
+        </w:rPr>
+        <w:t>”言罢，化作清风离去了</w:t>
+      </w:r>
+      <w:r>
+        <w:rPr>
+          <w:rFonts w:hint="eastAsia"/>
+        </w:rPr>
+        <w:t>。但是老村长却没有被推出梦境，他知道这是圣人和他的门徒们在等待</w:t>
+      </w:r>
+      <w:r>
+        <w:rPr>
+          <w:rFonts w:hint="eastAsia"/>
+        </w:rPr>
+        <w:t>自己的答复</w:t>
+      </w:r>
+    </w:p>
+    <w:p>
+      <w:r>
+        <w:rPr>
+          <w:rFonts w:hint="eastAsia"/>
+        </w:rPr>
+        <w:t>{学生领教了……</w:t>
+      </w:r>
+      <w:r>
+        <w:t>}</w:t>
+      </w:r>
+      <w:r>
+        <w:rPr>
+          <w:rFonts w:hint="eastAsia"/>
+        </w:rPr>
+        <w:t>（仅对开发者：“改过自新”国策仅在此选项后可见）</w:t>
+      </w:r>
+    </w:p>
+    <w:p>
+      <w:r>
+        <w:t>{</w:t>
+      </w:r>
+      <w:r>
+        <w:rPr>
+          <w:rFonts w:hint="eastAsia"/>
+        </w:rPr>
+        <w:t>但是我也有自己对圣人的理解。</w:t>
+      </w:r>
+      <w:r>
+        <w:rPr>
+          <w:rFonts w:hint="eastAsia"/>
+          <w:color w:val="FF0000"/>
+        </w:rPr>
+        <w:t>圣人</w:t>
+      </w:r>
+      <w:r>
+        <w:rPr>
+          <w:rFonts w:hint="eastAsia"/>
+        </w:rPr>
+        <w:t>追加效果：新规效果：+</w:t>
+      </w:r>
+      <w:r>
+        <w:t>0.01</w:t>
+      </w:r>
+      <w:r>
+        <w:rPr>
+          <w:rFonts w:hint="eastAsia"/>
+        </w:rPr>
+        <w:t>，部队攻击：+</w:t>
+      </w:r>
+      <w:r>
+        <w:t>15%</w:t>
+      </w:r>
+      <w:r>
+        <w:rPr>
+          <w:rFonts w:hint="eastAsia"/>
+        </w:rPr>
+        <w:t>，</w:t>
+      </w:r>
+      <w:r>
+        <w:rPr>
+          <w:rFonts w:hint="eastAsia"/>
+        </w:rPr>
+        <w:t>稳定度：+</w:t>
+      </w:r>
+      <w:r>
+        <w:t>10%</w:t>
+      </w:r>
+      <w:r>
+        <w:rPr>
+          <w:rFonts w:hint="eastAsia"/>
+        </w:rPr>
+        <w:t>，获得</w:t>
+      </w:r>
+      <w:r>
+        <w:rPr>
+          <w:rFonts w:hint="eastAsia"/>
+          <w:color w:val="FF0000"/>
+        </w:rPr>
+        <w:t>虽盛必衰</w:t>
+      </w:r>
+      <w:r>
+        <w:rPr>
+          <w:rFonts w:hint="eastAsia"/>
+        </w:rPr>
+        <w:t>，其效果为（每周稳定度：-</w:t>
+      </w:r>
+      <w:r>
+        <w:t>0.1%</w:t>
+      </w:r>
+      <w:r>
+        <w:rPr>
+          <w:rFonts w:hint="eastAsia"/>
+        </w:rPr>
+        <w:t>）}</w:t>
+      </w:r>
+    </w:p>
+    <w:p/>
+    <w:p>
+      <w:r>
+        <w:rPr>
           <w:b/>
           <w:bCs/>
         </w:rPr>
-        <w:t>（在“</w:t>
-      </w:r>
+        <w:t>天怒人怨</w:t>
+      </w:r>
+      <w:r>
+        <w:t>：随着数年的血战，隐居村落成功赢得了西出战争的胜利，战胜了强敌守矢神社、天狗共和国乃至他们的盟友。荣归故里了，老村长这样想着，过去的一切如同走马灯一样在脑海里闪过，直到孩子的啼哭把他拉回现实。“怎么回事？”老村长略带烦躁的询问亲信，尽管眼中有一丝惶恐。亲信为难的回复道：“我觉得您应该自己看看，村长……”老村长其实心里已经有了数，战争过后整个人都好像清明了，但他不愿意面对。只是一瞥，车外抱着孩子逃亡的女人就打了个哆嗦，老村长记得她，当年这名孩子就是他接生的，那个时候碰巧村里的赤脚大夫出了山，他也不能确定自己究竟能不能行，如果失败就是一尸两命，但他永远忘不了顺利接生之后村里那其乐融融的氛围。这个时候孩子</w:t>
+      </w:r>
+      <w:r>
+        <w:rPr>
+          <w:rFonts w:hint="eastAsia"/>
+        </w:rPr>
+        <w:t>却</w:t>
+      </w:r>
+      <w:r>
+        <w:t>拉着母亲的衣角</w:t>
+      </w:r>
+      <w:r>
+        <w:rPr>
+          <w:rFonts w:hint="eastAsia"/>
+        </w:rPr>
+        <w:t>，如同</w:t>
+      </w:r>
+      <w:r>
+        <w:t>面对洪水猛兽一样</w:t>
+      </w:r>
+      <w:r>
+        <w:rPr>
+          <w:rFonts w:hint="eastAsia"/>
+        </w:rPr>
+        <w:t>。孩子的右小腿看上去好像受了伤。</w:t>
+      </w:r>
+      <w:r>
+        <w:t>老村长伸出手想说点什么，女人却先开口了：“对不起村长，我们不是想背叛圣人，（她有些语无伦次）我们现在立刻就回村……”</w:t>
+      </w:r>
+      <w:r>
+        <w:br/>
+      </w:r>
+      <w:r>
+        <w:lastRenderedPageBreak/>
+        <w:t>｛一时失</w:t>
+      </w:r>
+      <w:r>
+        <w:rPr>
+          <w:rFonts w:hint="eastAsia"/>
+        </w:rPr>
+        <w:t>语</w:t>
+      </w:r>
+      <w:r>
+        <w:t>。｝</w:t>
+      </w:r>
+    </w:p>
+    <w:p/>
+    <w:p>
+      <w:pPr>
+        <w:rPr>
+          <w:rFonts w:ascii="Helvetica" w:hAnsi="Helvetica" w:cs="Helvetica"/>
+          <w:color w:val="333333"/>
+          <w:szCs w:val="21"/>
+          <w:shd w:val="clear" w:color="auto" w:fill="FFFFFF"/>
+        </w:rPr>
+      </w:pPr>
       <w:r>
         <w:rPr>
           <w:rFonts w:hint="eastAsia"/>
           <w:b/>
           <w:bCs/>
         </w:rPr>
-        <w:t>除无道</w:t>
-      </w:r>
-      <w:r>
-        <w:rPr>
-          <w:rFonts w:hint="eastAsia"/>
+        <w:t>隐居村落希望改变我们的理念</w:t>
+      </w:r>
+      <w:r>
+        <w:rPr>
+          <w:rFonts w:hint="eastAsia"/>
+        </w:rPr>
+        <w:t>：</w:t>
+      </w:r>
+      <w:r>
+        <w:rPr>
+          <w:rFonts w:hint="eastAsia"/>
+        </w:rPr>
+        <w:t>随着</w:t>
+      </w:r>
+      <w:r>
+        <w:rPr>
+          <w:rFonts w:ascii="Helvetica" w:hAnsi="Helvetica" w:cs="Helvetica"/>
+          <w:color w:val="333333"/>
+          <w:szCs w:val="21"/>
+          <w:shd w:val="clear" w:color="auto" w:fill="FFFFFF"/>
+        </w:rPr>
+        <w:t>洩矢诹访子</w:t>
+      </w:r>
+      <w:r>
+        <w:rPr>
+          <w:rFonts w:ascii="Helvetica" w:hAnsi="Helvetica" w:cs="Helvetica" w:hint="eastAsia"/>
+          <w:color w:val="333333"/>
+          <w:szCs w:val="21"/>
+          <w:shd w:val="clear" w:color="auto" w:fill="FFFFFF"/>
+        </w:rPr>
+        <w:t>的政策实施，守矢神社的危机已经减缓了不少，或者至少说臣民们已经不再在乎</w:t>
+      </w:r>
+      <w:r>
+        <w:rPr>
+          <w:rFonts w:ascii="Helvetica" w:hAnsi="Helvetica" w:cs="Helvetica" w:hint="eastAsia"/>
+          <w:color w:val="333333"/>
+          <w:szCs w:val="21"/>
+          <w:shd w:val="clear" w:color="auto" w:fill="FFFFFF"/>
+        </w:rPr>
+        <w:t>一些纯粹理念上的事物了</w:t>
+      </w:r>
+      <w:r>
+        <w:rPr>
+          <w:rFonts w:ascii="Helvetica" w:hAnsi="Helvetica" w:cs="Helvetica" w:hint="eastAsia"/>
+          <w:color w:val="333333"/>
+          <w:szCs w:val="21"/>
+          <w:shd w:val="clear" w:color="auto" w:fill="FFFFFF"/>
+        </w:rPr>
+        <w:t>，</w:t>
+      </w:r>
+      <w:r>
+        <w:rPr>
+          <w:rFonts w:ascii="Helvetica" w:hAnsi="Helvetica" w:cs="Helvetica" w:hint="eastAsia"/>
+          <w:color w:val="333333"/>
+          <w:szCs w:val="21"/>
+          <w:shd w:val="clear" w:color="auto" w:fill="FFFFFF"/>
+        </w:rPr>
+        <w:t>神明们的日常仿佛又回到了幻想乡出现危机之前的样子</w:t>
+      </w:r>
+      <w:r>
+        <w:rPr>
+          <w:rFonts w:ascii="Helvetica" w:hAnsi="Helvetica" w:cs="Helvetica" w:hint="eastAsia"/>
+          <w:color w:val="333333"/>
+          <w:szCs w:val="21"/>
+          <w:shd w:val="clear" w:color="auto" w:fill="FFFFFF"/>
+        </w:rPr>
+        <w:t>。</w:t>
+      </w:r>
+      <w:r>
+        <w:rPr>
+          <w:rFonts w:ascii="Helvetica" w:hAnsi="Helvetica" w:cs="Helvetica" w:hint="eastAsia"/>
+          <w:color w:val="333333"/>
+          <w:szCs w:val="21"/>
+          <w:shd w:val="clear" w:color="auto" w:fill="FFFFFF"/>
+        </w:rPr>
+        <w:t>一大早东风谷早苗给</w:t>
+      </w:r>
+      <w:r>
+        <w:rPr>
+          <w:rFonts w:ascii="Helvetica" w:hAnsi="Helvetica" w:cs="Helvetica" w:hint="eastAsia"/>
+          <w:color w:val="333333"/>
+          <w:szCs w:val="21"/>
+          <w:shd w:val="clear" w:color="auto" w:fill="FFFFFF"/>
+        </w:rPr>
+        <w:t>二位神明做早餐的时候突然提到了隐居村落，</w:t>
+      </w:r>
+      <w:r>
+        <w:rPr>
+          <w:rFonts w:ascii="Helvetica" w:hAnsi="Helvetica" w:cs="Helvetica" w:hint="eastAsia"/>
+          <w:color w:val="333333"/>
+          <w:szCs w:val="21"/>
+          <w:shd w:val="clear" w:color="auto" w:fill="FFFFFF"/>
+        </w:rPr>
+        <w:t>他们非常支持</w:t>
+      </w:r>
+      <w:r>
+        <w:rPr>
+          <w:rFonts w:ascii="Helvetica" w:hAnsi="Helvetica" w:cs="Helvetica"/>
+          <w:color w:val="333333"/>
+          <w:szCs w:val="21"/>
+          <w:shd w:val="clear" w:color="auto" w:fill="FFFFFF"/>
+        </w:rPr>
+        <w:t>洩矢诹访子</w:t>
+      </w:r>
+      <w:r>
+        <w:rPr>
+          <w:rFonts w:ascii="Helvetica" w:hAnsi="Helvetica" w:cs="Helvetica" w:hint="eastAsia"/>
+          <w:color w:val="333333"/>
+          <w:szCs w:val="21"/>
+          <w:shd w:val="clear" w:color="auto" w:fill="FFFFFF"/>
+        </w:rPr>
+        <w:t>的政策并且积极的成为了守矢神社有力的盟友</w:t>
+      </w:r>
+      <w:r>
+        <w:rPr>
+          <w:rFonts w:ascii="Helvetica" w:hAnsi="Helvetica" w:cs="Helvetica" w:hint="eastAsia"/>
+          <w:color w:val="333333"/>
+          <w:szCs w:val="21"/>
+          <w:shd w:val="clear" w:color="auto" w:fill="FFFFFF"/>
+        </w:rPr>
+        <w:t>，</w:t>
+      </w:r>
+      <w:r>
+        <w:rPr>
+          <w:rFonts w:ascii="Helvetica" w:hAnsi="Helvetica" w:cs="Helvetica" w:hint="eastAsia"/>
+          <w:color w:val="333333"/>
+          <w:szCs w:val="21"/>
+          <w:shd w:val="clear" w:color="auto" w:fill="FFFFFF"/>
+        </w:rPr>
+        <w:t>这次是由于对守矢神社的一些政策有了自己的想法</w:t>
+      </w:r>
+      <w:r>
+        <w:rPr>
+          <w:rFonts w:ascii="Helvetica" w:hAnsi="Helvetica" w:cs="Helvetica" w:hint="eastAsia"/>
+          <w:color w:val="333333"/>
+          <w:szCs w:val="21"/>
+          <w:shd w:val="clear" w:color="auto" w:fill="FFFFFF"/>
+        </w:rPr>
+        <w:t>，于是差人给早苗写了一封信转交</w:t>
+      </w:r>
+      <w:r>
+        <w:rPr>
+          <w:rFonts w:ascii="Helvetica" w:hAnsi="Helvetica" w:cs="Helvetica"/>
+          <w:color w:val="333333"/>
+          <w:szCs w:val="21"/>
+          <w:shd w:val="clear" w:color="auto" w:fill="FFFFFF"/>
+        </w:rPr>
+        <w:t>诹访子</w:t>
+      </w:r>
+      <w:r>
+        <w:rPr>
+          <w:rFonts w:ascii="Helvetica" w:hAnsi="Helvetica" w:cs="Helvetica" w:hint="eastAsia"/>
+          <w:color w:val="333333"/>
+          <w:szCs w:val="21"/>
+          <w:shd w:val="clear" w:color="auto" w:fill="FFFFFF"/>
+        </w:rPr>
+        <w:t>（或许整个幻想乡都知道早苗好说话吧）</w:t>
+      </w:r>
+      <w:r>
+        <w:rPr>
+          <w:rFonts w:ascii="Helvetica" w:hAnsi="Helvetica" w:cs="Helvetica" w:hint="eastAsia"/>
+          <w:color w:val="333333"/>
+          <w:szCs w:val="21"/>
+          <w:shd w:val="clear" w:color="auto" w:fill="FFFFFF"/>
+        </w:rPr>
+        <w:t>。信件首先是大力夸赞</w:t>
+      </w:r>
+      <w:r>
+        <w:rPr>
+          <w:rFonts w:ascii="Helvetica" w:hAnsi="Helvetica" w:cs="Helvetica"/>
+          <w:color w:val="333333"/>
+          <w:szCs w:val="21"/>
+          <w:shd w:val="clear" w:color="auto" w:fill="FFFFFF"/>
+        </w:rPr>
+        <w:t>洩矢诹访子</w:t>
+      </w:r>
+      <w:r>
+        <w:rPr>
+          <w:rFonts w:ascii="Helvetica" w:hAnsi="Helvetica" w:cs="Helvetica" w:hint="eastAsia"/>
+          <w:color w:val="333333"/>
+          <w:szCs w:val="21"/>
+          <w:shd w:val="clear" w:color="auto" w:fill="FFFFFF"/>
+        </w:rPr>
+        <w:t>的丰功伟业，在信的最后提出希望派出指导让守矢神社的政策发展更进一步，</w:t>
+      </w:r>
+      <w:r>
+        <w:rPr>
+          <w:rFonts w:ascii="Helvetica" w:hAnsi="Helvetica" w:cs="Helvetica" w:hint="eastAsia"/>
+          <w:color w:val="333333"/>
+          <w:szCs w:val="21"/>
+          <w:shd w:val="clear" w:color="auto" w:fill="FFFFFF"/>
+        </w:rPr>
+        <w:t>如果我们接受会有好处但是在臣民心中的威望或许会受到影响，但是如果我们不接受</w:t>
+      </w:r>
+      <w:r>
+        <w:rPr>
+          <w:rFonts w:ascii="Helvetica" w:hAnsi="Helvetica" w:cs="Helvetica" w:hint="eastAsia"/>
+          <w:color w:val="333333"/>
+          <w:szCs w:val="21"/>
+          <w:shd w:val="clear" w:color="auto" w:fill="FFFFFF"/>
+        </w:rPr>
+        <w:t>好像也没有好处，</w:t>
+      </w:r>
+      <w:r>
+        <w:rPr>
+          <w:rFonts w:ascii="Helvetica" w:hAnsi="Helvetica" w:cs="Helvetica"/>
+          <w:color w:val="333333"/>
+          <w:szCs w:val="21"/>
+          <w:shd w:val="clear" w:color="auto" w:fill="FFFFFF"/>
+        </w:rPr>
+        <w:t>洩矢诹访子</w:t>
+      </w:r>
+      <w:r>
+        <w:rPr>
+          <w:rFonts w:ascii="Helvetica" w:hAnsi="Helvetica" w:cs="Helvetica" w:hint="eastAsia"/>
+          <w:color w:val="333333"/>
+          <w:szCs w:val="21"/>
+          <w:shd w:val="clear" w:color="auto" w:fill="FFFFFF"/>
+        </w:rPr>
+        <w:t>决定：</w:t>
+      </w:r>
+    </w:p>
+    <w:p>
+      <w:pPr>
+        <w:rPr>
+          <w:rFonts w:ascii="Helvetica" w:hAnsi="Helvetica" w:cs="Helvetica"/>
+          <w:color w:val="333333"/>
+          <w:szCs w:val="21"/>
+          <w:shd w:val="clear" w:color="auto" w:fill="FFFFFF"/>
+        </w:rPr>
+      </w:pPr>
+      <w:r>
+        <w:rPr>
+          <w:rFonts w:ascii="Helvetica" w:hAnsi="Helvetica" w:cs="Helvetica" w:hint="eastAsia"/>
+          <w:color w:val="333333"/>
+          <w:szCs w:val="21"/>
+          <w:shd w:val="clear" w:color="auto" w:fill="FFFFFF"/>
+        </w:rPr>
+        <w:t>{</w:t>
+      </w:r>
+      <w:r>
+        <w:rPr>
+          <w:rFonts w:ascii="Helvetica" w:hAnsi="Helvetica" w:cs="Helvetica" w:hint="eastAsia"/>
+          <w:color w:val="333333"/>
+          <w:szCs w:val="21"/>
+          <w:shd w:val="clear" w:color="auto" w:fill="FFFFFF"/>
+        </w:rPr>
+        <w:t>既然有利，就依他们的吧</w:t>
+      </w:r>
+      <w:r>
+        <w:rPr>
+          <w:rFonts w:ascii="Helvetica" w:hAnsi="Helvetica" w:cs="Helvetica" w:hint="eastAsia"/>
+          <w:color w:val="333333"/>
+          <w:szCs w:val="21"/>
+          <w:shd w:val="clear" w:color="auto" w:fill="FFFFFF"/>
+        </w:rPr>
+        <w:t>。</w:t>
+      </w:r>
+      <w:r>
+        <w:rPr>
+          <w:rFonts w:ascii="Helvetica" w:hAnsi="Helvetica" w:cs="Helvetica" w:hint="eastAsia"/>
+          <w:color w:val="333333"/>
+          <w:szCs w:val="21"/>
+          <w:shd w:val="clear" w:color="auto" w:fill="FFFFFF"/>
+        </w:rPr>
+        <w:t>政治点数：</w:t>
+      </w:r>
+      <w:r>
+        <w:rPr>
+          <w:rFonts w:ascii="Helvetica" w:hAnsi="Helvetica" w:cs="Helvetica" w:hint="eastAsia"/>
+          <w:color w:val="333333"/>
+          <w:szCs w:val="21"/>
+          <w:shd w:val="clear" w:color="auto" w:fill="FFFFFF"/>
+        </w:rPr>
+        <w:t>-</w:t>
+      </w:r>
+      <w:r>
+        <w:rPr>
+          <w:rFonts w:ascii="Helvetica" w:hAnsi="Helvetica" w:cs="Helvetica"/>
+          <w:color w:val="333333"/>
+          <w:szCs w:val="21"/>
+          <w:shd w:val="clear" w:color="auto" w:fill="FFFFFF"/>
+        </w:rPr>
+        <w:t>200</w:t>
+      </w:r>
+      <w:r>
+        <w:rPr>
+          <w:rFonts w:ascii="Helvetica" w:hAnsi="Helvetica" w:cs="Helvetica" w:hint="eastAsia"/>
+          <w:color w:val="333333"/>
+          <w:szCs w:val="21"/>
+          <w:shd w:val="clear" w:color="auto" w:fill="FFFFFF"/>
+        </w:rPr>
+        <w:t>，</w:t>
+      </w:r>
+      <w:r>
+        <w:rPr>
+          <w:rFonts w:ascii="Helvetica" w:hAnsi="Helvetica" w:cs="Helvetica" w:hint="eastAsia"/>
+          <w:color w:val="FF0000"/>
+          <w:szCs w:val="21"/>
+          <w:shd w:val="clear" w:color="auto" w:fill="FFFFFF"/>
+        </w:rPr>
+        <w:t>无为而治</w:t>
+      </w:r>
+      <w:r>
+        <w:rPr>
+          <w:rFonts w:ascii="Helvetica" w:hAnsi="Helvetica" w:cs="Helvetica" w:hint="eastAsia"/>
+          <w:color w:val="333333"/>
+          <w:szCs w:val="21"/>
+          <w:shd w:val="clear" w:color="auto" w:fill="FFFFFF"/>
+        </w:rPr>
+        <w:t>：追加效果：地区最大工业值：</w:t>
+      </w:r>
+      <w:r>
+        <w:rPr>
+          <w:rFonts w:ascii="Helvetica" w:hAnsi="Helvetica" w:cs="Helvetica" w:hint="eastAsia"/>
+          <w:color w:val="333333"/>
+          <w:szCs w:val="21"/>
+          <w:shd w:val="clear" w:color="auto" w:fill="FFFFFF"/>
+        </w:rPr>
+        <w:t>+</w:t>
+      </w:r>
+      <w:r>
+        <w:rPr>
+          <w:rFonts w:ascii="Helvetica" w:hAnsi="Helvetica" w:cs="Helvetica"/>
+          <w:color w:val="333333"/>
+          <w:szCs w:val="21"/>
+          <w:shd w:val="clear" w:color="auto" w:fill="FFFFFF"/>
+        </w:rPr>
+        <w:t>20%</w:t>
+      </w:r>
+      <w:r>
+        <w:rPr>
+          <w:rFonts w:ascii="Helvetica" w:hAnsi="Helvetica" w:cs="Helvetica"/>
+          <w:color w:val="333333"/>
+          <w:szCs w:val="21"/>
+          <w:shd w:val="clear" w:color="auto" w:fill="FFFFFF"/>
+        </w:rPr>
+        <w:t>}</w:t>
+      </w:r>
+    </w:p>
+    <w:p>
+      <w:pPr>
+        <w:rPr>
+          <w:rFonts w:ascii="Helvetica" w:hAnsi="Helvetica" w:cs="Helvetica"/>
+          <w:color w:val="333333"/>
+          <w:szCs w:val="21"/>
+          <w:shd w:val="clear" w:color="auto" w:fill="FFFFFF"/>
+        </w:rPr>
+      </w:pPr>
+      <w:r>
+        <w:rPr>
+          <w:rFonts w:ascii="Helvetica" w:hAnsi="Helvetica" w:cs="Helvetica"/>
+          <w:color w:val="333333"/>
+          <w:szCs w:val="21"/>
+          <w:shd w:val="clear" w:color="auto" w:fill="FFFFFF"/>
+        </w:rPr>
+        <w:t>{</w:t>
+      </w:r>
+      <w:r>
+        <w:rPr>
+          <w:rFonts w:ascii="Helvetica" w:hAnsi="Helvetica" w:cs="Helvetica" w:hint="eastAsia"/>
+          <w:color w:val="333333"/>
+          <w:szCs w:val="21"/>
+          <w:shd w:val="clear" w:color="auto" w:fill="FFFFFF"/>
+        </w:rPr>
+        <w:t>但是这有损威望</w:t>
+      </w:r>
+      <w:r>
+        <w:rPr>
+          <w:rFonts w:ascii="Helvetica" w:hAnsi="Helvetica" w:cs="Helvetica" w:hint="eastAsia"/>
+          <w:color w:val="333333"/>
+          <w:szCs w:val="21"/>
+          <w:shd w:val="clear" w:color="auto" w:fill="FFFFFF"/>
+        </w:rPr>
+        <w:t>……</w:t>
+      </w:r>
+      <w:r>
+        <w:rPr>
+          <w:rFonts w:ascii="Helvetica" w:hAnsi="Helvetica" w:cs="Helvetica" w:hint="eastAsia"/>
+          <w:color w:val="333333"/>
+          <w:szCs w:val="21"/>
+          <w:shd w:val="clear" w:color="auto" w:fill="FFFFFF"/>
+        </w:rPr>
+        <w:t>}</w:t>
+      </w:r>
+    </w:p>
+    <w:p>
+      <w:pPr>
+        <w:rPr>
+          <w:rFonts w:ascii="Helvetica" w:hAnsi="Helvetica" w:cs="Helvetica"/>
+          <w:color w:val="333333"/>
+          <w:szCs w:val="21"/>
+          <w:shd w:val="clear" w:color="auto" w:fill="FFFFFF"/>
+        </w:rPr>
+      </w:pPr>
+    </w:p>
+    <w:p>
+      <w:pPr>
+        <w:rPr>
+          <w:rFonts w:ascii="Helvetica" w:hAnsi="Helvetica" w:cs="Helvetica"/>
+          <w:color w:val="333333"/>
+          <w:szCs w:val="21"/>
+          <w:shd w:val="clear" w:color="auto" w:fill="FFFFFF"/>
+        </w:rPr>
+      </w:pPr>
+      <w:r>
+        <w:rPr>
+          <w:rFonts w:ascii="Helvetica" w:hAnsi="Helvetica" w:cs="Helvetica" w:hint="eastAsia"/>
           <w:b/>
           <w:bCs/>
-        </w:rPr>
-        <w:t>”国策完成后，3</w:t>
-      </w:r>
-      <w:r>
-        <w:rPr>
+          <w:color w:val="333333"/>
+          <w:szCs w:val="21"/>
+          <w:shd w:val="clear" w:color="auto" w:fill="FFFFFF"/>
+        </w:rPr>
+        <w:t>有偿帮助</w:t>
+      </w:r>
+      <w:r>
+        <w:rPr>
+          <w:rFonts w:ascii="Helvetica" w:hAnsi="Helvetica" w:cs="Helvetica" w:hint="eastAsia"/>
+          <w:color w:val="333333"/>
+          <w:szCs w:val="21"/>
+          <w:shd w:val="clear" w:color="auto" w:fill="FFFFFF"/>
+        </w:rPr>
+        <w:t>：</w:t>
+      </w:r>
+      <w:r>
+        <w:rPr>
+          <w:rFonts w:ascii="Helvetica" w:hAnsi="Helvetica" w:cs="Helvetica" w:hint="eastAsia"/>
+          <w:color w:val="333333"/>
+          <w:szCs w:val="21"/>
+          <w:shd w:val="clear" w:color="auto" w:fill="FFFFFF"/>
+        </w:rPr>
+        <w:t>隐居村落在</w:t>
+      </w:r>
+      <w:r>
+        <w:rPr>
+          <w:rFonts w:ascii="Helvetica" w:hAnsi="Helvetica" w:cs="Helvetica" w:hint="eastAsia"/>
+          <w:color w:val="333333"/>
+          <w:szCs w:val="21"/>
+          <w:shd w:val="clear" w:color="auto" w:fill="FFFFFF"/>
+        </w:rPr>
+        <w:t>和守矢神社合作之后威望大增，甚至有人说他们已经盖过守矢神社喧宾夺主</w:t>
+      </w:r>
+      <w:r>
+        <w:rPr>
+          <w:rFonts w:ascii="Helvetica" w:hAnsi="Helvetica" w:cs="Helvetica" w:hint="eastAsia"/>
+          <w:color w:val="333333"/>
+          <w:szCs w:val="21"/>
+          <w:shd w:val="clear" w:color="auto" w:fill="FFFFFF"/>
+        </w:rPr>
+        <w:t>了。今天他们的使者</w:t>
+      </w:r>
+      <w:r>
+        <w:rPr>
+          <w:rFonts w:ascii="Helvetica" w:hAnsi="Helvetica" w:cs="Helvetica" w:hint="eastAsia"/>
+          <w:color w:val="333333"/>
+          <w:szCs w:val="21"/>
+          <w:shd w:val="clear" w:color="auto" w:fill="FFFFFF"/>
+        </w:rPr>
+        <w:t>长途跋涉到达我国，畅谈两国事宜</w:t>
+      </w:r>
+      <w:r>
+        <w:rPr>
+          <w:rFonts w:ascii="Helvetica" w:hAnsi="Helvetica" w:cs="Helvetica" w:hint="eastAsia"/>
+          <w:color w:val="333333"/>
+          <w:szCs w:val="21"/>
+          <w:shd w:val="clear" w:color="auto" w:fill="FFFFFF"/>
+        </w:rPr>
+        <w:t>。到最后隐居村落的使者终于说出了自己的想法：“</w:t>
+      </w:r>
+      <w:r>
+        <w:rPr>
+          <w:rFonts w:ascii="Helvetica" w:hAnsi="Helvetica" w:cs="Helvetica" w:hint="eastAsia"/>
+          <w:color w:val="333333"/>
+          <w:szCs w:val="21"/>
+          <w:shd w:val="clear" w:color="auto" w:fill="FFFFFF"/>
+        </w:rPr>
+        <w:t>现在隐居村落粮食多的仓库都装不下，军备多的</w:t>
+      </w:r>
+      <w:r>
+        <w:rPr>
+          <w:rFonts w:ascii="Helvetica" w:hAnsi="Helvetica" w:cs="Helvetica" w:hint="eastAsia"/>
+          <w:color w:val="333333"/>
+          <w:szCs w:val="21"/>
+          <w:shd w:val="clear" w:color="auto" w:fill="FFFFFF"/>
+        </w:rPr>
+        <w:t>都不想维修，田地肥沃</w:t>
+      </w:r>
+      <w:r>
+        <w:rPr>
+          <w:rFonts w:ascii="Helvetica" w:hAnsi="Helvetica" w:cs="Helvetica" w:hint="eastAsia"/>
+          <w:color w:val="333333"/>
+          <w:szCs w:val="21"/>
+          <w:shd w:val="clear" w:color="auto" w:fill="FFFFFF"/>
+        </w:rPr>
+        <w:t>到</w:t>
+      </w:r>
+      <w:r>
+        <w:rPr>
+          <w:rFonts w:ascii="Helvetica" w:hAnsi="Helvetica" w:cs="Helvetica" w:hint="eastAsia"/>
+          <w:color w:val="333333"/>
+          <w:szCs w:val="21"/>
+          <w:shd w:val="clear" w:color="auto" w:fill="FFFFFF"/>
+        </w:rPr>
+        <w:t>不需要</w:t>
+      </w:r>
+      <w:r>
+        <w:rPr>
+          <w:rFonts w:ascii="Helvetica" w:hAnsi="Helvetica" w:cs="Helvetica" w:hint="eastAsia"/>
+          <w:color w:val="333333"/>
+          <w:szCs w:val="21"/>
+          <w:shd w:val="clear" w:color="auto" w:fill="FFFFFF"/>
+        </w:rPr>
+        <w:t>焚烧</w:t>
+      </w:r>
+      <w:r>
+        <w:rPr>
+          <w:rFonts w:ascii="Helvetica" w:hAnsi="Helvetica" w:cs="Helvetica"/>
+          <w:color w:val="333333"/>
+          <w:szCs w:val="21"/>
+          <w:shd w:val="clear" w:color="auto" w:fill="FFFFFF"/>
+        </w:rPr>
+        <w:t>秸秆</w:t>
+      </w:r>
+      <w:r>
+        <w:rPr>
+          <w:rFonts w:ascii="Helvetica" w:hAnsi="Helvetica" w:cs="Helvetica" w:hint="eastAsia"/>
+          <w:color w:val="333333"/>
+          <w:szCs w:val="21"/>
+          <w:shd w:val="clear" w:color="auto" w:fill="FFFFFF"/>
+        </w:rPr>
+        <w:t>，兵马</w:t>
+      </w:r>
+      <w:r>
+        <w:rPr>
+          <w:rFonts w:ascii="Helvetica" w:hAnsi="Helvetica" w:cs="Helvetica" w:hint="eastAsia"/>
+          <w:color w:val="333333"/>
+          <w:szCs w:val="21"/>
+          <w:shd w:val="clear" w:color="auto" w:fill="FFFFFF"/>
+        </w:rPr>
+        <w:t>强盛</w:t>
+      </w:r>
+      <w:r>
+        <w:rPr>
+          <w:rFonts w:ascii="Helvetica" w:hAnsi="Helvetica" w:cs="Helvetica" w:hint="eastAsia"/>
+          <w:color w:val="333333"/>
+          <w:szCs w:val="21"/>
+          <w:shd w:val="clear" w:color="auto" w:fill="FFFFFF"/>
+        </w:rPr>
+        <w:t>到不需要卫戍边界</w:t>
+      </w:r>
+      <w:r>
+        <w:rPr>
+          <w:rFonts w:ascii="Helvetica" w:hAnsi="Helvetica" w:cs="Helvetica" w:hint="eastAsia"/>
+          <w:color w:val="333333"/>
+          <w:szCs w:val="21"/>
+          <w:shd w:val="clear" w:color="auto" w:fill="FFFFFF"/>
+        </w:rPr>
+        <w:t>，百姓富足到路不拾遗</w:t>
+      </w:r>
+      <w:r>
+        <w:rPr>
+          <w:rFonts w:ascii="Helvetica" w:hAnsi="Helvetica" w:cs="Helvetica" w:hint="eastAsia"/>
+          <w:color w:val="333333"/>
+          <w:szCs w:val="21"/>
+          <w:shd w:val="clear" w:color="auto" w:fill="FFFFFF"/>
+        </w:rPr>
+        <w:t>……如果你们愿意与我们盟好，隐居村落保</w:t>
+      </w:r>
+      <w:r>
+        <w:rPr>
+          <w:rFonts w:ascii="Helvetica" w:hAnsi="Helvetica" w:cs="Helvetica" w:hint="eastAsia"/>
+          <w:color w:val="333333"/>
+          <w:szCs w:val="21"/>
+          <w:shd w:val="clear" w:color="auto" w:fill="FFFFFF"/>
+        </w:rPr>
+        <w:t>证</w:t>
+      </w:r>
+      <w:r>
+        <w:rPr>
+          <w:rFonts w:ascii="Helvetica" w:hAnsi="Helvetica" w:cs="Helvetica" w:hint="eastAsia"/>
+          <w:color w:val="333333"/>
+          <w:szCs w:val="21"/>
+          <w:shd w:val="clear" w:color="auto" w:fill="FFFFFF"/>
+        </w:rPr>
+        <w:t>让你们的百姓与我们的百姓获得一样的待遇</w:t>
+      </w:r>
+      <w:r>
+        <w:rPr>
+          <w:rFonts w:ascii="Helvetica" w:hAnsi="Helvetica" w:cs="Helvetica" w:hint="eastAsia"/>
+          <w:color w:val="333333"/>
+          <w:szCs w:val="21"/>
+          <w:shd w:val="clear" w:color="auto" w:fill="FFFFFF"/>
+        </w:rPr>
+        <w:t>。”</w:t>
+      </w:r>
+    </w:p>
+    <w:p>
+      <w:pPr>
+        <w:rPr>
+          <w:rFonts w:ascii="Helvetica" w:hAnsi="Helvetica" w:cs="Helvetica"/>
+          <w:color w:val="333333"/>
+          <w:szCs w:val="21"/>
+          <w:shd w:val="clear" w:color="auto" w:fill="FFFFFF"/>
+        </w:rPr>
+      </w:pPr>
+      <w:r>
+        <w:rPr>
+          <w:rFonts w:ascii="Helvetica" w:hAnsi="Helvetica" w:cs="Helvetica" w:hint="eastAsia"/>
+          <w:color w:val="333333"/>
+          <w:szCs w:val="21"/>
+          <w:shd w:val="clear" w:color="auto" w:fill="FFFFFF"/>
+        </w:rPr>
+        <w:t>{</w:t>
+      </w:r>
+      <w:r>
+        <w:rPr>
+          <w:rFonts w:ascii="Helvetica" w:hAnsi="Helvetica" w:cs="Helvetica" w:hint="eastAsia"/>
+          <w:color w:val="333333"/>
+          <w:szCs w:val="21"/>
+          <w:shd w:val="clear" w:color="auto" w:fill="FFFFFF"/>
+        </w:rPr>
+        <w:t>你说得对，隐居村落</w:t>
+      </w:r>
+      <w:r>
+        <w:rPr>
+          <w:rFonts w:ascii="Helvetica" w:hAnsi="Helvetica" w:cs="Helvetica" w:hint="eastAsia"/>
+          <w:color w:val="333333"/>
+          <w:szCs w:val="21"/>
+          <w:shd w:val="clear" w:color="auto" w:fill="FFFFFF"/>
+        </w:rPr>
+        <w:t>奉行的</w:t>
+      </w:r>
+      <w:r>
+        <w:rPr>
+          <w:rFonts w:ascii="Helvetica" w:hAnsi="Helvetica" w:cs="Helvetica" w:hint="eastAsia"/>
+          <w:color w:val="333333"/>
+          <w:szCs w:val="21"/>
+          <w:shd w:val="clear" w:color="auto" w:fill="FFFFFF"/>
+        </w:rPr>
+        <w:t>便</w:t>
+      </w:r>
+      <w:r>
+        <w:rPr>
+          <w:rFonts w:ascii="Helvetica" w:hAnsi="Helvetica" w:cs="Helvetica" w:hint="eastAsia"/>
+          <w:color w:val="333333"/>
+          <w:szCs w:val="21"/>
+          <w:shd w:val="clear" w:color="auto" w:fill="FFFFFF"/>
+        </w:rPr>
+        <w:t>是能治理好天下的</w:t>
+      </w:r>
+      <w:r>
+        <w:rPr>
+          <w:rFonts w:ascii="Helvetica" w:hAnsi="Helvetica" w:cs="Helvetica" w:hint="eastAsia"/>
+          <w:color w:val="333333"/>
+          <w:szCs w:val="21"/>
+          <w:shd w:val="clear" w:color="auto" w:fill="FFFFFF"/>
+        </w:rPr>
+        <w:t>“道”啊。成为隐居村落的</w:t>
+      </w:r>
+      <w:r>
+        <w:rPr>
+          <w:rFonts w:ascii="Helvetica" w:hAnsi="Helvetica" w:cs="Helvetica" w:hint="eastAsia"/>
+          <w:color w:val="00B050"/>
+          <w:szCs w:val="21"/>
+          <w:shd w:val="clear" w:color="auto" w:fill="FFFFFF"/>
+        </w:rPr>
+        <w:t>四级附庸（势力范围）</w:t>
+      </w:r>
+      <w:r>
+        <w:rPr>
+          <w:rFonts w:ascii="Helvetica" w:hAnsi="Helvetica" w:cs="Helvetica" w:hint="eastAsia"/>
+          <w:color w:val="333333"/>
+          <w:szCs w:val="21"/>
+          <w:shd w:val="clear" w:color="auto" w:fill="FFFFFF"/>
+        </w:rPr>
+        <w:t>，获得</w:t>
+      </w:r>
+      <w:r>
+        <w:rPr>
+          <w:rFonts w:ascii="Helvetica" w:hAnsi="Helvetica" w:cs="Helvetica" w:hint="eastAsia"/>
+          <w:color w:val="FF0000"/>
+          <w:szCs w:val="21"/>
+          <w:shd w:val="clear" w:color="auto" w:fill="FFFFFF"/>
+        </w:rPr>
+        <w:t>保护自己的臣民</w:t>
+      </w:r>
+      <w:r>
+        <w:rPr>
+          <w:rFonts w:ascii="Helvetica" w:hAnsi="Helvetica" w:cs="Helvetica" w:hint="eastAsia"/>
+          <w:color w:val="333333"/>
+          <w:szCs w:val="21"/>
+          <w:shd w:val="clear" w:color="auto" w:fill="FFFFFF"/>
+        </w:rPr>
+        <w:t>，其效果为（陆上要塞建造速度：</w:t>
+      </w:r>
+      <w:r>
+        <w:rPr>
+          <w:rFonts w:ascii="Helvetica" w:hAnsi="Helvetica" w:cs="Helvetica" w:hint="eastAsia"/>
+          <w:color w:val="333333"/>
+          <w:szCs w:val="21"/>
+          <w:shd w:val="clear" w:color="auto" w:fill="FFFFFF"/>
+        </w:rPr>
+        <w:t>+</w:t>
+      </w:r>
+      <w:r>
+        <w:rPr>
+          <w:rFonts w:ascii="Helvetica" w:hAnsi="Helvetica" w:cs="Helvetica"/>
+          <w:color w:val="333333"/>
+          <w:szCs w:val="21"/>
+          <w:shd w:val="clear" w:color="auto" w:fill="FFFFFF"/>
+        </w:rPr>
+        <w:t>25%</w:t>
+      </w:r>
+      <w:r>
+        <w:rPr>
+          <w:rFonts w:ascii="Helvetica" w:hAnsi="Helvetica" w:cs="Helvetica" w:hint="eastAsia"/>
+          <w:color w:val="333333"/>
+          <w:szCs w:val="21"/>
+          <w:shd w:val="clear" w:color="auto" w:fill="FFFFFF"/>
+        </w:rPr>
+        <w:t>）</w:t>
+      </w:r>
+      <w:r>
+        <w:rPr>
+          <w:rFonts w:ascii="Helvetica" w:hAnsi="Helvetica" w:cs="Helvetica" w:hint="eastAsia"/>
+          <w:color w:val="333333"/>
+          <w:szCs w:val="21"/>
+          <w:shd w:val="clear" w:color="auto" w:fill="FFFFFF"/>
+        </w:rPr>
+        <w:t>}</w:t>
+      </w:r>
+    </w:p>
+    <w:p>
+      <w:pPr>
+        <w:rPr>
+          <w:rFonts w:ascii="Helvetica" w:hAnsi="Helvetica" w:cs="Helvetica"/>
+          <w:color w:val="333333"/>
+          <w:szCs w:val="21"/>
+          <w:shd w:val="clear" w:color="auto" w:fill="FFFFFF"/>
+        </w:rPr>
+      </w:pPr>
+      <w:r>
+        <w:rPr>
+          <w:rFonts w:ascii="Helvetica" w:hAnsi="Helvetica" w:cs="Helvetica" w:hint="eastAsia"/>
+          <w:color w:val="333333"/>
+          <w:szCs w:val="21"/>
+          <w:shd w:val="clear" w:color="auto" w:fill="FFFFFF"/>
+        </w:rPr>
+        <w:t>{</w:t>
+      </w:r>
+      <w:r>
+        <w:rPr>
+          <w:rFonts w:ascii="Helvetica" w:hAnsi="Helvetica" w:cs="Helvetica" w:hint="eastAsia"/>
+          <w:color w:val="333333"/>
+          <w:szCs w:val="21"/>
+          <w:shd w:val="clear" w:color="auto" w:fill="FFFFFF"/>
+        </w:rPr>
+        <w:t>使者好意我等心领了</w:t>
+      </w:r>
+      <w:r>
+        <w:rPr>
+          <w:rFonts w:ascii="Helvetica" w:hAnsi="Helvetica" w:cs="Helvetica" w:hint="eastAsia"/>
+          <w:color w:val="333333"/>
+          <w:szCs w:val="21"/>
+          <w:shd w:val="clear" w:color="auto" w:fill="FFFFFF"/>
+        </w:rPr>
+        <w:t>，但我国无意侍奉圣人啊。稳定度：</w:t>
+      </w:r>
+      <w:r>
+        <w:rPr>
+          <w:rFonts w:ascii="Helvetica" w:hAnsi="Helvetica" w:cs="Helvetica" w:hint="eastAsia"/>
+          <w:color w:val="333333"/>
+          <w:szCs w:val="21"/>
+          <w:shd w:val="clear" w:color="auto" w:fill="FFFFFF"/>
+        </w:rPr>
+        <w:t>-</w:t>
+      </w:r>
+      <w:r>
+        <w:rPr>
+          <w:rFonts w:ascii="Helvetica" w:hAnsi="Helvetica" w:cs="Helvetica"/>
+          <w:color w:val="333333"/>
+          <w:szCs w:val="21"/>
+          <w:shd w:val="clear" w:color="auto" w:fill="FFFFFF"/>
+        </w:rPr>
+        <w:t>10%}</w:t>
+      </w:r>
+    </w:p>
+    <w:p>
+      <w:pPr>
+        <w:rPr>
+          <w:rFonts w:ascii="Helvetica" w:hAnsi="Helvetica" w:cs="Helvetica"/>
+          <w:color w:val="333333"/>
+          <w:szCs w:val="21"/>
+          <w:shd w:val="clear" w:color="auto" w:fill="FFFFFF"/>
+        </w:rPr>
+      </w:pPr>
+    </w:p>
+    <w:p>
+      <w:pPr>
+        <w:rPr>
+          <w:rFonts w:ascii="Helvetica" w:hAnsi="Helvetica" w:cs="Helvetica"/>
+          <w:color w:val="333333"/>
+          <w:szCs w:val="21"/>
+          <w:shd w:val="clear" w:color="auto" w:fill="FFFFFF"/>
+        </w:rPr>
+      </w:pPr>
+      <w:r>
+        <w:rPr>
+          <w:rFonts w:ascii="Helvetica" w:hAnsi="Helvetica" w:cs="Helvetica" w:hint="eastAsia"/>
           <w:b/>
           <w:bCs/>
-        </w:rPr>
-        <w:t>0</w:t>
-      </w:r>
-      <w:r>
-        <w:rPr>
-          <w:rFonts w:hint="eastAsia"/>
+          <w:color w:val="333333"/>
+          <w:szCs w:val="21"/>
+          <w:shd w:val="clear" w:color="auto" w:fill="FFFFFF"/>
+        </w:rPr>
+        <w:t>《</w:t>
+      </w:r>
+      <w:r>
+        <w:rPr>
+          <w:rFonts w:ascii="Helvetica" w:hAnsi="Helvetica" w:cs="Helvetica" w:hint="eastAsia"/>
           <w:b/>
           <w:bCs/>
-        </w:rPr>
-        <w:t>天触发）</w:t>
-      </w:r>
-      <w:r>
-        <w:rPr>
-          <w:rFonts w:hint="eastAsia"/>
-        </w:rPr>
-        <w:t>：</w:t>
-      </w:r>
-      <w:r>
-        <w:rPr>
-          <w:rFonts w:hint="eastAsia"/>
-        </w:rPr>
-        <w:t>已经不记得多少次，老村长</w:t>
-      </w:r>
-      <w:r>
-        <w:rPr>
-          <w:rFonts w:hint="eastAsia"/>
-        </w:rPr>
-        <w:t>坐在草地上，等待圣人的回首。往常老村长还能看见圣人的背影</w:t>
-      </w:r>
-      <w:r>
-        <w:rPr>
-          <w:rFonts w:hint="eastAsia"/>
-        </w:rPr>
-        <w:t>，虽然</w:t>
-      </w:r>
-      <w:r>
-        <w:rPr>
-          <w:rFonts w:hint="eastAsia"/>
-        </w:rPr>
-        <w:t>平常</w:t>
-      </w:r>
-      <w:r>
-        <w:rPr>
-          <w:rFonts w:hint="eastAsia"/>
-        </w:rPr>
-        <w:t>这背影越来越小，但今日他什么也没有看到。突然狂风大作，</w:t>
-      </w:r>
-      <w:r>
-        <w:rPr>
-          <w:rFonts w:hint="eastAsia"/>
-        </w:rPr>
-        <w:t>老村长以为这场梦又到了结束的时候，但这次</w:t>
-      </w:r>
-      <w:r>
-        <w:rPr>
-          <w:rFonts w:hint="eastAsia"/>
-        </w:rPr>
-        <w:t>一群仙鹤从蓝天上飞过，吸引了他的眼球，</w:t>
-      </w:r>
-      <w:r>
-        <w:rPr>
-          <w:rFonts w:hint="eastAsia"/>
-        </w:rPr>
-        <w:t>又是一位老者坐在仙鹤上，从天空俯视着老村长。</w:t>
-      </w:r>
-      <w:r>
-        <w:rPr>
-          <w:rFonts w:hint="eastAsia"/>
-        </w:rPr>
-        <w:t>老村长定睛一看，却发现他并非圣人，于是他问道：“仙人，您知道圣人去哪了吗，他平时都在这里等我</w:t>
-      </w:r>
-      <w:r>
-        <w:rPr>
-          <w:rFonts w:hint="eastAsia"/>
-        </w:rPr>
-        <w:t>……老者却打断了他的话：“圣人不愿再见你，</w:t>
-      </w:r>
-      <w:r>
-        <w:rPr>
-          <w:rFonts w:hint="eastAsia"/>
-        </w:rPr>
-        <w:t>但</w:t>
-      </w:r>
-      <w:r>
-        <w:rPr>
-          <w:rFonts w:hint="eastAsia"/>
-        </w:rPr>
-        <w:t>命我劝诫你</w:t>
-      </w:r>
-      <w:r>
-        <w:rPr>
-          <w:rFonts w:hint="eastAsia"/>
-        </w:rPr>
-        <w:t>——圣人之所以是圣人，并不是因为他比普通人更</w:t>
-      </w:r>
-      <w:r>
-        <w:rPr>
-          <w:rFonts w:hint="eastAsia"/>
-        </w:rPr>
-        <w:t>高贵，而恰恰是因为他比普通人更低贱。他居于百姓的上位却不会让百姓</w:t>
-      </w:r>
-      <w:r>
-        <w:rPr>
-          <w:rFonts w:hint="eastAsia"/>
-        </w:rPr>
-        <w:t>讨厌，站在百姓的前面却让百姓愿意跟随</w:t>
-      </w:r>
-      <w:r>
-        <w:rPr>
-          <w:rFonts w:hint="eastAsia"/>
-        </w:rPr>
-        <w:t>，圣人</w:t>
-      </w:r>
-      <w:r>
-        <w:rPr>
-          <w:rFonts w:hint="eastAsia"/>
-        </w:rPr>
-        <w:t>对百姓提出</w:t>
-      </w:r>
-      <w:r>
-        <w:rPr>
-          <w:rFonts w:hint="eastAsia"/>
-        </w:rPr>
-        <w:t>舍弃华而不实的需求</w:t>
-      </w:r>
-      <w:r>
-        <w:rPr>
-          <w:rFonts w:hint="eastAsia"/>
-        </w:rPr>
-        <w:t>这一要求</w:t>
-      </w:r>
-      <w:r>
-        <w:rPr>
-          <w:rFonts w:hint="eastAsia"/>
-        </w:rPr>
-        <w:t>，</w:t>
-      </w:r>
-      <w:r>
-        <w:rPr>
-          <w:rFonts w:hint="eastAsia"/>
-        </w:rPr>
-        <w:t>但也会先</w:t>
-      </w:r>
-      <w:r>
-        <w:rPr>
-          <w:rFonts w:hint="eastAsia"/>
-        </w:rPr>
-        <w:t>解决</w:t>
-      </w:r>
-      <w:r>
-        <w:rPr>
-          <w:rFonts w:hint="eastAsia"/>
-        </w:rPr>
-        <w:t>他们为</w:t>
-      </w:r>
-      <w:r>
-        <w:rPr>
-          <w:rFonts w:hint="eastAsia"/>
-        </w:rPr>
-        <w:t>了</w:t>
-      </w:r>
-      <w:r>
-        <w:rPr>
-          <w:rFonts w:hint="eastAsia"/>
-        </w:rPr>
-        <w:t>口腹之欲担忧的</w:t>
-      </w:r>
-      <w:r>
-        <w:rPr>
-          <w:rFonts w:hint="eastAsia"/>
-        </w:rPr>
-        <w:t>困难</w:t>
-      </w:r>
-      <w:r>
-        <w:rPr>
-          <w:rFonts w:hint="eastAsia"/>
-        </w:rPr>
-        <w:t>，圣人</w:t>
-      </w:r>
-      <w:r>
-        <w:rPr>
-          <w:rFonts w:hint="eastAsia"/>
-        </w:rPr>
-        <w:t>被推崇</w:t>
-      </w:r>
-      <w:r>
-        <w:rPr>
-          <w:rFonts w:hint="eastAsia"/>
-        </w:rPr>
-        <w:t>在于他们做一切都永远追随百姓的内心。</w:t>
-      </w:r>
-      <w:r>
-        <w:rPr>
-          <w:rFonts w:hint="eastAsia"/>
-        </w:rPr>
-        <w:t>”言罢，化作清风离去了</w:t>
-      </w:r>
-      <w:r>
-        <w:rPr>
-          <w:rFonts w:hint="eastAsia"/>
-        </w:rPr>
-        <w:t>。但是老村长却没有被推出梦境，他知道这是圣人和他的门徒们在等待</w:t>
-      </w:r>
-      <w:r>
-        <w:rPr>
-          <w:rFonts w:hint="eastAsia"/>
-        </w:rPr>
-        <w:t>自己的答复</w:t>
-      </w:r>
-    </w:p>
-    <w:p>
-      <w:pPr>
-        <w:rPr>
-          <w:rFonts w:hint="eastAsia"/>
-        </w:rPr>
-      </w:pPr>
-      <w:r>
-        <w:rPr>
-          <w:rFonts w:hint="eastAsia"/>
-        </w:rPr>
-        <w:t>{学生领教了……</w:t>
-      </w:r>
-      <w:r>
-        <w:t>}</w:t>
-      </w:r>
-      <w:r>
-        <w:rPr>
-          <w:rFonts w:hint="eastAsia"/>
-        </w:rPr>
-        <w:t>（仅对开发者：“改过自新”国策仅在此选项后可见）</w:t>
-      </w:r>
-    </w:p>
-    <w:p>
-      <w:r>
-        <w:t>{</w:t>
-      </w:r>
-      <w:r>
-        <w:rPr>
-          <w:rFonts w:hint="eastAsia"/>
-        </w:rPr>
-        <w:t>但是我也有自己对圣人的理解。</w:t>
-      </w:r>
-      <w:r>
-        <w:rPr>
-          <w:rFonts w:hint="eastAsia"/>
-          <w:color w:val="FF0000"/>
-        </w:rPr>
-        <w:t>圣人</w:t>
-      </w:r>
-      <w:r>
-        <w:rPr>
-          <w:rFonts w:hint="eastAsia"/>
-        </w:rPr>
-        <w:t>追加效果：新规效果：+</w:t>
-      </w:r>
-      <w:r>
-        <w:t>0.01</w:t>
-      </w:r>
-      <w:r>
-        <w:rPr>
-          <w:rFonts w:hint="eastAsia"/>
-        </w:rPr>
-        <w:t>，部队攻击：+</w:t>
-      </w:r>
-      <w:r>
-        <w:t>15%</w:t>
-      </w:r>
-      <w:r>
-        <w:rPr>
-          <w:rFonts w:hint="eastAsia"/>
-        </w:rPr>
-        <w:t>，</w:t>
-      </w:r>
-      <w:r>
-        <w:rPr>
-          <w:rFonts w:hint="eastAsia"/>
-        </w:rPr>
-        <w:t>稳定度：+</w:t>
-      </w:r>
-      <w:r>
-        <w:t>10%</w:t>
-      </w:r>
-      <w:r>
-        <w:rPr>
-          <w:rFonts w:hint="eastAsia"/>
-        </w:rPr>
-        <w:t>，获得</w:t>
-      </w:r>
-      <w:r>
-        <w:rPr>
-          <w:rFonts w:hint="eastAsia"/>
-          <w:color w:val="FF0000"/>
-        </w:rPr>
-        <w:t>虽盛必衰</w:t>
-      </w:r>
-      <w:r>
-        <w:rPr>
-          <w:rFonts w:hint="eastAsia"/>
-        </w:rPr>
-        <w:t>，其效果为（每周稳定度：-</w:t>
-      </w:r>
-      <w:r>
-        <w:t>0.1%</w:t>
-      </w:r>
-      <w:r>
-        <w:rPr>
-          <w:rFonts w:hint="eastAsia"/>
-        </w:rPr>
-        <w:t>）}</w:t>
-      </w:r>
-    </w:p>
-    <w:p/>
-    <w:p>
-      <w:r>
-        <w:rPr>
+          <w:color w:val="333333"/>
+          <w:szCs w:val="21"/>
+          <w:shd w:val="clear" w:color="auto" w:fill="FFFFFF"/>
+        </w:rPr>
+        <w:t>列子</w:t>
+      </w:r>
+      <w:r>
+        <w:rPr>
+          <w:rFonts w:ascii="Helvetica" w:hAnsi="Helvetica" w:cs="Helvetica" w:hint="eastAsia"/>
           <w:b/>
           <w:bCs/>
-        </w:rPr>
-        <w:t>天怒人怨</w:t>
-      </w:r>
-      <w:r>
-        <w:t>：随着数年的血战，隐居村落成功赢得了西出战争的胜利，战胜了强敌守矢神社、天狗共和国乃至他们的盟友。荣归故里了，老村长这样想着，过去的一切如同走马灯一样在脑海里闪过，直到孩子的啼哭把他拉回现实。“怎么回事？”老村长略带烦躁的询问亲信，尽管眼中有一丝惶恐。亲信为难的回复道：“我觉得您应该自己看看，村长……”老村长其实心里已经有了数，战争过后整个人都好像清明了，但他不愿意面对。只是一瞥，车外抱着孩子逃亡的女人就打了个哆嗦，老村长记得她，当年这名孩子就是他接生的，那个时候碰巧村里的赤脚大夫出了山，他也不能确定自己究竟能不能行，如果失败就是一尸两命，但他永远忘不了顺利接生之后村里那其乐融融的氛围。这个时候孩子</w:t>
-      </w:r>
-      <w:r>
-        <w:rPr>
-          <w:rFonts w:hint="eastAsia"/>
-        </w:rPr>
-        <w:t>却</w:t>
-      </w:r>
-      <w:r>
-        <w:t>拉着母亲的衣角</w:t>
-      </w:r>
-      <w:r>
-        <w:rPr>
-          <w:rFonts w:hint="eastAsia"/>
-        </w:rPr>
-        <w:t>，如同</w:t>
-      </w:r>
-      <w:r>
-        <w:t>面对洪水猛兽一样</w:t>
-      </w:r>
-      <w:r>
-        <w:rPr>
-          <w:rFonts w:hint="eastAsia"/>
-        </w:rPr>
-        <w:t>。孩子的右小腿看上去好像受了伤。</w:t>
-      </w:r>
-      <w:r>
-        <w:t>老村长伸出手想说点什么，女人却先开口了：“对</w:t>
-      </w:r>
-      <w:r>
-        <w:lastRenderedPageBreak/>
-        <w:t>不起村长，我们不是想背叛圣人，（她有些语无伦次）我们现在立刻就回村……”</w:t>
-      </w:r>
-      <w:r>
-        <w:br/>
-        <w:t>｛一时失言。｝</w:t>
-      </w:r>
-    </w:p>
-    <w:p/>
-    <w:p>
-      <w:pPr>
-        <w:rPr>
-          <w:rFonts w:ascii="Helvetica" w:hAnsi="Helvetica" w:cs="Helvetica"/>
-          <w:color w:val="333333"/>
-          <w:szCs w:val="21"/>
-          <w:shd w:val="clear" w:color="auto" w:fill="FFFFFF"/>
-        </w:rPr>
-      </w:pPr>
-      <w:r>
-        <w:rPr>
-          <w:rFonts w:hint="eastAsia"/>
+          <w:color w:val="333333"/>
+          <w:szCs w:val="21"/>
+          <w:shd w:val="clear" w:color="auto" w:fill="FFFFFF"/>
+        </w:rPr>
+        <w:t>》</w:t>
+      </w:r>
+      <w:r>
+        <w:rPr>
+          <w:rFonts w:ascii="Helvetica" w:hAnsi="Helvetica" w:cs="Helvetica" w:hint="eastAsia"/>
           <w:b/>
           <w:bCs/>
-        </w:rPr>
-        <w:t>隐居村落希望改变我们的理念</w:t>
-      </w:r>
-      <w:r>
-        <w:rPr>
-          <w:rFonts w:hint="eastAsia"/>
+          <w:color w:val="333333"/>
+          <w:szCs w:val="21"/>
+          <w:shd w:val="clear" w:color="auto" w:fill="FFFFFF"/>
+        </w:rPr>
+        <w:t>的前后矛盾</w:t>
+      </w:r>
+      <w:r>
+        <w:rPr>
+          <w:rFonts w:ascii="Helvetica" w:hAnsi="Helvetica" w:cs="Helvetica" w:hint="eastAsia"/>
+          <w:color w:val="333333"/>
+          <w:szCs w:val="21"/>
+          <w:shd w:val="clear" w:color="auto" w:fill="FFFFFF"/>
         </w:rPr>
         <w:t>：</w:t>
       </w:r>
       <w:r>
         <w:rPr>
-          <w:rFonts w:hint="eastAsia"/>
-        </w:rPr>
-        <w:t>随着</w:t>
-      </w:r>
-      <w:r>
+          <w:rFonts w:ascii="Helvetica" w:hAnsi="Helvetica" w:cs="Helvetica" w:hint="eastAsia"/>
+          <w:color w:val="333333"/>
+          <w:szCs w:val="21"/>
+          <w:shd w:val="clear" w:color="auto" w:fill="FFFFFF"/>
+        </w:rPr>
+        <w:t>近日</w:t>
+      </w:r>
+      <w:r>
+        <w:rPr>
+          <w:rFonts w:ascii="Helvetica" w:hAnsi="Helvetica" w:cs="Helvetica" w:hint="eastAsia"/>
+          <w:color w:val="333333"/>
+          <w:szCs w:val="21"/>
+          <w:shd w:val="clear" w:color="auto" w:fill="FFFFFF"/>
+        </w:rPr>
+        <w:t>一件事在村民中谈论正盛，被我们奉为天书的《列子》</w:t>
+      </w:r>
+      <w:r>
+        <w:rPr>
+          <w:rFonts w:ascii="Helvetica" w:hAnsi="Helvetica" w:cs="Helvetica" w:hint="eastAsia"/>
+          <w:color w:val="333333"/>
+          <w:szCs w:val="21"/>
+          <w:shd w:val="clear" w:color="auto" w:fill="FFFFFF"/>
+        </w:rPr>
+        <w:t>中出现了前后思想不一致的情况</w:t>
+      </w:r>
+      <w:r>
+        <w:rPr>
+          <w:rFonts w:ascii="Helvetica" w:hAnsi="Helvetica" w:cs="Helvetica" w:hint="eastAsia"/>
+          <w:color w:val="333333"/>
+          <w:szCs w:val="21"/>
+          <w:shd w:val="clear" w:color="auto" w:fill="FFFFFF"/>
+        </w:rPr>
+        <w:t>。</w:t>
+      </w:r>
+      <w:r>
+        <w:rPr>
+          <w:rFonts w:ascii="Helvetica" w:hAnsi="Helvetica" w:cs="Helvetica" w:hint="eastAsia"/>
+          <w:color w:val="333333"/>
+          <w:szCs w:val="21"/>
+          <w:shd w:val="clear" w:color="auto" w:fill="FFFFFF"/>
+        </w:rPr>
+        <w:t>最初这让村民困惑</w:t>
+      </w:r>
+      <w:r>
+        <w:rPr>
+          <w:rFonts w:ascii="Helvetica" w:hAnsi="Helvetica" w:cs="Helvetica" w:hint="eastAsia"/>
+          <w:color w:val="333333"/>
+          <w:szCs w:val="21"/>
+          <w:shd w:val="clear" w:color="auto" w:fill="FFFFFF"/>
+        </w:rPr>
+        <w:t>，后来由于他们的理解不同分为两派，一派认为</w:t>
+      </w:r>
+      <w:r>
+        <w:rPr>
+          <w:rFonts w:ascii="Helvetica" w:hAnsi="Helvetica" w:cs="Helvetica" w:hint="eastAsia"/>
+          <w:color w:val="333333"/>
+          <w:szCs w:val="21"/>
+          <w:shd w:val="clear" w:color="auto" w:fill="FFFFFF"/>
+        </w:rPr>
+        <w:t>是理解上出现了问题，但另一派对这个说法并不买账且产生了许多阴谋论，这影响了</w:t>
+      </w:r>
+      <w:r>
+        <w:rPr>
+          <w:rFonts w:ascii="Helvetica" w:hAnsi="Helvetica" w:cs="Helvetica" w:hint="eastAsia"/>
+          <w:color w:val="333333"/>
+          <w:szCs w:val="21"/>
+          <w:shd w:val="clear" w:color="auto" w:fill="FFFFFF"/>
+        </w:rPr>
+        <w:t>我们村落政策施行的正常进度，甚至这一派的激进分子认为《列子》是伪书</w:t>
+      </w:r>
+      <w:r>
+        <w:rPr>
+          <w:rFonts w:ascii="Helvetica" w:hAnsi="Helvetica" w:cs="Helvetica" w:hint="eastAsia"/>
+          <w:color w:val="333333"/>
+          <w:szCs w:val="21"/>
+          <w:shd w:val="clear" w:color="auto" w:fill="FFFFFF"/>
+        </w:rPr>
+        <w:t>，村委会谈论后一致决定：</w:t>
+      </w:r>
+    </w:p>
+    <w:p>
+      <w:pPr>
         <w:rPr>
           <w:rFonts w:ascii="Helvetica" w:hAnsi="Helvetica" w:cs="Helvetica"/>
           <w:color w:val="333333"/>
           <w:szCs w:val="21"/>
           <w:shd w:val="clear" w:color="auto" w:fill="FFFFFF"/>
         </w:rPr>
-        <w:t>洩矢诹访子</w:t>
-      </w:r>
-      <w:r>
-        <w:rPr>
-          <w:rFonts w:ascii="Helvetica" w:hAnsi="Helvetica" w:cs="Helvetica" w:hint="eastAsia"/>
-          <w:color w:val="333333"/>
-          <w:szCs w:val="21"/>
-          <w:shd w:val="clear" w:color="auto" w:fill="FFFFFF"/>
-        </w:rPr>
-        <w:t>的政策实施，守矢神社的危机已经减缓了不少，或者至少说臣民们已经不再在乎</w:t>
-      </w:r>
-      <w:r>
-        <w:rPr>
-          <w:rFonts w:ascii="Helvetica" w:hAnsi="Helvetica" w:cs="Helvetica" w:hint="eastAsia"/>
-          <w:color w:val="333333"/>
-          <w:szCs w:val="21"/>
-          <w:shd w:val="clear" w:color="auto" w:fill="FFFFFF"/>
-        </w:rPr>
-        <w:t>一些纯粹理念上的事物了</w:t>
-      </w:r>
-      <w:r>
-        <w:rPr>
-          <w:rFonts w:ascii="Helvetica" w:hAnsi="Helvetica" w:cs="Helvetica" w:hint="eastAsia"/>
-          <w:color w:val="333333"/>
-          <w:szCs w:val="21"/>
-          <w:shd w:val="clear" w:color="auto" w:fill="FFFFFF"/>
-        </w:rPr>
-        <w:t>，</w:t>
-      </w:r>
-      <w:r>
-        <w:rPr>
-          <w:rFonts w:ascii="Helvetica" w:hAnsi="Helvetica" w:cs="Helvetica" w:hint="eastAsia"/>
-          <w:color w:val="333333"/>
-          <w:szCs w:val="21"/>
-          <w:shd w:val="clear" w:color="auto" w:fill="FFFFFF"/>
-        </w:rPr>
-        <w:t>神明们的日常仿佛又回到了幻想乡出现危机之前的样子</w:t>
-      </w:r>
-      <w:r>
-        <w:rPr>
-          <w:rFonts w:ascii="Helvetica" w:hAnsi="Helvetica" w:cs="Helvetica" w:hint="eastAsia"/>
-          <w:color w:val="333333"/>
-          <w:szCs w:val="21"/>
-          <w:shd w:val="clear" w:color="auto" w:fill="FFFFFF"/>
-        </w:rPr>
-        <w:t>。</w:t>
-      </w:r>
-      <w:r>
-        <w:rPr>
-          <w:rFonts w:ascii="Helvetica" w:hAnsi="Helvetica" w:cs="Helvetica" w:hint="eastAsia"/>
-          <w:color w:val="333333"/>
-          <w:szCs w:val="21"/>
-          <w:shd w:val="clear" w:color="auto" w:fill="FFFFFF"/>
-        </w:rPr>
-        <w:t>一大早东风谷早苗给</w:t>
-      </w:r>
-      <w:r>
-        <w:rPr>
-          <w:rFonts w:ascii="Helvetica" w:hAnsi="Helvetica" w:cs="Helvetica" w:hint="eastAsia"/>
-          <w:color w:val="333333"/>
-          <w:szCs w:val="21"/>
-          <w:shd w:val="clear" w:color="auto" w:fill="FFFFFF"/>
-        </w:rPr>
-        <w:t>二位神明做早餐的时候突然提到了隐居村落，</w:t>
-      </w:r>
-      <w:r>
-        <w:rPr>
-          <w:rFonts w:ascii="Helvetica" w:hAnsi="Helvetica" w:cs="Helvetica" w:hint="eastAsia"/>
-          <w:color w:val="333333"/>
-          <w:szCs w:val="21"/>
-          <w:shd w:val="clear" w:color="auto" w:fill="FFFFFF"/>
-        </w:rPr>
-        <w:t>他们非常支持</w:t>
+      </w:pPr>
+      <w:r>
+        <w:rPr>
+          <w:rFonts w:ascii="Helvetica" w:hAnsi="Helvetica" w:cs="Helvetica" w:hint="eastAsia"/>
+          <w:color w:val="333333"/>
+          <w:szCs w:val="21"/>
+          <w:shd w:val="clear" w:color="auto" w:fill="FFFFFF"/>
+        </w:rPr>
+        <w:t>{</w:t>
+      </w:r>
+      <w:r>
+        <w:rPr>
+          <w:rFonts w:ascii="Helvetica" w:hAnsi="Helvetica" w:cs="Helvetica" w:hint="eastAsia"/>
+          <w:color w:val="333333"/>
+          <w:szCs w:val="21"/>
+          <w:shd w:val="clear" w:color="auto" w:fill="FFFFFF"/>
+        </w:rPr>
+        <w:t>认真考据，还</w:t>
+      </w:r>
+      <w:r>
+        <w:rPr>
+          <w:rFonts w:ascii="Helvetica" w:hAnsi="Helvetica" w:cs="Helvetica" w:hint="eastAsia"/>
+          <w:color w:val="333333"/>
+          <w:szCs w:val="21"/>
+          <w:shd w:val="clear" w:color="auto" w:fill="FFFFFF"/>
+        </w:rPr>
+        <w:t>《</w:t>
+      </w:r>
+      <w:r>
+        <w:rPr>
+          <w:rFonts w:ascii="Helvetica" w:hAnsi="Helvetica" w:cs="Helvetica" w:hint="eastAsia"/>
+          <w:color w:val="333333"/>
+          <w:szCs w:val="21"/>
+          <w:shd w:val="clear" w:color="auto" w:fill="FFFFFF"/>
+        </w:rPr>
+        <w:t>列子</w:t>
+      </w:r>
+      <w:r>
+        <w:rPr>
+          <w:rFonts w:ascii="Helvetica" w:hAnsi="Helvetica" w:cs="Helvetica" w:hint="eastAsia"/>
+          <w:color w:val="333333"/>
+          <w:szCs w:val="21"/>
+          <w:shd w:val="clear" w:color="auto" w:fill="FFFFFF"/>
+        </w:rPr>
+        <w:t>》</w:t>
+      </w:r>
+      <w:r>
+        <w:rPr>
+          <w:rFonts w:ascii="Helvetica" w:hAnsi="Helvetica" w:cs="Helvetica" w:hint="eastAsia"/>
+          <w:color w:val="333333"/>
+          <w:szCs w:val="21"/>
+          <w:shd w:val="clear" w:color="auto" w:fill="FFFFFF"/>
+        </w:rPr>
+        <w:t>一个清白的名声</w:t>
+      </w:r>
+      <w:r>
+        <w:rPr>
+          <w:rFonts w:ascii="Helvetica" w:hAnsi="Helvetica" w:cs="Helvetica" w:hint="eastAsia"/>
+          <w:color w:val="333333"/>
+          <w:szCs w:val="21"/>
+          <w:shd w:val="clear" w:color="auto" w:fill="FFFFFF"/>
+        </w:rPr>
+        <w:t>。政治点数：</w:t>
+      </w:r>
+      <w:r>
+        <w:rPr>
+          <w:rFonts w:ascii="Helvetica" w:hAnsi="Helvetica" w:cs="Helvetica" w:hint="eastAsia"/>
+          <w:color w:val="333333"/>
+          <w:szCs w:val="21"/>
+          <w:shd w:val="clear" w:color="auto" w:fill="FFFFFF"/>
+        </w:rPr>
+        <w:t>-</w:t>
       </w:r>
       <w:r>
         <w:rPr>
@@ -2633,43 +3548,25 @@
           <w:szCs w:val="21"/>
           <w:shd w:val="clear" w:color="auto" w:fill="FFFFFF"/>
         </w:rPr>
-        <w:t>洩矢诹访子</w:t>
-      </w:r>
-      <w:r>
-        <w:rPr>
-          <w:rFonts w:ascii="Helvetica" w:hAnsi="Helvetica" w:cs="Helvetica" w:hint="eastAsia"/>
-          <w:color w:val="333333"/>
-          <w:szCs w:val="21"/>
-          <w:shd w:val="clear" w:color="auto" w:fill="FFFFFF"/>
-        </w:rPr>
-        <w:t>的政策并且积极的成为了守矢神社有力的盟友</w:t>
-      </w:r>
-      <w:r>
-        <w:rPr>
-          <w:rFonts w:ascii="Helvetica" w:hAnsi="Helvetica" w:cs="Helvetica" w:hint="eastAsia"/>
-          <w:color w:val="333333"/>
-          <w:szCs w:val="21"/>
-          <w:shd w:val="clear" w:color="auto" w:fill="FFFFFF"/>
-        </w:rPr>
-        <w:t>，</w:t>
-      </w:r>
-      <w:r>
-        <w:rPr>
-          <w:rFonts w:ascii="Helvetica" w:hAnsi="Helvetica" w:cs="Helvetica" w:hint="eastAsia"/>
-          <w:color w:val="333333"/>
-          <w:szCs w:val="21"/>
-          <w:shd w:val="clear" w:color="auto" w:fill="FFFFFF"/>
-        </w:rPr>
-        <w:t>这次是由于对守矢神社的一些政策有了自己的想法</w:t>
-      </w:r>
-      <w:r>
-        <w:rPr>
-          <w:rFonts w:ascii="Helvetica" w:hAnsi="Helvetica" w:cs="Helvetica" w:hint="eastAsia"/>
-          <w:color w:val="333333"/>
-          <w:szCs w:val="21"/>
-          <w:shd w:val="clear" w:color="auto" w:fill="FFFFFF"/>
-        </w:rPr>
-        <w:t>，于是差人给早苗写了一封信转交</w:t>
+        <w:t>200</w:t>
+      </w:r>
+      <w:r>
+        <w:rPr>
+          <w:rFonts w:ascii="Helvetica" w:hAnsi="Helvetica" w:cs="Helvetica" w:hint="eastAsia"/>
+          <w:color w:val="333333"/>
+          <w:szCs w:val="21"/>
+          <w:shd w:val="clear" w:color="auto" w:fill="FFFFFF"/>
+        </w:rPr>
+        <w:t>，稳定度：</w:t>
+      </w:r>
+      <w:r>
+        <w:rPr>
+          <w:rFonts w:ascii="Helvetica" w:hAnsi="Helvetica" w:cs="Helvetica" w:hint="eastAsia"/>
+          <w:color w:val="333333"/>
+          <w:szCs w:val="21"/>
+          <w:shd w:val="clear" w:color="auto" w:fill="FFFFFF"/>
+        </w:rPr>
+        <w:t>+</w:t>
       </w:r>
       <w:r>
         <w:rPr>
@@ -2678,62 +3575,18 @@
           <w:szCs w:val="21"/>
           <w:shd w:val="clear" w:color="auto" w:fill="FFFFFF"/>
         </w:rPr>
-        <w:t>诹访子</w:t>
-      </w:r>
-      <w:r>
-        <w:rPr>
-          <w:rFonts w:ascii="Helvetica" w:hAnsi="Helvetica" w:cs="Helvetica" w:hint="eastAsia"/>
-          <w:color w:val="333333"/>
-          <w:szCs w:val="21"/>
-          <w:shd w:val="clear" w:color="auto" w:fill="FFFFFF"/>
-        </w:rPr>
-        <w:t>（或许整个幻想乡都知道早苗好说话吧）</w:t>
-      </w:r>
-      <w:r>
-        <w:rPr>
-          <w:rFonts w:ascii="Helvetica" w:hAnsi="Helvetica" w:cs="Helvetica" w:hint="eastAsia"/>
-          <w:color w:val="333333"/>
-          <w:szCs w:val="21"/>
-          <w:shd w:val="clear" w:color="auto" w:fill="FFFFFF"/>
-        </w:rPr>
-        <w:t>。信件首先是大力夸赞</w:t>
-      </w:r>
-      <w:r>
+        <w:t>10%}</w:t>
+      </w:r>
+    </w:p>
+    <w:p>
+      <w:pPr>
         <w:rPr>
           <w:rFonts w:ascii="Helvetica" w:hAnsi="Helvetica" w:cs="Helvetica"/>
           <w:color w:val="333333"/>
           <w:szCs w:val="21"/>
           <w:shd w:val="clear" w:color="auto" w:fill="FFFFFF"/>
         </w:rPr>
-        <w:t>洩矢诹访子</w:t>
-      </w:r>
-      <w:r>
-        <w:rPr>
-          <w:rFonts w:ascii="Helvetica" w:hAnsi="Helvetica" w:cs="Helvetica" w:hint="eastAsia"/>
-          <w:color w:val="333333"/>
-          <w:szCs w:val="21"/>
-          <w:shd w:val="clear" w:color="auto" w:fill="FFFFFF"/>
-        </w:rPr>
-        <w:t>的丰功伟业，在信的最后提出希望派出指导让守矢神社的政策发展更进一步，</w:t>
-      </w:r>
-      <w:r>
-        <w:rPr>
-          <w:rFonts w:ascii="Helvetica" w:hAnsi="Helvetica" w:cs="Helvetica" w:hint="eastAsia"/>
-          <w:color w:val="333333"/>
-          <w:szCs w:val="21"/>
-          <w:shd w:val="clear" w:color="auto" w:fill="FFFFFF"/>
-        </w:rPr>
-        <w:t>如果我们接受会有好处但是在臣民心中的威望或许会受到影响，但是如果我们不接受</w:t>
-      </w:r>
-      <w:r>
-        <w:rPr>
-          <w:rFonts w:ascii="Helvetica" w:hAnsi="Helvetica" w:cs="Helvetica" w:hint="eastAsia"/>
-          <w:color w:val="333333"/>
-          <w:szCs w:val="21"/>
-          <w:shd w:val="clear" w:color="auto" w:fill="FFFFFF"/>
-        </w:rPr>
-        <w:t>好像也没有好处，</w:t>
-      </w:r>
+      </w:pPr>
       <w:r>
         <w:rPr>
           <w:rFonts w:ascii="Helvetica" w:hAnsi="Helvetica" w:cs="Helvetica"/>
@@ -2741,180 +3594,61 @@
           <w:szCs w:val="21"/>
           <w:shd w:val="clear" w:color="auto" w:fill="FFFFFF"/>
         </w:rPr>
-        <w:t>洩矢诹访子</w:t>
-      </w:r>
-      <w:r>
-        <w:rPr>
-          <w:rFonts w:ascii="Helvetica" w:hAnsi="Helvetica" w:cs="Helvetica" w:hint="eastAsia"/>
-          <w:color w:val="333333"/>
-          <w:szCs w:val="21"/>
-          <w:shd w:val="clear" w:color="auto" w:fill="FFFFFF"/>
-        </w:rPr>
-        <w:t>决定：</w:t>
-      </w:r>
-    </w:p>
-    <w:p>
-      <w:pPr>
+        <w:t>{</w:t>
+      </w:r>
+      <w:r>
+        <w:rPr>
+          <w:rFonts w:ascii="Helvetica" w:hAnsi="Helvetica" w:cs="Helvetica" w:hint="eastAsia"/>
+          <w:color w:val="333333"/>
+          <w:szCs w:val="21"/>
+          <w:shd w:val="clear" w:color="auto" w:fill="FFFFFF"/>
+        </w:rPr>
+        <w:t>夏虫不可语冰啊，</w:t>
+      </w:r>
+      <w:r>
+        <w:rPr>
+          <w:rFonts w:ascii="Helvetica" w:hAnsi="Helvetica" w:cs="Helvetica" w:hint="eastAsia"/>
+          <w:color w:val="333333"/>
+          <w:szCs w:val="21"/>
+          <w:shd w:val="clear" w:color="auto" w:fill="FFFFFF"/>
+        </w:rPr>
+        <w:t>只要影响</w:t>
+      </w:r>
+      <w:r>
+        <w:rPr>
+          <w:rFonts w:ascii="Helvetica" w:hAnsi="Helvetica" w:cs="Helvetica" w:hint="eastAsia"/>
+          <w:color w:val="333333"/>
+          <w:szCs w:val="21"/>
+          <w:shd w:val="clear" w:color="auto" w:fill="FFFFFF"/>
+        </w:rPr>
+        <w:t>不大就不要干涉为好。</w:t>
+      </w:r>
+      <w:r>
+        <w:rPr>
+          <w:rFonts w:ascii="Helvetica" w:hAnsi="Helvetica" w:cs="Helvetica" w:hint="eastAsia"/>
+          <w:color w:val="333333"/>
+          <w:szCs w:val="21"/>
+          <w:shd w:val="clear" w:color="auto" w:fill="FFFFFF"/>
+        </w:rPr>
+        <w:t>稳定度：</w:t>
+      </w:r>
+      <w:r>
+        <w:rPr>
+          <w:rFonts w:ascii="Helvetica" w:hAnsi="Helvetica" w:cs="Helvetica" w:hint="eastAsia"/>
+          <w:color w:val="333333"/>
+          <w:szCs w:val="21"/>
+          <w:shd w:val="clear" w:color="auto" w:fill="FFFFFF"/>
+        </w:rPr>
+        <w:t>-</w:t>
+      </w:r>
+      <w:r>
         <w:rPr>
           <w:rFonts w:ascii="Helvetica" w:hAnsi="Helvetica" w:cs="Helvetica"/>
           <w:color w:val="333333"/>
           <w:szCs w:val="21"/>
           <w:shd w:val="clear" w:color="auto" w:fill="FFFFFF"/>
         </w:rPr>
-      </w:pPr>
-      <w:r>
-        <w:rPr>
-          <w:rFonts w:ascii="Helvetica" w:hAnsi="Helvetica" w:cs="Helvetica" w:hint="eastAsia"/>
-          <w:color w:val="333333"/>
-          <w:szCs w:val="21"/>
-          <w:shd w:val="clear" w:color="auto" w:fill="FFFFFF"/>
-        </w:rPr>
-        <w:t>{</w:t>
-      </w:r>
-      <w:r>
-        <w:rPr>
-          <w:rFonts w:ascii="Helvetica" w:hAnsi="Helvetica" w:cs="Helvetica" w:hint="eastAsia"/>
-          <w:color w:val="333333"/>
-          <w:szCs w:val="21"/>
-          <w:shd w:val="clear" w:color="auto" w:fill="FFFFFF"/>
-        </w:rPr>
-        <w:t>既然有利，就依他们的吧</w:t>
-      </w:r>
-      <w:r>
-        <w:rPr>
-          <w:rFonts w:ascii="Helvetica" w:hAnsi="Helvetica" w:cs="Helvetica" w:hint="eastAsia"/>
-          <w:color w:val="333333"/>
-          <w:szCs w:val="21"/>
-          <w:shd w:val="clear" w:color="auto" w:fill="FFFFFF"/>
-        </w:rPr>
-        <w:t>。</w:t>
-      </w:r>
-      <w:r>
-        <w:rPr>
-          <w:rFonts w:ascii="Helvetica" w:hAnsi="Helvetica" w:cs="Helvetica" w:hint="eastAsia"/>
-          <w:color w:val="333333"/>
-          <w:szCs w:val="21"/>
-          <w:shd w:val="clear" w:color="auto" w:fill="FFFFFF"/>
-        </w:rPr>
-        <w:t>政治点数：</w:t>
-      </w:r>
-      <w:r>
-        <w:rPr>
-          <w:rFonts w:ascii="Helvetica" w:hAnsi="Helvetica" w:cs="Helvetica" w:hint="eastAsia"/>
-          <w:color w:val="333333"/>
-          <w:szCs w:val="21"/>
-          <w:shd w:val="clear" w:color="auto" w:fill="FFFFFF"/>
-        </w:rPr>
-        <w:t>-</w:t>
-      </w:r>
-      <w:r>
-        <w:rPr>
-          <w:rFonts w:ascii="Helvetica" w:hAnsi="Helvetica" w:cs="Helvetica"/>
-          <w:color w:val="333333"/>
-          <w:szCs w:val="21"/>
-          <w:shd w:val="clear" w:color="auto" w:fill="FFFFFF"/>
-        </w:rPr>
-        <w:t>200</w:t>
-      </w:r>
-      <w:r>
-        <w:rPr>
-          <w:rFonts w:ascii="Helvetica" w:hAnsi="Helvetica" w:cs="Helvetica" w:hint="eastAsia"/>
-          <w:color w:val="333333"/>
-          <w:szCs w:val="21"/>
-          <w:shd w:val="clear" w:color="auto" w:fill="FFFFFF"/>
-        </w:rPr>
-        <w:t>，</w:t>
-      </w:r>
-      <w:r>
-        <w:rPr>
-          <w:rFonts w:ascii="Helvetica" w:hAnsi="Helvetica" w:cs="Helvetica" w:hint="eastAsia"/>
-          <w:color w:val="FF0000"/>
-          <w:szCs w:val="21"/>
-          <w:shd w:val="clear" w:color="auto" w:fill="FFFFFF"/>
-        </w:rPr>
-        <w:t>无为而治</w:t>
-      </w:r>
-      <w:r>
-        <w:rPr>
-          <w:rFonts w:ascii="Helvetica" w:hAnsi="Helvetica" w:cs="Helvetica" w:hint="eastAsia"/>
-          <w:color w:val="333333"/>
-          <w:szCs w:val="21"/>
-          <w:shd w:val="clear" w:color="auto" w:fill="FFFFFF"/>
-        </w:rPr>
-        <w:t>：追加效果：地区最大工业值：</w:t>
-      </w:r>
-      <w:r>
-        <w:rPr>
-          <w:rFonts w:ascii="Helvetica" w:hAnsi="Helvetica" w:cs="Helvetica" w:hint="eastAsia"/>
-          <w:color w:val="333333"/>
-          <w:szCs w:val="21"/>
-          <w:shd w:val="clear" w:color="auto" w:fill="FFFFFF"/>
-        </w:rPr>
-        <w:t>+</w:t>
-      </w:r>
-      <w:r>
-        <w:rPr>
-          <w:rFonts w:ascii="Helvetica" w:hAnsi="Helvetica" w:cs="Helvetica"/>
-          <w:color w:val="333333"/>
-          <w:szCs w:val="21"/>
-          <w:shd w:val="clear" w:color="auto" w:fill="FFFFFF"/>
-        </w:rPr>
-        <w:t>20%</w:t>
-      </w:r>
-      <w:r>
-        <w:rPr>
-          <w:rFonts w:ascii="Helvetica" w:hAnsi="Helvetica" w:cs="Helvetica"/>
-          <w:color w:val="333333"/>
-          <w:szCs w:val="21"/>
-          <w:shd w:val="clear" w:color="auto" w:fill="FFFFFF"/>
-        </w:rPr>
-        <w:t>}</w:t>
-      </w:r>
-    </w:p>
-    <w:p>
-      <w:pPr>
-        <w:rPr>
-          <w:rFonts w:ascii="Helvetica" w:hAnsi="Helvetica" w:cs="Helvetica"/>
-          <w:color w:val="333333"/>
-          <w:szCs w:val="21"/>
-          <w:shd w:val="clear" w:color="auto" w:fill="FFFFFF"/>
-        </w:rPr>
-      </w:pPr>
-      <w:r>
-        <w:rPr>
-          <w:rFonts w:ascii="Helvetica" w:hAnsi="Helvetica" w:cs="Helvetica"/>
-          <w:color w:val="333333"/>
-          <w:szCs w:val="21"/>
-          <w:shd w:val="clear" w:color="auto" w:fill="FFFFFF"/>
-        </w:rPr>
-        <w:t>{</w:t>
-      </w:r>
-      <w:r>
-        <w:rPr>
-          <w:rFonts w:ascii="Helvetica" w:hAnsi="Helvetica" w:cs="Helvetica" w:hint="eastAsia"/>
-          <w:color w:val="333333"/>
-          <w:szCs w:val="21"/>
-          <w:shd w:val="clear" w:color="auto" w:fill="FFFFFF"/>
-        </w:rPr>
-        <w:t>但是这有损威望</w:t>
-      </w:r>
-      <w:r>
-        <w:rPr>
-          <w:rFonts w:ascii="Helvetica" w:hAnsi="Helvetica" w:cs="Helvetica" w:hint="eastAsia"/>
-          <w:color w:val="333333"/>
-          <w:szCs w:val="21"/>
-          <w:shd w:val="clear" w:color="auto" w:fill="FFFFFF"/>
-        </w:rPr>
-        <w:t>……</w:t>
-      </w:r>
-      <w:r>
-        <w:rPr>
-          <w:rFonts w:ascii="Helvetica" w:hAnsi="Helvetica" w:cs="Helvetica" w:hint="eastAsia"/>
-          <w:color w:val="333333"/>
-          <w:szCs w:val="21"/>
-          <w:shd w:val="clear" w:color="auto" w:fill="FFFFFF"/>
-        </w:rPr>
-        <w:t>}</w:t>
+        <w:t>5%}</w:t>
       </w:r>
     </w:p>
     <w:p>
@@ -2945,399 +3679,8 @@
           <w:szCs w:val="21"/>
           <w:shd w:val="clear" w:color="auto" w:fill="FFFFFF"/>
         </w:rPr>
-        <w:t>有偿帮助</w:t>
-      </w:r>
-      <w:r>
-        <w:rPr>
-          <w:rFonts w:ascii="Helvetica" w:hAnsi="Helvetica" w:cs="Helvetica" w:hint="eastAsia"/>
-          <w:color w:val="333333"/>
-          <w:szCs w:val="21"/>
-          <w:shd w:val="clear" w:color="auto" w:fill="FFFFFF"/>
-        </w:rPr>
-        <w:t>：</w:t>
-      </w:r>
-      <w:r>
-        <w:rPr>
-          <w:rFonts w:ascii="Helvetica" w:hAnsi="Helvetica" w:cs="Helvetica" w:hint="eastAsia"/>
-          <w:color w:val="333333"/>
-          <w:szCs w:val="21"/>
-          <w:shd w:val="clear" w:color="auto" w:fill="FFFFFF"/>
-        </w:rPr>
-        <w:t>隐居村落在</w:t>
-      </w:r>
-      <w:r>
-        <w:rPr>
-          <w:rFonts w:ascii="Helvetica" w:hAnsi="Helvetica" w:cs="Helvetica" w:hint="eastAsia"/>
-          <w:color w:val="333333"/>
-          <w:szCs w:val="21"/>
-          <w:shd w:val="clear" w:color="auto" w:fill="FFFFFF"/>
-        </w:rPr>
-        <w:t>和守矢神社合作之后威望大增，甚至有人说他们已经盖过守矢神社喧宾夺主</w:t>
-      </w:r>
-      <w:r>
-        <w:rPr>
-          <w:rFonts w:ascii="Helvetica" w:hAnsi="Helvetica" w:cs="Helvetica" w:hint="eastAsia"/>
-          <w:color w:val="333333"/>
-          <w:szCs w:val="21"/>
-          <w:shd w:val="clear" w:color="auto" w:fill="FFFFFF"/>
-        </w:rPr>
-        <w:t>了。今天他们的使者</w:t>
-      </w:r>
-      <w:r>
-        <w:rPr>
-          <w:rFonts w:ascii="Helvetica" w:hAnsi="Helvetica" w:cs="Helvetica" w:hint="eastAsia"/>
-          <w:color w:val="333333"/>
-          <w:szCs w:val="21"/>
-          <w:shd w:val="clear" w:color="auto" w:fill="FFFFFF"/>
-        </w:rPr>
-        <w:t>长途跋涉到达我国，畅谈两国事宜</w:t>
-      </w:r>
-      <w:r>
-        <w:rPr>
-          <w:rFonts w:ascii="Helvetica" w:hAnsi="Helvetica" w:cs="Helvetica" w:hint="eastAsia"/>
-          <w:color w:val="333333"/>
-          <w:szCs w:val="21"/>
-          <w:shd w:val="clear" w:color="auto" w:fill="FFFFFF"/>
-        </w:rPr>
-        <w:t>。到最后隐居村落的使者终于说出了自己的想法：“</w:t>
-      </w:r>
-      <w:r>
-        <w:rPr>
-          <w:rFonts w:ascii="Helvetica" w:hAnsi="Helvetica" w:cs="Helvetica" w:hint="eastAsia"/>
-          <w:color w:val="333333"/>
-          <w:szCs w:val="21"/>
-          <w:shd w:val="clear" w:color="auto" w:fill="FFFFFF"/>
-        </w:rPr>
-        <w:t>现在隐居村落粮食多的仓库都装不下，军备多的</w:t>
-      </w:r>
-      <w:r>
-        <w:rPr>
-          <w:rFonts w:ascii="Helvetica" w:hAnsi="Helvetica" w:cs="Helvetica" w:hint="eastAsia"/>
-          <w:color w:val="333333"/>
-          <w:szCs w:val="21"/>
-          <w:shd w:val="clear" w:color="auto" w:fill="FFFFFF"/>
-        </w:rPr>
-        <w:t>都不想维修，田地肥沃</w:t>
-      </w:r>
-      <w:r>
-        <w:rPr>
-          <w:rFonts w:ascii="Helvetica" w:hAnsi="Helvetica" w:cs="Helvetica" w:hint="eastAsia"/>
-          <w:color w:val="333333"/>
-          <w:szCs w:val="21"/>
-          <w:shd w:val="clear" w:color="auto" w:fill="FFFFFF"/>
-        </w:rPr>
-        <w:t>到</w:t>
-      </w:r>
-      <w:r>
-        <w:rPr>
-          <w:rFonts w:ascii="Helvetica" w:hAnsi="Helvetica" w:cs="Helvetica" w:hint="eastAsia"/>
-          <w:color w:val="333333"/>
-          <w:szCs w:val="21"/>
-          <w:shd w:val="clear" w:color="auto" w:fill="FFFFFF"/>
-        </w:rPr>
-        <w:t>不需要</w:t>
-      </w:r>
-      <w:r>
-        <w:rPr>
-          <w:rFonts w:ascii="Helvetica" w:hAnsi="Helvetica" w:cs="Helvetica" w:hint="eastAsia"/>
-          <w:color w:val="333333"/>
-          <w:szCs w:val="21"/>
-          <w:shd w:val="clear" w:color="auto" w:fill="FFFFFF"/>
-        </w:rPr>
-        <w:t>焚烧</w:t>
-      </w:r>
-      <w:r>
-        <w:rPr>
-          <w:rFonts w:ascii="Helvetica" w:hAnsi="Helvetica" w:cs="Helvetica"/>
-          <w:color w:val="333333"/>
-          <w:szCs w:val="21"/>
-          <w:shd w:val="clear" w:color="auto" w:fill="FFFFFF"/>
-        </w:rPr>
-        <w:t>秸秆</w:t>
-      </w:r>
-      <w:r>
-        <w:rPr>
-          <w:rFonts w:ascii="Helvetica" w:hAnsi="Helvetica" w:cs="Helvetica" w:hint="eastAsia"/>
-          <w:color w:val="333333"/>
-          <w:szCs w:val="21"/>
-          <w:shd w:val="clear" w:color="auto" w:fill="FFFFFF"/>
-        </w:rPr>
-        <w:t>，兵马</w:t>
-      </w:r>
-      <w:r>
-        <w:rPr>
-          <w:rFonts w:ascii="Helvetica" w:hAnsi="Helvetica" w:cs="Helvetica" w:hint="eastAsia"/>
-          <w:color w:val="333333"/>
-          <w:szCs w:val="21"/>
-          <w:shd w:val="clear" w:color="auto" w:fill="FFFFFF"/>
-        </w:rPr>
-        <w:t>强盛</w:t>
-      </w:r>
-      <w:r>
-        <w:rPr>
-          <w:rFonts w:ascii="Helvetica" w:hAnsi="Helvetica" w:cs="Helvetica" w:hint="eastAsia"/>
-          <w:color w:val="333333"/>
-          <w:szCs w:val="21"/>
-          <w:shd w:val="clear" w:color="auto" w:fill="FFFFFF"/>
-        </w:rPr>
-        <w:t>到不需要卫戍边界</w:t>
-      </w:r>
-      <w:r>
-        <w:rPr>
-          <w:rFonts w:ascii="Helvetica" w:hAnsi="Helvetica" w:cs="Helvetica" w:hint="eastAsia"/>
-          <w:color w:val="333333"/>
-          <w:szCs w:val="21"/>
-          <w:shd w:val="clear" w:color="auto" w:fill="FFFFFF"/>
-        </w:rPr>
-        <w:t>，百姓富足到路不拾遗</w:t>
-      </w:r>
-      <w:r>
-        <w:rPr>
-          <w:rFonts w:ascii="Helvetica" w:hAnsi="Helvetica" w:cs="Helvetica" w:hint="eastAsia"/>
-          <w:color w:val="333333"/>
-          <w:szCs w:val="21"/>
-          <w:shd w:val="clear" w:color="auto" w:fill="FFFFFF"/>
-        </w:rPr>
-        <w:t>……如果你们愿意与我们盟好，隐居村落保</w:t>
-      </w:r>
-      <w:r>
-        <w:rPr>
-          <w:rFonts w:ascii="Helvetica" w:hAnsi="Helvetica" w:cs="Helvetica" w:hint="eastAsia"/>
-          <w:color w:val="333333"/>
-          <w:szCs w:val="21"/>
-          <w:shd w:val="clear" w:color="auto" w:fill="FFFFFF"/>
-        </w:rPr>
-        <w:t>证</w:t>
-      </w:r>
-      <w:r>
-        <w:rPr>
-          <w:rFonts w:ascii="Helvetica" w:hAnsi="Helvetica" w:cs="Helvetica" w:hint="eastAsia"/>
-          <w:color w:val="333333"/>
-          <w:szCs w:val="21"/>
-          <w:shd w:val="clear" w:color="auto" w:fill="FFFFFF"/>
-        </w:rPr>
-        <w:t>让你们的百姓与我们的百姓获得一样的待遇</w:t>
-      </w:r>
-      <w:r>
-        <w:rPr>
-          <w:rFonts w:ascii="Helvetica" w:hAnsi="Helvetica" w:cs="Helvetica" w:hint="eastAsia"/>
-          <w:color w:val="333333"/>
-          <w:szCs w:val="21"/>
-          <w:shd w:val="clear" w:color="auto" w:fill="FFFFFF"/>
-        </w:rPr>
-        <w:t>。”</w:t>
-      </w:r>
-    </w:p>
-    <w:p>
-      <w:pPr>
-        <w:rPr>
-          <w:rFonts w:ascii="Helvetica" w:hAnsi="Helvetica" w:cs="Helvetica"/>
-          <w:color w:val="333333"/>
-          <w:szCs w:val="21"/>
-          <w:shd w:val="clear" w:color="auto" w:fill="FFFFFF"/>
-        </w:rPr>
-      </w:pPr>
-      <w:r>
-        <w:rPr>
-          <w:rFonts w:ascii="Helvetica" w:hAnsi="Helvetica" w:cs="Helvetica" w:hint="eastAsia"/>
-          <w:color w:val="333333"/>
-          <w:szCs w:val="21"/>
-          <w:shd w:val="clear" w:color="auto" w:fill="FFFFFF"/>
-        </w:rPr>
-        <w:t>{</w:t>
-      </w:r>
-      <w:r>
-        <w:rPr>
-          <w:rFonts w:ascii="Helvetica" w:hAnsi="Helvetica" w:cs="Helvetica" w:hint="eastAsia"/>
-          <w:color w:val="333333"/>
-          <w:szCs w:val="21"/>
-          <w:shd w:val="clear" w:color="auto" w:fill="FFFFFF"/>
-        </w:rPr>
-        <w:t>你说得对，隐居村落</w:t>
-      </w:r>
-      <w:r>
-        <w:rPr>
-          <w:rFonts w:ascii="Helvetica" w:hAnsi="Helvetica" w:cs="Helvetica" w:hint="eastAsia"/>
-          <w:color w:val="333333"/>
-          <w:szCs w:val="21"/>
-          <w:shd w:val="clear" w:color="auto" w:fill="FFFFFF"/>
-        </w:rPr>
-        <w:t>奉行的</w:t>
-      </w:r>
-      <w:r>
-        <w:rPr>
-          <w:rFonts w:ascii="Helvetica" w:hAnsi="Helvetica" w:cs="Helvetica" w:hint="eastAsia"/>
-          <w:color w:val="333333"/>
-          <w:szCs w:val="21"/>
-          <w:shd w:val="clear" w:color="auto" w:fill="FFFFFF"/>
-        </w:rPr>
-        <w:t>便</w:t>
-      </w:r>
-      <w:r>
-        <w:rPr>
-          <w:rFonts w:ascii="Helvetica" w:hAnsi="Helvetica" w:cs="Helvetica" w:hint="eastAsia"/>
-          <w:color w:val="333333"/>
-          <w:szCs w:val="21"/>
-          <w:shd w:val="clear" w:color="auto" w:fill="FFFFFF"/>
-        </w:rPr>
-        <w:t>是能治理好天下的</w:t>
-      </w:r>
-      <w:r>
-        <w:rPr>
-          <w:rFonts w:ascii="Helvetica" w:hAnsi="Helvetica" w:cs="Helvetica" w:hint="eastAsia"/>
-          <w:color w:val="333333"/>
-          <w:szCs w:val="21"/>
-          <w:shd w:val="clear" w:color="auto" w:fill="FFFFFF"/>
-        </w:rPr>
-        <w:t>“道”啊。成为隐居村落的</w:t>
-      </w:r>
-      <w:r>
-        <w:rPr>
-          <w:rFonts w:ascii="Helvetica" w:hAnsi="Helvetica" w:cs="Helvetica" w:hint="eastAsia"/>
-          <w:color w:val="00B050"/>
-          <w:szCs w:val="21"/>
-          <w:shd w:val="clear" w:color="auto" w:fill="FFFFFF"/>
-        </w:rPr>
-        <w:t>四级附庸（势力范围）</w:t>
-      </w:r>
-      <w:r>
-        <w:rPr>
-          <w:rFonts w:ascii="Helvetica" w:hAnsi="Helvetica" w:cs="Helvetica" w:hint="eastAsia"/>
-          <w:color w:val="333333"/>
-          <w:szCs w:val="21"/>
-          <w:shd w:val="clear" w:color="auto" w:fill="FFFFFF"/>
-        </w:rPr>
-        <w:t>，获得</w:t>
-      </w:r>
-      <w:r>
-        <w:rPr>
-          <w:rFonts w:ascii="Helvetica" w:hAnsi="Helvetica" w:cs="Helvetica" w:hint="eastAsia"/>
-          <w:color w:val="FF0000"/>
-          <w:szCs w:val="21"/>
-          <w:shd w:val="clear" w:color="auto" w:fill="FFFFFF"/>
-        </w:rPr>
-        <w:t>保护自己的臣民</w:t>
-      </w:r>
-      <w:r>
-        <w:rPr>
-          <w:rFonts w:ascii="Helvetica" w:hAnsi="Helvetica" w:cs="Helvetica" w:hint="eastAsia"/>
-          <w:color w:val="333333"/>
-          <w:szCs w:val="21"/>
-          <w:shd w:val="clear" w:color="auto" w:fill="FFFFFF"/>
-        </w:rPr>
-        <w:t>，其效果为（陆上要塞建造速度：</w:t>
-      </w:r>
-      <w:r>
-        <w:rPr>
-          <w:rFonts w:ascii="Helvetica" w:hAnsi="Helvetica" w:cs="Helvetica" w:hint="eastAsia"/>
-          <w:color w:val="333333"/>
-          <w:szCs w:val="21"/>
-          <w:shd w:val="clear" w:color="auto" w:fill="FFFFFF"/>
-        </w:rPr>
-        <w:t>+</w:t>
-      </w:r>
-      <w:r>
-        <w:rPr>
-          <w:rFonts w:ascii="Helvetica" w:hAnsi="Helvetica" w:cs="Helvetica"/>
-          <w:color w:val="333333"/>
-          <w:szCs w:val="21"/>
-          <w:shd w:val="clear" w:color="auto" w:fill="FFFFFF"/>
-        </w:rPr>
-        <w:t>25%</w:t>
-      </w:r>
-      <w:r>
-        <w:rPr>
-          <w:rFonts w:ascii="Helvetica" w:hAnsi="Helvetica" w:cs="Helvetica" w:hint="eastAsia"/>
-          <w:color w:val="333333"/>
-          <w:szCs w:val="21"/>
-          <w:shd w:val="clear" w:color="auto" w:fill="FFFFFF"/>
-        </w:rPr>
-        <w:t>）</w:t>
-      </w:r>
-      <w:r>
-        <w:rPr>
-          <w:rFonts w:ascii="Helvetica" w:hAnsi="Helvetica" w:cs="Helvetica" w:hint="eastAsia"/>
-          <w:color w:val="333333"/>
-          <w:szCs w:val="21"/>
-          <w:shd w:val="clear" w:color="auto" w:fill="FFFFFF"/>
-        </w:rPr>
-        <w:t>}</w:t>
-      </w:r>
-    </w:p>
-    <w:p>
-      <w:pPr>
-        <w:rPr>
-          <w:rFonts w:ascii="Helvetica" w:hAnsi="Helvetica" w:cs="Helvetica"/>
-          <w:color w:val="333333"/>
-          <w:szCs w:val="21"/>
-          <w:shd w:val="clear" w:color="auto" w:fill="FFFFFF"/>
-        </w:rPr>
-      </w:pPr>
-      <w:r>
-        <w:rPr>
-          <w:rFonts w:ascii="Helvetica" w:hAnsi="Helvetica" w:cs="Helvetica" w:hint="eastAsia"/>
-          <w:color w:val="333333"/>
-          <w:szCs w:val="21"/>
-          <w:shd w:val="clear" w:color="auto" w:fill="FFFFFF"/>
-        </w:rPr>
-        <w:t>{</w:t>
-      </w:r>
-      <w:r>
-        <w:rPr>
-          <w:rFonts w:ascii="Helvetica" w:hAnsi="Helvetica" w:cs="Helvetica" w:hint="eastAsia"/>
-          <w:color w:val="333333"/>
-          <w:szCs w:val="21"/>
-          <w:shd w:val="clear" w:color="auto" w:fill="FFFFFF"/>
-        </w:rPr>
-        <w:t>使者好意我等心领了</w:t>
-      </w:r>
-      <w:r>
-        <w:rPr>
-          <w:rFonts w:ascii="Helvetica" w:hAnsi="Helvetica" w:cs="Helvetica" w:hint="eastAsia"/>
-          <w:color w:val="333333"/>
-          <w:szCs w:val="21"/>
-          <w:shd w:val="clear" w:color="auto" w:fill="FFFFFF"/>
-        </w:rPr>
-        <w:t>，但我国无意侍奉圣人啊。稳定度：</w:t>
-      </w:r>
-      <w:r>
-        <w:rPr>
-          <w:rFonts w:ascii="Helvetica" w:hAnsi="Helvetica" w:cs="Helvetica" w:hint="eastAsia"/>
-          <w:color w:val="333333"/>
-          <w:szCs w:val="21"/>
-          <w:shd w:val="clear" w:color="auto" w:fill="FFFFFF"/>
-        </w:rPr>
-        <w:t>-</w:t>
-      </w:r>
-      <w:r>
-        <w:rPr>
-          <w:rFonts w:ascii="Helvetica" w:hAnsi="Helvetica" w:cs="Helvetica"/>
-          <w:color w:val="333333"/>
-          <w:szCs w:val="21"/>
-          <w:shd w:val="clear" w:color="auto" w:fill="FFFFFF"/>
-        </w:rPr>
-        <w:t>10%}</w:t>
-      </w:r>
-    </w:p>
-    <w:p>
-      <w:pPr>
-        <w:rPr>
-          <w:rFonts w:ascii="Helvetica" w:hAnsi="Helvetica" w:cs="Helvetica"/>
-          <w:color w:val="333333"/>
-          <w:szCs w:val="21"/>
-          <w:shd w:val="clear" w:color="auto" w:fill="FFFFFF"/>
-        </w:rPr>
-      </w:pPr>
-    </w:p>
-    <w:p>
-      <w:pPr>
-        <w:rPr>
-          <w:rFonts w:ascii="Helvetica" w:hAnsi="Helvetica" w:cs="Helvetica"/>
-          <w:color w:val="333333"/>
-          <w:szCs w:val="21"/>
-          <w:shd w:val="clear" w:color="auto" w:fill="FFFFFF"/>
-        </w:rPr>
-      </w:pPr>
+        <w:t>《</w:t>
+      </w:r>
       <w:r>
         <w:rPr>
           <w:rFonts w:ascii="Helvetica" w:hAnsi="Helvetica" w:cs="Helvetica" w:hint="eastAsia"/>
@@ -3347,7 +3690,7 @@
           <w:szCs w:val="21"/>
           <w:shd w:val="clear" w:color="auto" w:fill="FFFFFF"/>
         </w:rPr>
-        <w:t>《</w:t>
+        <w:t>列子</w:t>
       </w:r>
       <w:r>
         <w:rPr>
@@ -3358,8 +3701,173 @@
           <w:szCs w:val="21"/>
           <w:shd w:val="clear" w:color="auto" w:fill="FFFFFF"/>
         </w:rPr>
-        <w:t>列子</w:t>
-      </w:r>
+        <w:t>》的争论激烈化</w:t>
+      </w:r>
+      <w:r>
+        <w:rPr>
+          <w:rFonts w:ascii="Helvetica" w:hAnsi="Helvetica" w:cs="Helvetica" w:hint="eastAsia"/>
+          <w:color w:val="333333"/>
+          <w:szCs w:val="21"/>
+          <w:shd w:val="clear" w:color="auto" w:fill="FFFFFF"/>
+        </w:rPr>
+        <w:t>（</w:t>
+      </w:r>
+      <w:r>
+        <w:rPr>
+          <w:rFonts w:ascii="Helvetica" w:hAnsi="Helvetica" w:cs="Helvetica" w:hint="eastAsia"/>
+          <w:color w:val="333333"/>
+          <w:szCs w:val="21"/>
+          <w:shd w:val="clear" w:color="auto" w:fill="FFFFFF"/>
+        </w:rPr>
+        <w:t>事件</w:t>
+      </w:r>
+      <w:r>
+        <w:rPr>
+          <w:rFonts w:ascii="Helvetica" w:hAnsi="Helvetica" w:cs="Helvetica" w:hint="eastAsia"/>
+          <w:color w:val="333333"/>
+          <w:szCs w:val="21"/>
+          <w:shd w:val="clear" w:color="auto" w:fill="FFFFFF"/>
+        </w:rPr>
+        <w:t>选择</w:t>
+      </w:r>
+      <w:r>
+        <w:rPr>
+          <w:rFonts w:ascii="Helvetica" w:hAnsi="Helvetica" w:cs="Helvetica" w:hint="eastAsia"/>
+          <w:color w:val="333333"/>
+          <w:szCs w:val="21"/>
+          <w:shd w:val="clear" w:color="auto" w:fill="FFFFFF"/>
+        </w:rPr>
+        <w:t>前者</w:t>
+      </w:r>
+      <w:r>
+        <w:rPr>
+          <w:rFonts w:ascii="Helvetica" w:hAnsi="Helvetica" w:cs="Helvetica" w:hint="eastAsia"/>
+          <w:color w:val="333333"/>
+          <w:szCs w:val="21"/>
+          <w:shd w:val="clear" w:color="auto" w:fill="FFFFFF"/>
+        </w:rPr>
+        <w:t>，</w:t>
+      </w:r>
+      <w:r>
+        <w:rPr>
+          <w:rFonts w:ascii="Helvetica" w:hAnsi="Helvetica" w:cs="Helvetica" w:hint="eastAsia"/>
+          <w:color w:val="333333"/>
+          <w:szCs w:val="21"/>
+          <w:shd w:val="clear" w:color="auto" w:fill="FFFFFF"/>
+        </w:rPr>
+        <w:t>1</w:t>
+      </w:r>
+      <w:r>
+        <w:rPr>
+          <w:rFonts w:ascii="Helvetica" w:hAnsi="Helvetica" w:cs="Helvetica"/>
+          <w:color w:val="333333"/>
+          <w:szCs w:val="21"/>
+          <w:shd w:val="clear" w:color="auto" w:fill="FFFFFF"/>
+        </w:rPr>
+        <w:t>5</w:t>
+      </w:r>
+      <w:r>
+        <w:rPr>
+          <w:rFonts w:ascii="Helvetica" w:hAnsi="Helvetica" w:cs="Helvetica" w:hint="eastAsia"/>
+          <w:color w:val="333333"/>
+          <w:szCs w:val="21"/>
+          <w:shd w:val="clear" w:color="auto" w:fill="FFFFFF"/>
+        </w:rPr>
+        <w:t>天后</w:t>
+      </w:r>
+      <w:r>
+        <w:rPr>
+          <w:rFonts w:ascii="Helvetica" w:hAnsi="Helvetica" w:cs="Helvetica" w:hint="eastAsia"/>
+          <w:color w:val="333333"/>
+          <w:szCs w:val="21"/>
+          <w:shd w:val="clear" w:color="auto" w:fill="FFFFFF"/>
+        </w:rPr>
+        <w:t>触发）：</w:t>
+      </w:r>
+      <w:r>
+        <w:rPr>
+          <w:rFonts w:ascii="Helvetica" w:hAnsi="Helvetica" w:cs="Helvetica" w:hint="eastAsia"/>
+          <w:color w:val="333333"/>
+          <w:szCs w:val="21"/>
+          <w:shd w:val="clear" w:color="auto" w:fill="FFFFFF"/>
+        </w:rPr>
+        <w:t>认真考据后发现前后矛盾确有其事，村委会花了</w:t>
+      </w:r>
+      <w:r>
+        <w:rPr>
+          <w:rFonts w:ascii="Helvetica" w:hAnsi="Helvetica" w:cs="Helvetica" w:hint="eastAsia"/>
+          <w:color w:val="333333"/>
+          <w:szCs w:val="21"/>
+          <w:shd w:val="clear" w:color="auto" w:fill="FFFFFF"/>
+        </w:rPr>
+        <w:t>大笔时间才用另一种方式解读《列子》并将前后矛盾的地方圆了回来</w:t>
+      </w:r>
+    </w:p>
+    <w:p>
+      <w:pPr>
+        <w:rPr>
+          <w:rFonts w:ascii="Helvetica" w:hAnsi="Helvetica" w:cs="Helvetica"/>
+          <w:color w:val="333333"/>
+          <w:szCs w:val="21"/>
+          <w:shd w:val="clear" w:color="auto" w:fill="FFFFFF"/>
+        </w:rPr>
+      </w:pPr>
+      <w:r>
+        <w:rPr>
+          <w:rFonts w:ascii="Helvetica" w:hAnsi="Helvetica" w:cs="Helvetica" w:hint="eastAsia"/>
+          <w:color w:val="333333"/>
+          <w:szCs w:val="21"/>
+          <w:shd w:val="clear" w:color="auto" w:fill="FFFFFF"/>
+        </w:rPr>
+        <w:t>{</w:t>
+      </w:r>
+      <w:r>
+        <w:rPr>
+          <w:rFonts w:ascii="Helvetica" w:hAnsi="Helvetica" w:cs="Helvetica" w:hint="eastAsia"/>
+          <w:color w:val="333333"/>
+          <w:szCs w:val="21"/>
+          <w:shd w:val="clear" w:color="auto" w:fill="FFFFFF"/>
+        </w:rPr>
+        <w:t>什么！？政治点数：</w:t>
+      </w:r>
+      <w:r>
+        <w:rPr>
+          <w:rFonts w:ascii="Helvetica" w:hAnsi="Helvetica" w:cs="Helvetica" w:hint="eastAsia"/>
+          <w:color w:val="333333"/>
+          <w:szCs w:val="21"/>
+          <w:shd w:val="clear" w:color="auto" w:fill="FFFFFF"/>
+        </w:rPr>
+        <w:t>-</w:t>
+      </w:r>
+      <w:r>
+        <w:rPr>
+          <w:rFonts w:ascii="Helvetica" w:hAnsi="Helvetica" w:cs="Helvetica"/>
+          <w:color w:val="333333"/>
+          <w:szCs w:val="21"/>
+          <w:shd w:val="clear" w:color="auto" w:fill="FFFFFF"/>
+        </w:rPr>
+        <w:t>300}</w:t>
+      </w:r>
+    </w:p>
+    <w:p>
+      <w:pPr>
+        <w:rPr>
+          <w:rFonts w:ascii="Helvetica" w:hAnsi="Helvetica" w:cs="Helvetica"/>
+          <w:color w:val="333333"/>
+          <w:szCs w:val="21"/>
+          <w:shd w:val="clear" w:color="auto" w:fill="FFFFFF"/>
+        </w:rPr>
+      </w:pPr>
+    </w:p>
+    <w:p>
+      <w:pPr>
+        <w:rPr>
+          <w:rFonts w:ascii="Helvetica" w:hAnsi="Helvetica" w:cs="Helvetica"/>
+          <w:color w:val="333333"/>
+          <w:szCs w:val="21"/>
+          <w:shd w:val="clear" w:color="auto" w:fill="FFFFFF"/>
+        </w:rPr>
+      </w:pPr>
       <w:r>
         <w:rPr>
           <w:rFonts w:ascii="Helvetica" w:hAnsi="Helvetica" w:cs="Helvetica" w:hint="eastAsia"/>
@@ -3369,8 +3877,174 @@
           <w:szCs w:val="21"/>
           <w:shd w:val="clear" w:color="auto" w:fill="FFFFFF"/>
         </w:rPr>
-        <w:t>》</w:t>
-      </w:r>
+        <w:t>《列子》的争论缓和化</w:t>
+      </w:r>
+      <w:r>
+        <w:rPr>
+          <w:rFonts w:ascii="Helvetica" w:hAnsi="Helvetica" w:cs="Helvetica" w:hint="eastAsia"/>
+          <w:color w:val="333333"/>
+          <w:szCs w:val="21"/>
+          <w:shd w:val="clear" w:color="auto" w:fill="FFFFFF"/>
+        </w:rPr>
+        <w:t>（事件选择后者</w:t>
+      </w:r>
+      <w:r>
+        <w:rPr>
+          <w:rFonts w:ascii="Helvetica" w:hAnsi="Helvetica" w:cs="Helvetica" w:hint="eastAsia"/>
+          <w:color w:val="333333"/>
+          <w:szCs w:val="21"/>
+          <w:shd w:val="clear" w:color="auto" w:fill="FFFFFF"/>
+        </w:rPr>
+        <w:t>，</w:t>
+      </w:r>
+      <w:r>
+        <w:rPr>
+          <w:rFonts w:ascii="Helvetica" w:hAnsi="Helvetica" w:cs="Helvetica" w:hint="eastAsia"/>
+          <w:color w:val="333333"/>
+          <w:szCs w:val="21"/>
+          <w:shd w:val="clear" w:color="auto" w:fill="FFFFFF"/>
+        </w:rPr>
+        <w:t>1</w:t>
+      </w:r>
+      <w:r>
+        <w:rPr>
+          <w:rFonts w:ascii="Helvetica" w:hAnsi="Helvetica" w:cs="Helvetica"/>
+          <w:color w:val="333333"/>
+          <w:szCs w:val="21"/>
+          <w:shd w:val="clear" w:color="auto" w:fill="FFFFFF"/>
+        </w:rPr>
+        <w:t>5</w:t>
+      </w:r>
+      <w:r>
+        <w:rPr>
+          <w:rFonts w:ascii="Helvetica" w:hAnsi="Helvetica" w:cs="Helvetica" w:hint="eastAsia"/>
+          <w:color w:val="333333"/>
+          <w:szCs w:val="21"/>
+          <w:shd w:val="clear" w:color="auto" w:fill="FFFFFF"/>
+        </w:rPr>
+        <w:t>天后</w:t>
+      </w:r>
+      <w:r>
+        <w:rPr>
+          <w:rFonts w:ascii="Helvetica" w:hAnsi="Helvetica" w:cs="Helvetica" w:hint="eastAsia"/>
+          <w:color w:val="333333"/>
+          <w:szCs w:val="21"/>
+          <w:shd w:val="clear" w:color="auto" w:fill="FFFFFF"/>
+        </w:rPr>
+        <w:t>触发）：</w:t>
+      </w:r>
+      <w:r>
+        <w:rPr>
+          <w:rFonts w:ascii="Helvetica" w:hAnsi="Helvetica" w:cs="Helvetica" w:hint="eastAsia"/>
+          <w:color w:val="333333"/>
+          <w:szCs w:val="21"/>
+          <w:shd w:val="clear" w:color="auto" w:fill="FFFFFF"/>
+        </w:rPr>
+        <w:t>村民在谈论一段时间之后该话题逐渐无人问津，</w:t>
+      </w:r>
+      <w:r>
+        <w:rPr>
+          <w:rFonts w:ascii="Helvetica" w:hAnsi="Helvetica" w:cs="Helvetica" w:hint="eastAsia"/>
+          <w:color w:val="333333"/>
+          <w:szCs w:val="21"/>
+          <w:shd w:val="clear" w:color="auto" w:fill="FFFFFF"/>
+        </w:rPr>
+        <w:t>再一段时间</w:t>
+      </w:r>
+      <w:r>
+        <w:rPr>
+          <w:rFonts w:ascii="Helvetica" w:hAnsi="Helvetica" w:cs="Helvetica" w:hint="eastAsia"/>
+          <w:color w:val="333333"/>
+          <w:szCs w:val="21"/>
+          <w:shd w:val="clear" w:color="auto" w:fill="FFFFFF"/>
+        </w:rPr>
+        <w:t>先前认为理解出问题的派别找出了</w:t>
+      </w:r>
+      <w:r>
+        <w:rPr>
+          <w:rFonts w:ascii="Helvetica" w:hAnsi="Helvetica" w:cs="Helvetica" w:hint="eastAsia"/>
+          <w:color w:val="333333"/>
+          <w:szCs w:val="21"/>
+          <w:shd w:val="clear" w:color="auto" w:fill="FFFFFF"/>
+        </w:rPr>
+        <w:t>双方都能接受的解释方法</w:t>
+      </w:r>
+    </w:p>
+    <w:p>
+      <w:pPr>
+        <w:rPr>
+          <w:rFonts w:ascii="Helvetica" w:hAnsi="Helvetica" w:cs="Helvetica"/>
+          <w:color w:val="333333"/>
+          <w:szCs w:val="21"/>
+          <w:shd w:val="clear" w:color="auto" w:fill="FFFFFF"/>
+        </w:rPr>
+      </w:pPr>
+      <w:r>
+        <w:rPr>
+          <w:rFonts w:ascii="Helvetica" w:hAnsi="Helvetica" w:cs="Helvetica" w:hint="eastAsia"/>
+          <w:color w:val="333333"/>
+          <w:szCs w:val="21"/>
+          <w:shd w:val="clear" w:color="auto" w:fill="FFFFFF"/>
+        </w:rPr>
+        <w:t>{</w:t>
+      </w:r>
+      <w:r>
+        <w:rPr>
+          <w:rFonts w:ascii="Helvetica" w:hAnsi="Helvetica" w:cs="Helvetica" w:hint="eastAsia"/>
+          <w:color w:val="333333"/>
+          <w:szCs w:val="21"/>
+          <w:shd w:val="clear" w:color="auto" w:fill="FFFFFF"/>
+        </w:rPr>
+        <w:t>其政闷闷，其民淳淳；其政察察，其民缺缺</w:t>
+      </w:r>
+      <w:r>
+        <w:rPr>
+          <w:rFonts w:ascii="Helvetica" w:hAnsi="Helvetica" w:cs="Helvetica" w:hint="eastAsia"/>
+          <w:color w:val="333333"/>
+          <w:szCs w:val="21"/>
+          <w:shd w:val="clear" w:color="auto" w:fill="FFFFFF"/>
+        </w:rPr>
+        <w:t>。政治点数：</w:t>
+      </w:r>
+      <w:r>
+        <w:rPr>
+          <w:rFonts w:ascii="Helvetica" w:hAnsi="Helvetica" w:cs="Helvetica" w:hint="eastAsia"/>
+          <w:color w:val="333333"/>
+          <w:szCs w:val="21"/>
+          <w:shd w:val="clear" w:color="auto" w:fill="FFFFFF"/>
+        </w:rPr>
+        <w:t>+</w:t>
+      </w:r>
+      <w:r>
+        <w:rPr>
+          <w:rFonts w:ascii="Helvetica" w:hAnsi="Helvetica" w:cs="Helvetica"/>
+          <w:color w:val="333333"/>
+          <w:szCs w:val="21"/>
+          <w:shd w:val="clear" w:color="auto" w:fill="FFFFFF"/>
+        </w:rPr>
+        <w:t>500</w:t>
+      </w:r>
+      <w:r>
+        <w:rPr>
+          <w:rFonts w:ascii="Helvetica" w:hAnsi="Helvetica" w:cs="Helvetica" w:hint="eastAsia"/>
+          <w:color w:val="333333"/>
+          <w:szCs w:val="21"/>
+          <w:shd w:val="clear" w:color="auto" w:fill="FFFFFF"/>
+        </w:rPr>
+        <w:t>}</w:t>
+      </w:r>
+    </w:p>
+    <w:p>
+      <w:pPr>
+        <w:rPr>
+          <w:rFonts w:ascii="Helvetica" w:hAnsi="Helvetica" w:cs="Helvetica"/>
+          <w:color w:val="333333"/>
+          <w:szCs w:val="21"/>
+          <w:shd w:val="clear" w:color="auto" w:fill="FFFFFF"/>
+        </w:rPr>
+      </w:pPr>
+    </w:p>
+    <w:p>
       <w:r>
         <w:rPr>
           <w:rFonts w:ascii="Helvetica" w:hAnsi="Helvetica" w:cs="Helvetica" w:hint="eastAsia"/>
@@ -3380,7 +4054,7 @@
           <w:szCs w:val="21"/>
           <w:shd w:val="clear" w:color="auto" w:fill="FFFFFF"/>
         </w:rPr>
-        <w:t>的前后矛盾</w:t>
+        <w:t>庄子三剑</w:t>
       </w:r>
       <w:r>
         <w:rPr>
@@ -3398,603 +4072,6 @@
           <w:szCs w:val="21"/>
           <w:shd w:val="clear" w:color="auto" w:fill="FFFFFF"/>
         </w:rPr>
-        <w:t>近日</w:t>
-      </w:r>
-      <w:r>
-        <w:rPr>
-          <w:rFonts w:ascii="Helvetica" w:hAnsi="Helvetica" w:cs="Helvetica" w:hint="eastAsia"/>
-          <w:color w:val="333333"/>
-          <w:szCs w:val="21"/>
-          <w:shd w:val="clear" w:color="auto" w:fill="FFFFFF"/>
-        </w:rPr>
-        <w:t>一件事在村民中谈论正盛，被我们奉为天书的《列子》</w:t>
-      </w:r>
-      <w:r>
-        <w:rPr>
-          <w:rFonts w:ascii="Helvetica" w:hAnsi="Helvetica" w:cs="Helvetica" w:hint="eastAsia"/>
-          <w:color w:val="333333"/>
-          <w:szCs w:val="21"/>
-          <w:shd w:val="clear" w:color="auto" w:fill="FFFFFF"/>
-        </w:rPr>
-        <w:t>中出现了前后思想不一致的情况</w:t>
-      </w:r>
-      <w:r>
-        <w:rPr>
-          <w:rFonts w:ascii="Helvetica" w:hAnsi="Helvetica" w:cs="Helvetica" w:hint="eastAsia"/>
-          <w:color w:val="333333"/>
-          <w:szCs w:val="21"/>
-          <w:shd w:val="clear" w:color="auto" w:fill="FFFFFF"/>
-        </w:rPr>
-        <w:t>。</w:t>
-      </w:r>
-      <w:r>
-        <w:rPr>
-          <w:rFonts w:ascii="Helvetica" w:hAnsi="Helvetica" w:cs="Helvetica" w:hint="eastAsia"/>
-          <w:color w:val="333333"/>
-          <w:szCs w:val="21"/>
-          <w:shd w:val="clear" w:color="auto" w:fill="FFFFFF"/>
-        </w:rPr>
-        <w:t>最初这让村民困惑</w:t>
-      </w:r>
-      <w:r>
-        <w:rPr>
-          <w:rFonts w:ascii="Helvetica" w:hAnsi="Helvetica" w:cs="Helvetica" w:hint="eastAsia"/>
-          <w:color w:val="333333"/>
-          <w:szCs w:val="21"/>
-          <w:shd w:val="clear" w:color="auto" w:fill="FFFFFF"/>
-        </w:rPr>
-        <w:t>，后来由于他们的理解不同分为两派，一派认为</w:t>
-      </w:r>
-      <w:r>
-        <w:rPr>
-          <w:rFonts w:ascii="Helvetica" w:hAnsi="Helvetica" w:cs="Helvetica" w:hint="eastAsia"/>
-          <w:color w:val="333333"/>
-          <w:szCs w:val="21"/>
-          <w:shd w:val="clear" w:color="auto" w:fill="FFFFFF"/>
-        </w:rPr>
-        <w:t>是理解上出现了问题，但另一派对这个说法并不买账且产生了许多阴谋论，这影响了</w:t>
-      </w:r>
-      <w:r>
-        <w:rPr>
-          <w:rFonts w:ascii="Helvetica" w:hAnsi="Helvetica" w:cs="Helvetica" w:hint="eastAsia"/>
-          <w:color w:val="333333"/>
-          <w:szCs w:val="21"/>
-          <w:shd w:val="clear" w:color="auto" w:fill="FFFFFF"/>
-        </w:rPr>
-        <w:t>我们村落政策施行的正常进度，甚至这一派的激进分子认为《列子》是伪书</w:t>
-      </w:r>
-      <w:r>
-        <w:rPr>
-          <w:rFonts w:ascii="Helvetica" w:hAnsi="Helvetica" w:cs="Helvetica" w:hint="eastAsia"/>
-          <w:color w:val="333333"/>
-          <w:szCs w:val="21"/>
-          <w:shd w:val="clear" w:color="auto" w:fill="FFFFFF"/>
-        </w:rPr>
-        <w:t>，村委会谈论后一致决定：</w:t>
-      </w:r>
-    </w:p>
-    <w:p>
-      <w:pPr>
-        <w:rPr>
-          <w:rFonts w:ascii="Helvetica" w:hAnsi="Helvetica" w:cs="Helvetica"/>
-          <w:color w:val="333333"/>
-          <w:szCs w:val="21"/>
-          <w:shd w:val="clear" w:color="auto" w:fill="FFFFFF"/>
-        </w:rPr>
-      </w:pPr>
-      <w:r>
-        <w:rPr>
-          <w:rFonts w:ascii="Helvetica" w:hAnsi="Helvetica" w:cs="Helvetica" w:hint="eastAsia"/>
-          <w:color w:val="333333"/>
-          <w:szCs w:val="21"/>
-          <w:shd w:val="clear" w:color="auto" w:fill="FFFFFF"/>
-        </w:rPr>
-        <w:t>{</w:t>
-      </w:r>
-      <w:r>
-        <w:rPr>
-          <w:rFonts w:ascii="Helvetica" w:hAnsi="Helvetica" w:cs="Helvetica" w:hint="eastAsia"/>
-          <w:color w:val="333333"/>
-          <w:szCs w:val="21"/>
-          <w:shd w:val="clear" w:color="auto" w:fill="FFFFFF"/>
-        </w:rPr>
-        <w:t>认真考据，还</w:t>
-      </w:r>
-      <w:r>
-        <w:rPr>
-          <w:rFonts w:ascii="Helvetica" w:hAnsi="Helvetica" w:cs="Helvetica" w:hint="eastAsia"/>
-          <w:color w:val="333333"/>
-          <w:szCs w:val="21"/>
-          <w:shd w:val="clear" w:color="auto" w:fill="FFFFFF"/>
-        </w:rPr>
-        <w:t>《</w:t>
-      </w:r>
-      <w:r>
-        <w:rPr>
-          <w:rFonts w:ascii="Helvetica" w:hAnsi="Helvetica" w:cs="Helvetica" w:hint="eastAsia"/>
-          <w:color w:val="333333"/>
-          <w:szCs w:val="21"/>
-          <w:shd w:val="clear" w:color="auto" w:fill="FFFFFF"/>
-        </w:rPr>
-        <w:t>列子</w:t>
-      </w:r>
-      <w:r>
-        <w:rPr>
-          <w:rFonts w:ascii="Helvetica" w:hAnsi="Helvetica" w:cs="Helvetica" w:hint="eastAsia"/>
-          <w:color w:val="333333"/>
-          <w:szCs w:val="21"/>
-          <w:shd w:val="clear" w:color="auto" w:fill="FFFFFF"/>
-        </w:rPr>
-        <w:t>》</w:t>
-      </w:r>
-      <w:r>
-        <w:rPr>
-          <w:rFonts w:ascii="Helvetica" w:hAnsi="Helvetica" w:cs="Helvetica" w:hint="eastAsia"/>
-          <w:color w:val="333333"/>
-          <w:szCs w:val="21"/>
-          <w:shd w:val="clear" w:color="auto" w:fill="FFFFFF"/>
-        </w:rPr>
-        <w:t>一个清白的名声</w:t>
-      </w:r>
-      <w:r>
-        <w:rPr>
-          <w:rFonts w:ascii="Helvetica" w:hAnsi="Helvetica" w:cs="Helvetica" w:hint="eastAsia"/>
-          <w:color w:val="333333"/>
-          <w:szCs w:val="21"/>
-          <w:shd w:val="clear" w:color="auto" w:fill="FFFFFF"/>
-        </w:rPr>
-        <w:t>。政治点数：</w:t>
-      </w:r>
-      <w:r>
-        <w:rPr>
-          <w:rFonts w:ascii="Helvetica" w:hAnsi="Helvetica" w:cs="Helvetica" w:hint="eastAsia"/>
-          <w:color w:val="333333"/>
-          <w:szCs w:val="21"/>
-          <w:shd w:val="clear" w:color="auto" w:fill="FFFFFF"/>
-        </w:rPr>
-        <w:t>-</w:t>
-      </w:r>
-      <w:r>
-        <w:rPr>
-          <w:rFonts w:ascii="Helvetica" w:hAnsi="Helvetica" w:cs="Helvetica"/>
-          <w:color w:val="333333"/>
-          <w:szCs w:val="21"/>
-          <w:shd w:val="clear" w:color="auto" w:fill="FFFFFF"/>
-        </w:rPr>
-        <w:t>200</w:t>
-      </w:r>
-      <w:r>
-        <w:rPr>
-          <w:rFonts w:ascii="Helvetica" w:hAnsi="Helvetica" w:cs="Helvetica" w:hint="eastAsia"/>
-          <w:color w:val="333333"/>
-          <w:szCs w:val="21"/>
-          <w:shd w:val="clear" w:color="auto" w:fill="FFFFFF"/>
-        </w:rPr>
-        <w:t>，稳定度：</w:t>
-      </w:r>
-      <w:r>
-        <w:rPr>
-          <w:rFonts w:ascii="Helvetica" w:hAnsi="Helvetica" w:cs="Helvetica" w:hint="eastAsia"/>
-          <w:color w:val="333333"/>
-          <w:szCs w:val="21"/>
-          <w:shd w:val="clear" w:color="auto" w:fill="FFFFFF"/>
-        </w:rPr>
-        <w:t>+</w:t>
-      </w:r>
-      <w:r>
-        <w:rPr>
-          <w:rFonts w:ascii="Helvetica" w:hAnsi="Helvetica" w:cs="Helvetica"/>
-          <w:color w:val="333333"/>
-          <w:szCs w:val="21"/>
-          <w:shd w:val="clear" w:color="auto" w:fill="FFFFFF"/>
-        </w:rPr>
-        <w:t>10%}</w:t>
-      </w:r>
-    </w:p>
-    <w:p>
-      <w:pPr>
-        <w:rPr>
-          <w:rFonts w:ascii="Helvetica" w:hAnsi="Helvetica" w:cs="Helvetica"/>
-          <w:color w:val="333333"/>
-          <w:szCs w:val="21"/>
-          <w:shd w:val="clear" w:color="auto" w:fill="FFFFFF"/>
-        </w:rPr>
-      </w:pPr>
-      <w:r>
-        <w:rPr>
-          <w:rFonts w:ascii="Helvetica" w:hAnsi="Helvetica" w:cs="Helvetica"/>
-          <w:color w:val="333333"/>
-          <w:szCs w:val="21"/>
-          <w:shd w:val="clear" w:color="auto" w:fill="FFFFFF"/>
-        </w:rPr>
-        <w:t>{</w:t>
-      </w:r>
-      <w:r>
-        <w:rPr>
-          <w:rFonts w:ascii="Helvetica" w:hAnsi="Helvetica" w:cs="Helvetica" w:hint="eastAsia"/>
-          <w:color w:val="333333"/>
-          <w:szCs w:val="21"/>
-          <w:shd w:val="clear" w:color="auto" w:fill="FFFFFF"/>
-        </w:rPr>
-        <w:t>夏虫不可语冰啊，</w:t>
-      </w:r>
-      <w:r>
-        <w:rPr>
-          <w:rFonts w:ascii="Helvetica" w:hAnsi="Helvetica" w:cs="Helvetica" w:hint="eastAsia"/>
-          <w:color w:val="333333"/>
-          <w:szCs w:val="21"/>
-          <w:shd w:val="clear" w:color="auto" w:fill="FFFFFF"/>
-        </w:rPr>
-        <w:t>只要影响</w:t>
-      </w:r>
-      <w:r>
-        <w:rPr>
-          <w:rFonts w:ascii="Helvetica" w:hAnsi="Helvetica" w:cs="Helvetica" w:hint="eastAsia"/>
-          <w:color w:val="333333"/>
-          <w:szCs w:val="21"/>
-          <w:shd w:val="clear" w:color="auto" w:fill="FFFFFF"/>
-        </w:rPr>
-        <w:t>不大就不要干涉为好。</w:t>
-      </w:r>
-      <w:r>
-        <w:rPr>
-          <w:rFonts w:ascii="Helvetica" w:hAnsi="Helvetica" w:cs="Helvetica" w:hint="eastAsia"/>
-          <w:color w:val="333333"/>
-          <w:szCs w:val="21"/>
-          <w:shd w:val="clear" w:color="auto" w:fill="FFFFFF"/>
-        </w:rPr>
-        <w:t>稳定度：</w:t>
-      </w:r>
-      <w:r>
-        <w:rPr>
-          <w:rFonts w:ascii="Helvetica" w:hAnsi="Helvetica" w:cs="Helvetica" w:hint="eastAsia"/>
-          <w:color w:val="333333"/>
-          <w:szCs w:val="21"/>
-          <w:shd w:val="clear" w:color="auto" w:fill="FFFFFF"/>
-        </w:rPr>
-        <w:t>-</w:t>
-      </w:r>
-      <w:r>
-        <w:rPr>
-          <w:rFonts w:ascii="Helvetica" w:hAnsi="Helvetica" w:cs="Helvetica"/>
-          <w:color w:val="333333"/>
-          <w:szCs w:val="21"/>
-          <w:shd w:val="clear" w:color="auto" w:fill="FFFFFF"/>
-        </w:rPr>
-        <w:t>5%}</w:t>
-      </w:r>
-    </w:p>
-    <w:p>
-      <w:pPr>
-        <w:rPr>
-          <w:rFonts w:ascii="Helvetica" w:hAnsi="Helvetica" w:cs="Helvetica"/>
-          <w:color w:val="333333"/>
-          <w:szCs w:val="21"/>
-          <w:shd w:val="clear" w:color="auto" w:fill="FFFFFF"/>
-        </w:rPr>
-      </w:pPr>
-    </w:p>
-    <w:p>
-      <w:pPr>
-        <w:rPr>
-          <w:rFonts w:ascii="Helvetica" w:hAnsi="Helvetica" w:cs="Helvetica"/>
-          <w:color w:val="333333"/>
-          <w:szCs w:val="21"/>
-          <w:shd w:val="clear" w:color="auto" w:fill="FFFFFF"/>
-        </w:rPr>
-      </w:pPr>
-      <w:r>
-        <w:rPr>
-          <w:rFonts w:ascii="Helvetica" w:hAnsi="Helvetica" w:cs="Helvetica" w:hint="eastAsia"/>
-          <w:b/>
-          <w:bCs/>
-          <w:color w:val="333333"/>
-          <w:szCs w:val="21"/>
-          <w:shd w:val="clear" w:color="auto" w:fill="FFFFFF"/>
-        </w:rPr>
-        <w:t>《</w:t>
-      </w:r>
-      <w:r>
-        <w:rPr>
-          <w:rFonts w:ascii="Helvetica" w:hAnsi="Helvetica" w:cs="Helvetica" w:hint="eastAsia"/>
-          <w:b/>
-          <w:bCs/>
-          <w:color w:val="333333"/>
-          <w:szCs w:val="21"/>
-          <w:shd w:val="clear" w:color="auto" w:fill="FFFFFF"/>
-        </w:rPr>
-        <w:t>列子</w:t>
-      </w:r>
-      <w:r>
-        <w:rPr>
-          <w:rFonts w:ascii="Helvetica" w:hAnsi="Helvetica" w:cs="Helvetica" w:hint="eastAsia"/>
-          <w:b/>
-          <w:bCs/>
-          <w:color w:val="333333"/>
-          <w:szCs w:val="21"/>
-          <w:shd w:val="clear" w:color="auto" w:fill="FFFFFF"/>
-        </w:rPr>
-        <w:t>》的争论激烈化</w:t>
-      </w:r>
-      <w:r>
-        <w:rPr>
-          <w:rFonts w:ascii="Helvetica" w:hAnsi="Helvetica" w:cs="Helvetica" w:hint="eastAsia"/>
-          <w:color w:val="333333"/>
-          <w:szCs w:val="21"/>
-          <w:shd w:val="clear" w:color="auto" w:fill="FFFFFF"/>
-        </w:rPr>
-        <w:t>（</w:t>
-      </w:r>
-      <w:r>
-        <w:rPr>
-          <w:rFonts w:ascii="Helvetica" w:hAnsi="Helvetica" w:cs="Helvetica" w:hint="eastAsia"/>
-          <w:color w:val="333333"/>
-          <w:szCs w:val="21"/>
-          <w:shd w:val="clear" w:color="auto" w:fill="FFFFFF"/>
-        </w:rPr>
-        <w:t>事件</w:t>
-      </w:r>
-      <w:r>
-        <w:rPr>
-          <w:rFonts w:ascii="Helvetica" w:hAnsi="Helvetica" w:cs="Helvetica" w:hint="eastAsia"/>
-          <w:color w:val="333333"/>
-          <w:szCs w:val="21"/>
-          <w:shd w:val="clear" w:color="auto" w:fill="FFFFFF"/>
-        </w:rPr>
-        <w:t>选择</w:t>
-      </w:r>
-      <w:r>
-        <w:rPr>
-          <w:rFonts w:ascii="Helvetica" w:hAnsi="Helvetica" w:cs="Helvetica" w:hint="eastAsia"/>
-          <w:color w:val="333333"/>
-          <w:szCs w:val="21"/>
-          <w:shd w:val="clear" w:color="auto" w:fill="FFFFFF"/>
-        </w:rPr>
-        <w:t>前者触发）：</w:t>
-      </w:r>
-      <w:r>
-        <w:rPr>
-          <w:rFonts w:ascii="Helvetica" w:hAnsi="Helvetica" w:cs="Helvetica" w:hint="eastAsia"/>
-          <w:color w:val="333333"/>
-          <w:szCs w:val="21"/>
-          <w:shd w:val="clear" w:color="auto" w:fill="FFFFFF"/>
-        </w:rPr>
-        <w:t>认真考据后发现前后矛盾确有其事，村委会花了</w:t>
-      </w:r>
-      <w:r>
-        <w:rPr>
-          <w:rFonts w:ascii="Helvetica" w:hAnsi="Helvetica" w:cs="Helvetica" w:hint="eastAsia"/>
-          <w:color w:val="333333"/>
-          <w:szCs w:val="21"/>
-          <w:shd w:val="clear" w:color="auto" w:fill="FFFFFF"/>
-        </w:rPr>
-        <w:t>大笔时间才用另一种方式解读《列子》并将前后矛盾的地方圆了回来</w:t>
-      </w:r>
-    </w:p>
-    <w:p>
-      <w:pPr>
-        <w:rPr>
-          <w:rFonts w:ascii="Helvetica" w:hAnsi="Helvetica" w:cs="Helvetica"/>
-          <w:color w:val="333333"/>
-          <w:szCs w:val="21"/>
-          <w:shd w:val="clear" w:color="auto" w:fill="FFFFFF"/>
-        </w:rPr>
-      </w:pPr>
-      <w:r>
-        <w:rPr>
-          <w:rFonts w:ascii="Helvetica" w:hAnsi="Helvetica" w:cs="Helvetica" w:hint="eastAsia"/>
-          <w:color w:val="333333"/>
-          <w:szCs w:val="21"/>
-          <w:shd w:val="clear" w:color="auto" w:fill="FFFFFF"/>
-        </w:rPr>
-        <w:t>{</w:t>
-      </w:r>
-      <w:r>
-        <w:rPr>
-          <w:rFonts w:ascii="Helvetica" w:hAnsi="Helvetica" w:cs="Helvetica" w:hint="eastAsia"/>
-          <w:color w:val="333333"/>
-          <w:szCs w:val="21"/>
-          <w:shd w:val="clear" w:color="auto" w:fill="FFFFFF"/>
-        </w:rPr>
-        <w:t>什么！？政治点数：</w:t>
-      </w:r>
-      <w:r>
-        <w:rPr>
-          <w:rFonts w:ascii="Helvetica" w:hAnsi="Helvetica" w:cs="Helvetica" w:hint="eastAsia"/>
-          <w:color w:val="333333"/>
-          <w:szCs w:val="21"/>
-          <w:shd w:val="clear" w:color="auto" w:fill="FFFFFF"/>
-        </w:rPr>
-        <w:t>-</w:t>
-      </w:r>
-      <w:r>
-        <w:rPr>
-          <w:rFonts w:ascii="Helvetica" w:hAnsi="Helvetica" w:cs="Helvetica"/>
-          <w:color w:val="333333"/>
-          <w:szCs w:val="21"/>
-          <w:shd w:val="clear" w:color="auto" w:fill="FFFFFF"/>
-        </w:rPr>
-        <w:t>300}</w:t>
-      </w:r>
-    </w:p>
-    <w:p>
-      <w:pPr>
-        <w:rPr>
-          <w:rFonts w:ascii="Helvetica" w:hAnsi="Helvetica" w:cs="Helvetica"/>
-          <w:color w:val="333333"/>
-          <w:szCs w:val="21"/>
-          <w:shd w:val="clear" w:color="auto" w:fill="FFFFFF"/>
-        </w:rPr>
-      </w:pPr>
-    </w:p>
-    <w:p>
-      <w:pPr>
-        <w:rPr>
-          <w:rFonts w:ascii="Helvetica" w:hAnsi="Helvetica" w:cs="Helvetica"/>
-          <w:color w:val="333333"/>
-          <w:szCs w:val="21"/>
-          <w:shd w:val="clear" w:color="auto" w:fill="FFFFFF"/>
-        </w:rPr>
-      </w:pPr>
-      <w:r>
-        <w:rPr>
-          <w:rFonts w:ascii="Helvetica" w:hAnsi="Helvetica" w:cs="Helvetica" w:hint="eastAsia"/>
-          <w:b/>
-          <w:bCs/>
-          <w:color w:val="333333"/>
-          <w:szCs w:val="21"/>
-          <w:shd w:val="clear" w:color="auto" w:fill="FFFFFF"/>
-        </w:rPr>
-        <w:t>《列子》的争论缓和化</w:t>
-      </w:r>
-      <w:r>
-        <w:rPr>
-          <w:rFonts w:ascii="Helvetica" w:hAnsi="Helvetica" w:cs="Helvetica" w:hint="eastAsia"/>
-          <w:color w:val="333333"/>
-          <w:szCs w:val="21"/>
-          <w:shd w:val="clear" w:color="auto" w:fill="FFFFFF"/>
-        </w:rPr>
-        <w:t>（事件选择后者触发）：</w:t>
-      </w:r>
-      <w:r>
-        <w:rPr>
-          <w:rFonts w:ascii="Helvetica" w:hAnsi="Helvetica" w:cs="Helvetica" w:hint="eastAsia"/>
-          <w:color w:val="333333"/>
-          <w:szCs w:val="21"/>
-          <w:shd w:val="clear" w:color="auto" w:fill="FFFFFF"/>
-        </w:rPr>
-        <w:t>村民在谈论一段时间之后该话题逐渐无人问津，</w:t>
-      </w:r>
-      <w:r>
-        <w:rPr>
-          <w:rFonts w:ascii="Helvetica" w:hAnsi="Helvetica" w:cs="Helvetica" w:hint="eastAsia"/>
-          <w:color w:val="333333"/>
-          <w:szCs w:val="21"/>
-          <w:shd w:val="clear" w:color="auto" w:fill="FFFFFF"/>
-        </w:rPr>
-        <w:t>再一段时间</w:t>
-      </w:r>
-      <w:r>
-        <w:rPr>
-          <w:rFonts w:ascii="Helvetica" w:hAnsi="Helvetica" w:cs="Helvetica" w:hint="eastAsia"/>
-          <w:color w:val="333333"/>
-          <w:szCs w:val="21"/>
-          <w:shd w:val="clear" w:color="auto" w:fill="FFFFFF"/>
-        </w:rPr>
-        <w:t>先前认为理解出问题的派别找出了</w:t>
-      </w:r>
-      <w:r>
-        <w:rPr>
-          <w:rFonts w:ascii="Helvetica" w:hAnsi="Helvetica" w:cs="Helvetica" w:hint="eastAsia"/>
-          <w:color w:val="333333"/>
-          <w:szCs w:val="21"/>
-          <w:shd w:val="clear" w:color="auto" w:fill="FFFFFF"/>
-        </w:rPr>
-        <w:t>双方都能接受的解释方法</w:t>
-      </w:r>
-    </w:p>
-    <w:p>
-      <w:pPr>
-        <w:rPr>
-          <w:rFonts w:ascii="Helvetica" w:hAnsi="Helvetica" w:cs="Helvetica"/>
-          <w:color w:val="333333"/>
-          <w:szCs w:val="21"/>
-          <w:shd w:val="clear" w:color="auto" w:fill="FFFFFF"/>
-        </w:rPr>
-      </w:pPr>
-      <w:r>
-        <w:rPr>
-          <w:rFonts w:ascii="Helvetica" w:hAnsi="Helvetica" w:cs="Helvetica" w:hint="eastAsia"/>
-          <w:color w:val="333333"/>
-          <w:szCs w:val="21"/>
-          <w:shd w:val="clear" w:color="auto" w:fill="FFFFFF"/>
-        </w:rPr>
-        <w:t>{</w:t>
-      </w:r>
-      <w:r>
-        <w:rPr>
-          <w:rFonts w:ascii="Helvetica" w:hAnsi="Helvetica" w:cs="Helvetica" w:hint="eastAsia"/>
-          <w:color w:val="333333"/>
-          <w:szCs w:val="21"/>
-          <w:shd w:val="clear" w:color="auto" w:fill="FFFFFF"/>
-        </w:rPr>
-        <w:t>其政闷闷，其民淳淳；其政察察，其民缺缺</w:t>
-      </w:r>
-      <w:r>
-        <w:rPr>
-          <w:rFonts w:ascii="Helvetica" w:hAnsi="Helvetica" w:cs="Helvetica" w:hint="eastAsia"/>
-          <w:color w:val="333333"/>
-          <w:szCs w:val="21"/>
-          <w:shd w:val="clear" w:color="auto" w:fill="FFFFFF"/>
-        </w:rPr>
-        <w:t>。政治点数：</w:t>
-      </w:r>
-      <w:r>
-        <w:rPr>
-          <w:rFonts w:ascii="Helvetica" w:hAnsi="Helvetica" w:cs="Helvetica" w:hint="eastAsia"/>
-          <w:color w:val="333333"/>
-          <w:szCs w:val="21"/>
-          <w:shd w:val="clear" w:color="auto" w:fill="FFFFFF"/>
-        </w:rPr>
-        <w:t>+</w:t>
-      </w:r>
-      <w:r>
-        <w:rPr>
-          <w:rFonts w:ascii="Helvetica" w:hAnsi="Helvetica" w:cs="Helvetica"/>
-          <w:color w:val="333333"/>
-          <w:szCs w:val="21"/>
-          <w:shd w:val="clear" w:color="auto" w:fill="FFFFFF"/>
-        </w:rPr>
-        <w:t>500</w:t>
-      </w:r>
-      <w:r>
-        <w:rPr>
-          <w:rFonts w:ascii="Helvetica" w:hAnsi="Helvetica" w:cs="Helvetica" w:hint="eastAsia"/>
-          <w:color w:val="333333"/>
-          <w:szCs w:val="21"/>
-          <w:shd w:val="clear" w:color="auto" w:fill="FFFFFF"/>
-        </w:rPr>
-        <w:t>}</w:t>
-      </w:r>
-    </w:p>
-    <w:p>
-      <w:pPr>
-        <w:rPr>
-          <w:rFonts w:ascii="Helvetica" w:hAnsi="Helvetica" w:cs="Helvetica"/>
-          <w:color w:val="333333"/>
-          <w:szCs w:val="21"/>
-          <w:shd w:val="clear" w:color="auto" w:fill="FFFFFF"/>
-        </w:rPr>
-      </w:pPr>
-    </w:p>
-    <w:p>
-      <w:r>
-        <w:rPr>
-          <w:rFonts w:ascii="Helvetica" w:hAnsi="Helvetica" w:cs="Helvetica" w:hint="eastAsia"/>
-          <w:b/>
-          <w:bCs/>
-          <w:color w:val="333333"/>
-          <w:szCs w:val="21"/>
-          <w:shd w:val="clear" w:color="auto" w:fill="FFFFFF"/>
-        </w:rPr>
-        <w:t>庄子三剑</w:t>
-      </w:r>
-      <w:r>
-        <w:rPr>
-          <w:rFonts w:ascii="Helvetica" w:hAnsi="Helvetica" w:cs="Helvetica" w:hint="eastAsia"/>
-          <w:color w:val="333333"/>
-          <w:szCs w:val="21"/>
-          <w:shd w:val="clear" w:color="auto" w:fill="FFFFFF"/>
-        </w:rPr>
-        <w:t>：</w:t>
-      </w:r>
-      <w:r>
-        <w:rPr>
-          <w:rFonts w:ascii="Helvetica" w:hAnsi="Helvetica" w:cs="Helvetica" w:hint="eastAsia"/>
-          <w:color w:val="333333"/>
-          <w:szCs w:val="21"/>
-          <w:shd w:val="clear" w:color="auto" w:fill="FFFFFF"/>
-        </w:rPr>
         <w:t>“</w:t>
       </w:r>
       <w:r>
@@ -4007,14 +4084,14 @@
         <w:rPr>
           <w:rFonts w:hint="eastAsia"/>
         </w:rPr>
-        <w:t>诸侯之剑，以知勇士为锋，以清廉士为愕，以贤良士为脊，以忠圣士为谭，以豪桀士为夹。此剑直之亦无前，举之以无上，案之亦无下，运之亦无</w:t>
+        <w:t>诸侯之剑，以知勇士为锋，以清廉士为愕，以贤良士为脊，以忠圣士为谭，以豪桀士为夹。此剑直之亦无前，举之以无上，案之亦无下，运之亦无旁。上法圆天，以顺三光；下法方地，以顺四时；中和民意，以安四乡。此剑一用，如雷霆</w:t>
       </w:r>
       <w:r>
         <w:rPr>
           <w:rFonts w:hint="eastAsia"/>
         </w:rPr>
         <w:lastRenderedPageBreak/>
-        <w:t>旁。上法圆天，以顺三光；下法方地，以顺四时；中和民意，以安四乡。此剑一用，如雷霆之震也，四封之内，无不宾服而听从君命者矣。此诸侯之剑也。</w:t>
+        <w:t>之震也，四封之内，无不宾服而听从君命者矣。此诸侯之剑也。</w:t>
       </w:r>
       <w:r>
         <w:rPr>
@@ -4785,6 +4862,7 @@
           <w:b/>
           <w:bCs/>
         </w:rPr>
+        <w:lastRenderedPageBreak/>
         <w:t>道盟盟主</w:t>
       </w:r>
       <w:r>
